--- a/0306191211_NguyenMinhDuc.docx
+++ b/0306191211_NguyenMinhDuc.docx
@@ -84,10 +84,6 @@
     <w:p>
       <w:pPr>
         <w:pStyle w:val="Heading1"/>
-        <w:numPr>
-          <w:ilvl w:val="0"/>
-          <w:numId w:val="1"/>
-        </w:numPr>
         <w:rPr>
           <w:lang w:val="en-US"/>
         </w:rPr>
@@ -954,10 +950,6 @@
     <w:p>
       <w:pPr>
         <w:pStyle w:val="Heading1"/>
-        <w:numPr>
-          <w:ilvl w:val="0"/>
-          <w:numId w:val="1"/>
-        </w:numPr>
         <w:rPr>
           <w:lang w:val="en-US"/>
         </w:rPr>
@@ -3396,6 +3388,7 @@
       </w:pPr>
       <w:r>
         <w:rPr>
+          <w:noProof/>
           <w:lang w:val="en-US"/>
         </w:rPr>
         <w:drawing>
@@ -3539,6 +3532,7 @@
       </w:pPr>
       <w:r>
         <w:rPr>
+          <w:noProof/>
           <w:lang w:val="en-US"/>
         </w:rPr>
         <w:drawing>
@@ -3661,6 +3655,7 @@
       </w:pPr>
       <w:r>
         <w:rPr>
+          <w:noProof/>
           <w:lang w:val="en-US"/>
         </w:rPr>
         <w:drawing>
@@ -3804,6 +3799,7 @@
       </w:pPr>
       <w:r>
         <w:rPr>
+          <w:noProof/>
           <w:lang w:val="en-US"/>
         </w:rPr>
         <w:drawing>
@@ -3887,6 +3883,7 @@
       </w:pPr>
       <w:r>
         <w:rPr>
+          <w:noProof/>
           <w:lang w:val="en-US"/>
         </w:rPr>
         <w:drawing>
@@ -3969,6 +3966,7 @@
       </w:pPr>
       <w:r>
         <w:rPr>
+          <w:noProof/>
           <w:lang w:val="en-US"/>
         </w:rPr>
         <w:drawing>
@@ -4032,6 +4030,7 @@
       </w:pPr>
       <w:r>
         <w:rPr>
+          <w:noProof/>
           <w:lang w:val="en-US"/>
         </w:rPr>
         <w:drawing>
@@ -4092,6 +4091,7 @@
       </w:pPr>
       <w:r>
         <w:rPr>
+          <w:noProof/>
           <w:lang w:val="en-US"/>
         </w:rPr>
         <w:drawing>
@@ -4215,6 +4215,7 @@
       </w:pPr>
       <w:r>
         <w:rPr>
+          <w:noProof/>
           <w:lang w:val="en-US"/>
         </w:rPr>
         <w:drawing>
@@ -4283,6 +4284,7 @@
       </w:pPr>
       <w:r>
         <w:rPr>
+          <w:noProof/>
           <w:lang w:val="en-US"/>
         </w:rPr>
         <w:lastRenderedPageBreak/>
@@ -4772,6 +4774,7 @@
       </w:pPr>
       <w:r>
         <w:rPr>
+          <w:noProof/>
           <w:lang w:val="en-US"/>
         </w:rPr>
         <w:drawing>
@@ -4875,6 +4878,7 @@
       </w:pPr>
       <w:r>
         <w:rPr>
+          <w:noProof/>
           <w:lang w:val="en-US"/>
         </w:rPr>
         <w:drawing>
@@ -4943,6 +4947,7 @@
       </w:pPr>
       <w:r>
         <w:rPr>
+          <w:noProof/>
           <w:lang w:val="en-US"/>
         </w:rPr>
         <w:drawing>
@@ -5117,6 +5122,7 @@
       </w:pPr>
       <w:r>
         <w:rPr>
+          <w:noProof/>
           <w:lang w:val="en-US"/>
         </w:rPr>
         <w:drawing>
@@ -5183,6 +5189,7 @@
       </w:pPr>
       <w:r>
         <w:rPr>
+          <w:noProof/>
           <w:lang w:val="en-US"/>
         </w:rPr>
         <w:drawing>
@@ -5535,6 +5542,7 @@
       </w:pPr>
       <w:r>
         <w:rPr>
+          <w:noProof/>
           <w:lang w:val="en-US"/>
         </w:rPr>
         <w:drawing>
@@ -5813,6 +5821,7 @@
       </w:pPr>
       <w:r>
         <w:rPr>
+          <w:noProof/>
           <w:lang w:val="en-US"/>
         </w:rPr>
         <w:drawing>
@@ -5860,6 +5869,7 @@
       </w:pPr>
       <w:r>
         <w:rPr>
+          <w:noProof/>
           <w:lang w:val="en-US"/>
         </w:rPr>
         <w:drawing>
@@ -6166,6 +6176,10 @@
     <w:p>
       <w:pPr>
         <w:pStyle w:val="Heading3"/>
+        <w:numPr>
+          <w:ilvl w:val="2"/>
+          <w:numId w:val="19"/>
+        </w:numPr>
         <w:rPr>
           <w:lang w:val="en-US"/>
         </w:rPr>
@@ -6397,16 +6411,4730 @@
           <w:lang w:val="en-US"/>
         </w:rPr>
       </w:pPr>
-    </w:p>
-    <w:p>
-      <w:pPr>
-        <w:rPr>
-          <w:lang w:val="en-US"/>
-        </w:rPr>
-      </w:pPr>
+      <w:r>
+        <w:rPr>
+          <w:lang w:val="en-US"/>
+        </w:rPr>
+        <w:br w:type="page"/>
+      </w:r>
+    </w:p>
+    <w:p>
+      <w:pPr>
+        <w:pStyle w:val="Heading1"/>
+        <w:rPr>
+          <w:lang w:val="en-US"/>
+        </w:rPr>
+      </w:pPr>
+      <w:r>
+        <w:rPr>
+          <w:lang w:val="en-US"/>
+        </w:rPr>
+        <w:lastRenderedPageBreak/>
+        <w:t xml:space="preserve"> Hiểu các hạn chế</w:t>
+      </w:r>
+    </w:p>
+    <w:p>
+      <w:pPr>
+        <w:rPr>
+          <w:lang w:val="en-US"/>
+        </w:rPr>
+      </w:pPr>
+    </w:p>
+    <w:p>
+      <w:pPr>
+        <w:rPr>
+          <w:lang w:val="en-US"/>
+        </w:rPr>
+      </w:pPr>
+      <w:r>
+        <w:rPr>
+          <w:noProof/>
+        </w:rPr>
+        <w:drawing>
+          <wp:inline distT="0" distB="0" distL="0" distR="0" wp14:anchorId="73BBFEE5" wp14:editId="5458B61D">
+            <wp:extent cx="5731510" cy="3704590"/>
+            <wp:effectExtent l="0" t="0" r="2540" b="0"/>
+            <wp:docPr id="449" name="Picture 449"/>
+            <wp:cNvGraphicFramePr>
+              <a:graphicFrameLocks xmlns:a="http://schemas.openxmlformats.org/drawingml/2006/main" noChangeAspect="1"/>
+            </wp:cNvGraphicFramePr>
+            <a:graphic xmlns:a="http://schemas.openxmlformats.org/drawingml/2006/main">
+              <a:graphicData uri="http://schemas.openxmlformats.org/drawingml/2006/picture">
+                <pic:pic xmlns:pic="http://schemas.openxmlformats.org/drawingml/2006/picture">
+                  <pic:nvPicPr>
+                    <pic:cNvPr id="1" name=""/>
+                    <pic:cNvPicPr/>
+                  </pic:nvPicPr>
+                  <pic:blipFill>
+                    <a:blip r:embed="rId42"/>
+                    <a:stretch>
+                      <a:fillRect/>
+                    </a:stretch>
+                  </pic:blipFill>
+                  <pic:spPr>
+                    <a:xfrm>
+                      <a:off x="0" y="0"/>
+                      <a:ext cx="5731510" cy="3704590"/>
+                    </a:xfrm>
+                    <a:prstGeom prst="rect">
+                      <a:avLst/>
+                    </a:prstGeom>
+                  </pic:spPr>
+                </pic:pic>
+              </a:graphicData>
+            </a:graphic>
+          </wp:inline>
+        </w:drawing>
+      </w:r>
+    </w:p>
+    <w:p>
+      <w:pPr>
+        <w:rPr>
+          <w:lang w:val="en-US"/>
+        </w:rPr>
+      </w:pPr>
+      <w:r>
+        <w:rPr>
+          <w:lang w:val="en-US"/>
+        </w:rPr>
+        <w:t>Khi ai đó học về Flutter nhỏi bạn tại sao 1 vài widget với width:100 không phải là dài 100 pixels, câu trả lời mặc định là yêu cầu họ đặt tiện ích đó bên trong center, đúng không?</w:t>
+      </w:r>
+    </w:p>
+    <w:p>
+      <w:pPr>
+        <w:rPr>
+          <w:b/>
+          <w:bCs/>
+          <w:lang w:val="en-US"/>
+        </w:rPr>
+      </w:pPr>
+      <w:r>
+        <w:rPr>
+          <w:b/>
+          <w:bCs/>
+          <w:lang w:val="en-US"/>
+        </w:rPr>
+        <w:t>Đừng làm như vậy</w:t>
+      </w:r>
+    </w:p>
+    <w:p>
+      <w:pPr>
+        <w:rPr>
+          <w:lang w:val="en-US"/>
+        </w:rPr>
+      </w:pPr>
+      <w:r>
+        <w:rPr>
+          <w:lang w:val="en-US"/>
+        </w:rPr>
+        <w:t xml:space="preserve">Nếu bạn làm, họ sẽ trở lại nhiều lần và hỏi tại sao vài FittedBox không hoạt động, </w:t>
+      </w:r>
+      <w:r>
+        <w:rPr>
+          <w:lang w:val="en-US"/>
+        </w:rPr>
+        <w:t>tại sao Cột đó bị tràn hoặc Intri InternalWidth được cho là đang làm gì.</w:t>
+      </w:r>
+    </w:p>
+    <w:p>
+      <w:pPr>
+        <w:rPr>
+          <w:lang w:val="en-US"/>
+        </w:rPr>
+      </w:pPr>
+      <w:r>
+        <w:rPr>
+          <w:lang w:val="en-US"/>
+        </w:rPr>
+        <w:t>Thay vào đó, trước tiên hãy nói với họ rằng bố cục Flutter rất khác với bố cục HTML (có thể là nơi xuất phát của chúng) và sau đó yêu cầu họ ghi nhớ quy tắc sau:</w:t>
+      </w:r>
+    </w:p>
+    <w:p>
+      <w:pPr>
+        <w:jc w:val="center"/>
+        <w:rPr>
+          <w:lang w:val="en-US"/>
+        </w:rPr>
+      </w:pPr>
+      <w:r>
+        <w:rPr>
+          <w:b/>
+          <w:bCs/>
+          <w:lang w:val="en-US"/>
+        </w:rPr>
+        <w:t>Ràng buộc giảm, kích thước tăng so với với vị trí gốc</w:t>
+      </w:r>
+    </w:p>
+    <w:p>
+      <w:pPr>
+        <w:rPr>
+          <w:lang w:val="en-US"/>
+        </w:rPr>
+      </w:pPr>
+      <w:r>
+        <w:rPr>
+          <w:lang w:val="en-US"/>
+        </w:rPr>
+        <w:t>Bố cục Flutter có thể không thật sự hiểu nếu không biết quy tắc này vậy nên các lập trình viên Flutter nên học nó sớm.</w:t>
+      </w:r>
+    </w:p>
+    <w:p>
+      <w:pPr>
+        <w:rPr>
+          <w:lang w:val="en-US"/>
+        </w:rPr>
+      </w:pPr>
+      <w:r>
+        <w:rPr>
+          <w:lang w:val="en-US"/>
+        </w:rPr>
+        <w:t>Chi tiết hơn:</w:t>
+      </w:r>
+    </w:p>
+    <w:p>
+      <w:pPr>
+        <w:pStyle w:val="ListParagraph"/>
+        <w:numPr>
+          <w:ilvl w:val="0"/>
+          <w:numId w:val="21"/>
+        </w:numPr>
+        <w:rPr>
+          <w:lang w:val="en-US"/>
+        </w:rPr>
+      </w:pPr>
+      <w:r>
+        <w:rPr>
+          <w:lang w:val="en-US"/>
+        </w:rPr>
+        <w:t>Một widget có các ràng buộc riêng từ cha của nó. Ràng buộc chỉ là một tập hợp 4 đường gấp đôi: chiều rộng tối thiểu và tối đa, và chiều cao tối thiểu và tối đa.</w:t>
+      </w:r>
+    </w:p>
+    <w:p>
+      <w:pPr>
+        <w:pStyle w:val="ListParagraph"/>
+        <w:numPr>
+          <w:ilvl w:val="0"/>
+          <w:numId w:val="21"/>
+        </w:numPr>
+        <w:rPr>
+          <w:lang w:val="en-US"/>
+        </w:rPr>
+      </w:pPr>
+      <w:r>
+        <w:rPr>
+          <w:lang w:val="en-US"/>
+        </w:rPr>
+        <w:t>Sau đó, widget đi qua danh sách con của chính nó. Từng người một, widget cho trẻ biết những ràng buộc của chúng là gì (có thể khác nhau đối với từng trẻ), sau đó hỏi từng trẻ xem nó muốn có kích thước như thế nào.</w:t>
+      </w:r>
+    </w:p>
+    <w:p>
+      <w:pPr>
+        <w:pStyle w:val="ListParagraph"/>
+        <w:numPr>
+          <w:ilvl w:val="0"/>
+          <w:numId w:val="21"/>
+        </w:numPr>
+        <w:rPr>
+          <w:lang w:val="en-US"/>
+        </w:rPr>
+      </w:pPr>
+      <w:r>
+        <w:rPr>
+          <w:lang w:val="en-US"/>
+        </w:rPr>
+        <w:lastRenderedPageBreak/>
+        <w:t>Sau đó, widget định vị các con của nó (theo chiều ngang của trục x và theo chiều dọc của trục y), từng cái một.</w:t>
+      </w:r>
+    </w:p>
+    <w:p>
+      <w:pPr>
+        <w:pStyle w:val="ListParagraph"/>
+        <w:numPr>
+          <w:ilvl w:val="0"/>
+          <w:numId w:val="21"/>
+        </w:numPr>
+        <w:rPr>
+          <w:lang w:val="en-US"/>
+        </w:rPr>
+      </w:pPr>
+      <w:r>
+        <w:rPr>
+          <w:lang w:val="en-US"/>
+        </w:rPr>
+        <w:t>Và, cuối cùng, widget nói với cha mẹ của nó về kích thước của chính nó (tất nhiên là trong các ràng buộc ban đầu).</w:t>
+      </w:r>
+    </w:p>
+    <w:p>
+      <w:pPr>
+        <w:rPr>
+          <w:lang w:val="en-US"/>
+        </w:rPr>
+      </w:pPr>
+      <w:r>
+        <w:rPr>
+          <w:lang w:val="en-US"/>
+        </w:rPr>
+        <w:t>Ví dụ: nếu một tiện ích con đã soạn có chứa một cột có một số khoảng đệm và muốn bố trí hai cột con của nó như sau:</w:t>
+      </w:r>
+    </w:p>
+    <w:p>
+      <w:pPr>
+        <w:rPr>
+          <w:lang w:val="en-US"/>
+        </w:rPr>
+      </w:pPr>
+      <w:r>
+        <w:rPr>
+          <w:noProof/>
+        </w:rPr>
+        <w:drawing>
+          <wp:inline distT="0" distB="0" distL="0" distR="0" wp14:anchorId="147968C7" wp14:editId="34B22B6D">
+            <wp:extent cx="5731510" cy="2499995"/>
+            <wp:effectExtent l="0" t="0" r="2540" b="0"/>
+            <wp:docPr id="450" name="Picture 450"/>
+            <wp:cNvGraphicFramePr>
+              <a:graphicFrameLocks xmlns:a="http://schemas.openxmlformats.org/drawingml/2006/main" noChangeAspect="1"/>
+            </wp:cNvGraphicFramePr>
+            <a:graphic xmlns:a="http://schemas.openxmlformats.org/drawingml/2006/main">
+              <a:graphicData uri="http://schemas.openxmlformats.org/drawingml/2006/picture">
+                <pic:pic xmlns:pic="http://schemas.openxmlformats.org/drawingml/2006/picture">
+                  <pic:nvPicPr>
+                    <pic:cNvPr id="1" name=""/>
+                    <pic:cNvPicPr/>
+                  </pic:nvPicPr>
+                  <pic:blipFill>
+                    <a:blip r:embed="rId43"/>
+                    <a:stretch>
+                      <a:fillRect/>
+                    </a:stretch>
+                  </pic:blipFill>
+                  <pic:spPr>
+                    <a:xfrm>
+                      <a:off x="0" y="0"/>
+                      <a:ext cx="5731510" cy="2499995"/>
+                    </a:xfrm>
+                    <a:prstGeom prst="rect">
+                      <a:avLst/>
+                    </a:prstGeom>
+                  </pic:spPr>
+                </pic:pic>
+              </a:graphicData>
+            </a:graphic>
+          </wp:inline>
+        </w:drawing>
+      </w:r>
+    </w:p>
+    <w:p>
+      <w:pPr>
+        <w:rPr>
+          <w:lang w:val="en-US"/>
+        </w:rPr>
+      </w:pPr>
+      <w:r>
+        <w:rPr>
+          <w:lang w:val="en-US"/>
+        </w:rPr>
+        <w:t>Cuộc thương lượng diễn ra như sau</w:t>
+      </w:r>
+      <w:r>
+        <w:rPr>
+          <w:lang w:val="en-US"/>
+        </w:rPr>
+        <w:t>:</w:t>
+      </w:r>
+    </w:p>
+    <w:p>
+      <w:pPr>
+        <w:rPr>
+          <w:lang w:val="en-US"/>
+        </w:rPr>
+      </w:pPr>
+      <w:r>
+        <w:rPr>
+          <w:b/>
+          <w:bCs/>
+          <w:lang w:val="en-US"/>
+        </w:rPr>
+        <w:t>Widget</w:t>
+      </w:r>
+      <w:r>
+        <w:rPr>
+          <w:lang w:val="en-US"/>
+        </w:rPr>
+        <w:t>: "Này cha mẹ, những ràng buộc của tôi là gì?</w:t>
+      </w:r>
+    </w:p>
+    <w:p>
+      <w:pPr>
+        <w:rPr>
+          <w:lang w:val="en-US"/>
+        </w:rPr>
+      </w:pPr>
+      <w:r>
+        <w:rPr>
+          <w:b/>
+          <w:bCs/>
+          <w:lang w:val="en-US"/>
+        </w:rPr>
+        <w:t>Parent</w:t>
+      </w:r>
+      <w:r>
+        <w:rPr>
+          <w:lang w:val="en-US"/>
+        </w:rPr>
+        <w:t>: “Bạn phải rộng từ 80 đến 300 pixel và cao từ 30 đến 85”.</w:t>
+      </w:r>
+    </w:p>
+    <w:p>
+      <w:pPr>
+        <w:rPr>
+          <w:lang w:val="en-US"/>
+        </w:rPr>
+      </w:pPr>
+      <w:r>
+        <w:rPr>
+          <w:b/>
+          <w:bCs/>
+          <w:lang w:val="en-US"/>
+        </w:rPr>
+        <w:t>Widget</w:t>
+      </w:r>
+      <w:r>
+        <w:rPr>
+          <w:lang w:val="en-US"/>
+        </w:rPr>
+        <w:t>: “Hừm, vì tôi muốn có 5 pixel đệm, thì con tôi có thể có tối đa 290 pixel chiều rộng và 75 pixel chiều cao.”</w:t>
+      </w:r>
+    </w:p>
+    <w:p>
+      <w:pPr>
+        <w:rPr>
+          <w:lang w:val="en-US"/>
+        </w:rPr>
+      </w:pPr>
+      <w:r>
+        <w:rPr>
+          <w:b/>
+          <w:bCs/>
+          <w:lang w:val="en-US"/>
+        </w:rPr>
+        <w:t>Widget</w:t>
+      </w:r>
+      <w:r>
+        <w:rPr>
+          <w:lang w:val="en-US"/>
+        </w:rPr>
+        <w:t xml:space="preserve">: “Này </w:t>
+      </w:r>
+      <w:r>
+        <w:rPr>
+          <w:lang w:val="en-US"/>
+        </w:rPr>
+        <w:t>f</w:t>
+      </w:r>
+      <w:r>
+        <w:rPr>
+          <w:lang w:val="en-US"/>
+        </w:rPr>
+        <w:t>irst child</w:t>
+      </w:r>
+      <w:r>
+        <w:rPr>
+          <w:lang w:val="en-US"/>
+        </w:rPr>
+        <w:t>, Bạn phải rộng từ 0 đến 290 pixel và cao từ 0 đến 75.”</w:t>
+      </w:r>
+    </w:p>
+    <w:p>
+      <w:pPr>
+        <w:rPr>
+          <w:lang w:val="en-US"/>
+        </w:rPr>
+      </w:pPr>
+      <w:bookmarkStart w:id="0" w:name="_Hlk86507578"/>
+      <w:r>
+        <w:rPr>
+          <w:b/>
+          <w:bCs/>
+          <w:lang w:val="en-US"/>
+        </w:rPr>
+        <w:t>First child</w:t>
+      </w:r>
+      <w:bookmarkEnd w:id="0"/>
+      <w:r>
+        <w:rPr>
+          <w:lang w:val="en-US"/>
+        </w:rPr>
+        <w:t>: "OK, sau đó tôi muốn rộng 290 pixel và cao 20 pixel."</w:t>
+      </w:r>
+    </w:p>
+    <w:p>
+      <w:pPr>
+        <w:rPr>
+          <w:lang w:val="en-US"/>
+        </w:rPr>
+      </w:pPr>
+      <w:r>
+        <w:rPr>
+          <w:b/>
+          <w:bCs/>
+          <w:lang w:val="en-US"/>
+        </w:rPr>
+        <w:t>Widget</w:t>
+      </w:r>
+      <w:r>
+        <w:rPr>
+          <w:lang w:val="en-US"/>
+        </w:rPr>
+        <w:t>: “Hmmm, vì tôi muốn đặt đứa con thứ hai của mình thấp hơn đứa con thứ nhất, điều này chỉ để lại chiều cao 55 pixel cho đứa con thứ hai của tôi”.</w:t>
+      </w:r>
+    </w:p>
+    <w:p>
+      <w:pPr>
+        <w:rPr>
+          <w:lang w:val="en-US"/>
+        </w:rPr>
+      </w:pPr>
+      <w:r>
+        <w:rPr>
+          <w:b/>
+          <w:bCs/>
+          <w:lang w:val="en-US"/>
+        </w:rPr>
+        <w:t>Widget</w:t>
+      </w:r>
+      <w:r>
+        <w:rPr>
+          <w:lang w:val="en-US"/>
+        </w:rPr>
+        <w:t xml:space="preserve">: "Này </w:t>
+      </w:r>
+      <w:r>
+        <w:rPr>
+          <w:lang w:val="en-US"/>
+        </w:rPr>
+        <w:t>s</w:t>
+      </w:r>
+      <w:r>
+        <w:rPr>
+          <w:lang w:val="en-US"/>
+        </w:rPr>
+        <w:t>econd child</w:t>
+      </w:r>
+      <w:r>
+        <w:rPr>
+          <w:lang w:val="en-US"/>
+        </w:rPr>
+        <w:t>, Bạn phải rộng từ 0 đến 290 và cao từ 0 đến 55."</w:t>
+      </w:r>
+    </w:p>
+    <w:p>
+      <w:pPr>
+        <w:rPr>
+          <w:lang w:val="en-US"/>
+        </w:rPr>
+      </w:pPr>
+      <w:r>
+        <w:rPr>
+          <w:b/>
+          <w:bCs/>
+          <w:lang w:val="en-US"/>
+        </w:rPr>
+        <w:t>Second</w:t>
+      </w:r>
+      <w:r>
+        <w:rPr>
+          <w:b/>
+          <w:bCs/>
+          <w:lang w:val="en-US"/>
+        </w:rPr>
+        <w:t xml:space="preserve"> child</w:t>
+      </w:r>
+      <w:r>
+        <w:rPr>
+          <w:lang w:val="en-US"/>
+        </w:rPr>
+        <w:t>: "OK, tôi muốn rộng 140 pixel và cao 30 pixel."</w:t>
+      </w:r>
+    </w:p>
+    <w:p>
+      <w:pPr>
+        <w:rPr>
+          <w:lang w:val="en-US"/>
+        </w:rPr>
+      </w:pPr>
+      <w:r>
+        <w:rPr>
+          <w:b/>
+          <w:bCs/>
+          <w:lang w:val="en-US"/>
+        </w:rPr>
+        <w:t>Widget</w:t>
+      </w:r>
+      <w:r>
+        <w:rPr>
+          <w:lang w:val="en-US"/>
+        </w:rPr>
+        <w:t>: “Rất tốt. Con đầu tiên của tôi có vị trí x: 5 và y: 5, và con thứ hai của tôi có x: 80 và y: 25. ”</w:t>
+      </w:r>
+    </w:p>
+    <w:p>
+      <w:pPr>
+        <w:rPr>
+          <w:lang w:val="en-US"/>
+        </w:rPr>
+      </w:pPr>
+      <w:r>
+        <w:rPr>
+          <w:b/>
+          <w:bCs/>
+          <w:lang w:val="en-US"/>
+        </w:rPr>
+        <w:t>Widget</w:t>
+      </w:r>
+      <w:r>
+        <w:rPr>
+          <w:lang w:val="en-US"/>
+        </w:rPr>
+        <w:t xml:space="preserve">: “Này </w:t>
+      </w:r>
+      <w:r>
+        <w:rPr>
+          <w:lang w:val="en-US"/>
+        </w:rPr>
+        <w:t>p</w:t>
+      </w:r>
+      <w:r>
+        <w:rPr>
+          <w:lang w:val="en-US"/>
+        </w:rPr>
+        <w:t>arent</w:t>
+      </w:r>
+      <w:r>
+        <w:rPr>
+          <w:lang w:val="en-US"/>
+        </w:rPr>
+        <w:t>, tôi đã quyết định rằng kích thước của tôi sẽ là rộng 300 pixel và cao 60 pixel.”</w:t>
+      </w:r>
+    </w:p>
+    <w:p>
+      <w:pPr>
+        <w:pStyle w:val="Heading2"/>
+        <w:rPr>
+          <w:lang w:val="en-US"/>
+        </w:rPr>
+      </w:pPr>
+      <w:r>
+        <w:rPr>
+          <w:lang w:val="en-US"/>
+        </w:rPr>
+        <w:t>Giới hạn</w:t>
+      </w:r>
+    </w:p>
+    <w:p>
+      <w:pPr>
+        <w:rPr>
+          <w:lang w:val="en-US"/>
+        </w:rPr>
+      </w:pPr>
+      <w:r>
+        <w:rPr>
+          <w:lang w:val="en-US"/>
+        </w:rPr>
+        <w:t>Do quy tắc bố cục được đề cập ở trên, công cụ bố cục của Flutter có một số hạn chế quan trọng:</w:t>
+      </w:r>
+    </w:p>
+    <w:p>
+      <w:pPr>
+        <w:pStyle w:val="ListParagraph"/>
+        <w:numPr>
+          <w:ilvl w:val="0"/>
+          <w:numId w:val="22"/>
+        </w:numPr>
+        <w:rPr>
+          <w:lang w:val="en-US"/>
+        </w:rPr>
+      </w:pPr>
+      <w:r>
+        <w:rPr>
+          <w:lang w:val="en-US"/>
+        </w:rPr>
+        <w:lastRenderedPageBreak/>
+        <w:t xml:space="preserve">Một widget chỉ có thể quyết định kích thước của chính nó trong những ràng buộc do cha mẹ của nó đưa ra. Điều này có nghĩa là một tiện ích con thường </w:t>
+      </w:r>
+      <w:r>
+        <w:rPr>
+          <w:b/>
+          <w:bCs/>
+          <w:lang w:val="en-US"/>
+        </w:rPr>
+        <w:t>không thể có bất kỳ kích thước nào mà nó muốn</w:t>
+      </w:r>
+      <w:r>
+        <w:rPr>
+          <w:lang w:val="en-US"/>
+        </w:rPr>
+        <w:t>.</w:t>
+      </w:r>
+    </w:p>
+    <w:p>
+      <w:pPr>
+        <w:pStyle w:val="ListParagraph"/>
+        <w:numPr>
+          <w:ilvl w:val="0"/>
+          <w:numId w:val="22"/>
+        </w:numPr>
+        <w:rPr>
+          <w:lang w:val="en-US"/>
+        </w:rPr>
+      </w:pPr>
+      <w:r>
+        <w:rPr>
+          <w:lang w:val="en-US"/>
+        </w:rPr>
+        <w:t xml:space="preserve">Một tiện ích không thể biết và </w:t>
+      </w:r>
+      <w:r>
+        <w:rPr>
+          <w:b/>
+          <w:bCs/>
+          <w:lang w:val="en-US"/>
+        </w:rPr>
+        <w:t>không quyết định vị trí của chính nó trên màn hình</w:t>
+      </w:r>
+      <w:r>
+        <w:rPr>
+          <w:lang w:val="en-US"/>
+        </w:rPr>
+        <w:t>, vì chính phụ tùng của tiện ích sẽ quyết định vị trí của tiện ích.</w:t>
+      </w:r>
+    </w:p>
+    <w:p>
+      <w:pPr>
+        <w:pStyle w:val="ListParagraph"/>
+        <w:numPr>
+          <w:ilvl w:val="0"/>
+          <w:numId w:val="22"/>
+        </w:numPr>
+        <w:rPr>
+          <w:lang w:val="en-US"/>
+        </w:rPr>
+      </w:pPr>
+      <w:r>
+        <w:rPr>
+          <w:lang w:val="en-US"/>
+        </w:rPr>
+        <w:t>Vì kích thước và vị trí của phụ tùng, đến lượt nó, cũng phụ thuộc vào chính phụ huynh của nó, nên không thể xác định chính xác kích thước và vị trí của bất kỳ tiện ích nào mà không xem xét toàn bộ cây.</w:t>
+      </w:r>
+    </w:p>
+    <w:p>
+      <w:pPr>
+        <w:pStyle w:val="ListParagraph"/>
+        <w:numPr>
+          <w:ilvl w:val="0"/>
+          <w:numId w:val="22"/>
+        </w:numPr>
+        <w:rPr>
+          <w:lang w:val="en-US"/>
+        </w:rPr>
+      </w:pPr>
+      <w:r>
+        <w:rPr>
+          <w:lang w:val="en-US"/>
+        </w:rPr>
+        <w:t xml:space="preserve">Nếu trẻ muốn có kích thước khác với kích thước của cha mẹ và cha mẹ không có đủ thông tin để căn chỉnh kích thước đó thì kích thước của trẻ có thể bị bỏ qua. </w:t>
+      </w:r>
+      <w:r>
+        <w:rPr>
+          <w:b/>
+          <w:bCs/>
+          <w:lang w:val="en-US"/>
+        </w:rPr>
+        <w:t>Hãy cụ thể khi xác định sự liên kết</w:t>
+      </w:r>
+      <w:r>
+        <w:rPr>
+          <w:lang w:val="en-US"/>
+        </w:rPr>
+        <w:t>.</w:t>
+      </w:r>
+    </w:p>
+    <w:p>
+      <w:pPr>
+        <w:pStyle w:val="Heading2"/>
+        <w:rPr>
+          <w:lang w:val="en-US"/>
+        </w:rPr>
+      </w:pPr>
+      <w:r>
+        <w:rPr>
+          <w:lang w:val="en-US"/>
+        </w:rPr>
+        <w:t>Ví dụ</w:t>
+      </w:r>
+    </w:p>
+    <w:p>
+      <w:pPr>
+        <w:rPr>
+          <w:lang w:val="en-US"/>
+        </w:rPr>
+      </w:pPr>
+      <w:r>
+        <w:rPr>
+          <w:lang w:val="en-US"/>
+        </w:rPr>
+        <w:t>Để có trải nghiệm tương tác, hãy sử dụng DartPad sau. Sử dụng thanh cuộn ngang được đánh số để chuyển đổi giữa 29 ví dụ khác nhau.</w:t>
+      </w:r>
+    </w:p>
+    <w:p>
+      <w:pPr>
+        <w:rPr>
+          <w:lang w:val="en-US"/>
+        </w:rPr>
+      </w:pPr>
+      <w:r>
+        <w:rPr>
+          <w:noProof/>
+        </w:rPr>
+        <w:drawing>
+          <wp:inline distT="0" distB="0" distL="0" distR="0" wp14:anchorId="18F614E7" wp14:editId="338C953F">
+            <wp:extent cx="5391150" cy="5876925"/>
+            <wp:effectExtent l="0" t="0" r="0" b="9525"/>
+            <wp:docPr id="451" name="Picture 451"/>
+            <wp:cNvGraphicFramePr>
+              <a:graphicFrameLocks xmlns:a="http://schemas.openxmlformats.org/drawingml/2006/main" noChangeAspect="1"/>
+            </wp:cNvGraphicFramePr>
+            <a:graphic xmlns:a="http://schemas.openxmlformats.org/drawingml/2006/main">
+              <a:graphicData uri="http://schemas.openxmlformats.org/drawingml/2006/picture">
+                <pic:pic xmlns:pic="http://schemas.openxmlformats.org/drawingml/2006/picture">
+                  <pic:nvPicPr>
+                    <pic:cNvPr id="1" name=""/>
+                    <pic:cNvPicPr/>
+                  </pic:nvPicPr>
+                  <pic:blipFill>
+                    <a:blip r:embed="rId44"/>
+                    <a:stretch>
+                      <a:fillRect/>
+                    </a:stretch>
+                  </pic:blipFill>
+                  <pic:spPr>
+                    <a:xfrm>
+                      <a:off x="0" y="0"/>
+                      <a:ext cx="5391150" cy="5876925"/>
+                    </a:xfrm>
+                    <a:prstGeom prst="rect">
+                      <a:avLst/>
+                    </a:prstGeom>
+                  </pic:spPr>
+                </pic:pic>
+              </a:graphicData>
+            </a:graphic>
+          </wp:inline>
+        </w:drawing>
+      </w:r>
+    </w:p>
+    <w:p>
+      <w:pPr>
+        <w:rPr>
+          <w:lang w:val="en-US"/>
+        </w:rPr>
+      </w:pPr>
+      <w:r>
+        <w:rPr>
+          <w:lang w:val="en-US"/>
+        </w:rPr>
+        <w:lastRenderedPageBreak/>
+        <w:t xml:space="preserve">Nếu muốn, bạn có thể lấy mã từ </w:t>
+      </w:r>
+      <w:hyperlink r:id="rId45" w:history="1">
+        <w:r>
+          <w:rPr>
+            <w:rStyle w:val="Hyperlink"/>
+            <w:lang w:val="en-US"/>
+          </w:rPr>
+          <w:t>repo GitH</w:t>
+        </w:r>
+        <w:r>
+          <w:rPr>
+            <w:rStyle w:val="Hyperlink"/>
+            <w:lang w:val="en-US"/>
+          </w:rPr>
+          <w:t>u</w:t>
+        </w:r>
+        <w:r>
+          <w:rPr>
+            <w:rStyle w:val="Hyperlink"/>
+            <w:lang w:val="en-US"/>
+          </w:rPr>
+          <w:t>b này</w:t>
+        </w:r>
+      </w:hyperlink>
+      <w:r>
+        <w:rPr>
+          <w:lang w:val="en-US"/>
+        </w:rPr>
+        <w:t>.</w:t>
+      </w:r>
+    </w:p>
+    <w:p>
+      <w:pPr>
+        <w:rPr>
+          <w:lang w:val="en-US"/>
+        </w:rPr>
+      </w:pPr>
+      <w:r>
+        <w:rPr>
+          <w:lang w:val="en-US"/>
+        </w:rPr>
+        <w:t>Các ví dụ được giải thích trong các phần sau.</w:t>
+      </w:r>
+    </w:p>
+    <w:p>
+      <w:pPr>
+        <w:rPr>
+          <w:lang w:val="en-US"/>
+        </w:rPr>
+      </w:pPr>
+      <w:r>
+        <w:rPr>
+          <w:noProof/>
+        </w:rPr>
+        <w:drawing>
+          <wp:inline distT="0" distB="0" distL="0" distR="0" wp14:anchorId="12DB53AC" wp14:editId="57DA3765">
+            <wp:extent cx="5731510" cy="3660775"/>
+            <wp:effectExtent l="0" t="0" r="2540" b="0"/>
+            <wp:docPr id="453" name="Picture 453"/>
+            <wp:cNvGraphicFramePr>
+              <a:graphicFrameLocks xmlns:a="http://schemas.openxmlformats.org/drawingml/2006/main" noChangeAspect="1"/>
+            </wp:cNvGraphicFramePr>
+            <a:graphic xmlns:a="http://schemas.openxmlformats.org/drawingml/2006/main">
+              <a:graphicData uri="http://schemas.openxmlformats.org/drawingml/2006/picture">
+                <pic:pic xmlns:pic="http://schemas.openxmlformats.org/drawingml/2006/picture">
+                  <pic:nvPicPr>
+                    <pic:cNvPr id="1" name=""/>
+                    <pic:cNvPicPr/>
+                  </pic:nvPicPr>
+                  <pic:blipFill>
+                    <a:blip r:embed="rId46"/>
+                    <a:stretch>
+                      <a:fillRect/>
+                    </a:stretch>
+                  </pic:blipFill>
+                  <pic:spPr>
+                    <a:xfrm>
+                      <a:off x="0" y="0"/>
+                      <a:ext cx="5731510" cy="3660775"/>
+                    </a:xfrm>
+                    <a:prstGeom prst="rect">
+                      <a:avLst/>
+                    </a:prstGeom>
+                  </pic:spPr>
+                </pic:pic>
+              </a:graphicData>
+            </a:graphic>
+          </wp:inline>
+        </w:drawing>
+      </w:r>
+    </w:p>
+    <w:p>
+      <w:pPr>
+        <w:rPr>
+          <w:lang w:val="en-US"/>
+        </w:rPr>
+      </w:pPr>
+      <w:r>
+        <w:rPr>
+          <w:lang w:val="en-US"/>
+        </w:rPr>
+        <w:t xml:space="preserve">Màn hình là </w:t>
+      </w:r>
+      <w:r>
+        <w:rPr>
+          <w:lang w:val="en-US"/>
+        </w:rPr>
+        <w:t>parent</w:t>
+      </w:r>
+      <w:r>
+        <w:rPr>
+          <w:lang w:val="en-US"/>
+        </w:rPr>
+        <w:t xml:space="preserve"> của </w:t>
+      </w:r>
+      <w:bookmarkStart w:id="1" w:name="_Hlk86508045"/>
+      <w:r>
+        <w:rPr>
+          <w:lang w:val="en-US"/>
+        </w:rPr>
+        <w:t>C</w:t>
+      </w:r>
+      <w:r>
+        <w:rPr>
+          <w:lang w:val="en-US"/>
+        </w:rPr>
+        <w:t>ontainer</w:t>
+      </w:r>
+      <w:r>
+        <w:rPr>
+          <w:lang w:val="en-US"/>
+        </w:rPr>
+        <w:t xml:space="preserve"> </w:t>
+      </w:r>
+      <w:bookmarkEnd w:id="1"/>
+      <w:r>
+        <w:rPr>
+          <w:lang w:val="en-US"/>
+        </w:rPr>
+        <w:t xml:space="preserve">và nó buộc </w:t>
+      </w:r>
+      <w:r>
+        <w:rPr>
+          <w:lang w:val="en-US"/>
+        </w:rPr>
+        <w:t xml:space="preserve">Container </w:t>
+      </w:r>
+      <w:r>
+        <w:rPr>
+          <w:lang w:val="en-US"/>
+        </w:rPr>
+        <w:t>phải có cùng kích thước với màn hình</w:t>
+      </w:r>
+      <w:r>
+        <w:rPr>
+          <w:lang w:val="en-US"/>
+        </w:rPr>
+        <w:t>.</w:t>
+      </w:r>
+    </w:p>
+    <w:p>
+      <w:pPr>
+        <w:rPr>
+          <w:lang w:val="en-US"/>
+        </w:rPr>
+      </w:pPr>
+      <w:r>
+        <w:rPr>
+          <w:lang w:val="en-US"/>
+        </w:rPr>
+        <w:t>Vì vậy, Container lấp đầy màn hình và sơn nó màu đỏ.</w:t>
+      </w:r>
+    </w:p>
+    <w:p>
+      <w:pPr>
+        <w:rPr>
+          <w:lang w:val="en-US"/>
+        </w:rPr>
+      </w:pPr>
+      <w:r>
+        <w:rPr>
+          <w:noProof/>
+        </w:rPr>
+        <w:drawing>
+          <wp:inline distT="0" distB="0" distL="0" distR="0" wp14:anchorId="63F8C1E4" wp14:editId="3CC513EF">
+            <wp:extent cx="5731510" cy="3571875"/>
+            <wp:effectExtent l="0" t="0" r="2540" b="9525"/>
+            <wp:docPr id="454" name="Picture 454"/>
+            <wp:cNvGraphicFramePr>
+              <a:graphicFrameLocks xmlns:a="http://schemas.openxmlformats.org/drawingml/2006/main" noChangeAspect="1"/>
+            </wp:cNvGraphicFramePr>
+            <a:graphic xmlns:a="http://schemas.openxmlformats.org/drawingml/2006/main">
+              <a:graphicData uri="http://schemas.openxmlformats.org/drawingml/2006/picture">
+                <pic:pic xmlns:pic="http://schemas.openxmlformats.org/drawingml/2006/picture">
+                  <pic:nvPicPr>
+                    <pic:cNvPr id="1" name=""/>
+                    <pic:cNvPicPr/>
+                  </pic:nvPicPr>
+                  <pic:blipFill>
+                    <a:blip r:embed="rId47"/>
+                    <a:stretch>
+                      <a:fillRect/>
+                    </a:stretch>
+                  </pic:blipFill>
+                  <pic:spPr>
+                    <a:xfrm>
+                      <a:off x="0" y="0"/>
+                      <a:ext cx="5731510" cy="3571875"/>
+                    </a:xfrm>
+                    <a:prstGeom prst="rect">
+                      <a:avLst/>
+                    </a:prstGeom>
+                  </pic:spPr>
+                </pic:pic>
+              </a:graphicData>
+            </a:graphic>
+          </wp:inline>
+        </w:drawing>
+      </w:r>
+    </w:p>
+    <w:p>
+      <w:pPr>
+        <w:rPr>
+          <w:lang w:val="en-US"/>
+        </w:rPr>
+      </w:pPr>
+      <w:r>
+        <w:rPr>
+          <w:lang w:val="en-US"/>
+        </w:rPr>
+        <w:lastRenderedPageBreak/>
+        <w:t>Container</w:t>
+      </w:r>
+      <w:r>
+        <w:rPr>
+          <w:lang w:val="en-US"/>
+        </w:rPr>
+        <w:t xml:space="preserve"> màu đỏ muốn có kích thước 100 × 100, nhưng không thể, </w:t>
+      </w:r>
+      <w:r>
+        <w:rPr>
+          <w:lang w:val="en-US"/>
+        </w:rPr>
+        <w:t xml:space="preserve">bởi </w:t>
+      </w:r>
+      <w:r>
+        <w:rPr>
+          <w:lang w:val="en-US"/>
+        </w:rPr>
+        <w:t>vì màn hình buộc nó phải có cùng kích thước chính xác với màn hình.</w:t>
+      </w:r>
+    </w:p>
+    <w:p>
+      <w:pPr>
+        <w:rPr>
+          <w:lang w:val="en-US"/>
+        </w:rPr>
+      </w:pPr>
+      <w:r>
+        <w:rPr>
+          <w:lang w:val="en-US"/>
+        </w:rPr>
+        <w:t>Vì vậy, Container lấp đầy màn hình.</w:t>
+      </w:r>
+    </w:p>
+    <w:p>
+      <w:pPr>
+        <w:rPr>
+          <w:lang w:val="en-US"/>
+        </w:rPr>
+      </w:pPr>
+      <w:r>
+        <w:rPr>
+          <w:noProof/>
+        </w:rPr>
+        <w:drawing>
+          <wp:inline distT="0" distB="0" distL="0" distR="0" wp14:anchorId="3F1AD689" wp14:editId="3D28EC90">
+            <wp:extent cx="5731510" cy="3923665"/>
+            <wp:effectExtent l="0" t="0" r="2540" b="635"/>
+            <wp:docPr id="455" name="Picture 455"/>
+            <wp:cNvGraphicFramePr>
+              <a:graphicFrameLocks xmlns:a="http://schemas.openxmlformats.org/drawingml/2006/main" noChangeAspect="1"/>
+            </wp:cNvGraphicFramePr>
+            <a:graphic xmlns:a="http://schemas.openxmlformats.org/drawingml/2006/main">
+              <a:graphicData uri="http://schemas.openxmlformats.org/drawingml/2006/picture">
+                <pic:pic xmlns:pic="http://schemas.openxmlformats.org/drawingml/2006/picture">
+                  <pic:nvPicPr>
+                    <pic:cNvPr id="1" name=""/>
+                    <pic:cNvPicPr/>
+                  </pic:nvPicPr>
+                  <pic:blipFill>
+                    <a:blip r:embed="rId48"/>
+                    <a:stretch>
+                      <a:fillRect/>
+                    </a:stretch>
+                  </pic:blipFill>
+                  <pic:spPr>
+                    <a:xfrm>
+                      <a:off x="0" y="0"/>
+                      <a:ext cx="5731510" cy="3923665"/>
+                    </a:xfrm>
+                    <a:prstGeom prst="rect">
+                      <a:avLst/>
+                    </a:prstGeom>
+                  </pic:spPr>
+                </pic:pic>
+              </a:graphicData>
+            </a:graphic>
+          </wp:inline>
+        </w:drawing>
+      </w:r>
+    </w:p>
+    <w:p>
+      <w:pPr>
+        <w:rPr>
+          <w:lang w:val="en-US"/>
+        </w:rPr>
+      </w:pPr>
+      <w:r>
+        <w:rPr>
+          <w:lang w:val="en-US"/>
+        </w:rPr>
+        <w:t xml:space="preserve">Màn hình buộc </w:t>
+      </w:r>
+      <w:r>
+        <w:rPr>
+          <w:lang w:val="en-US"/>
+        </w:rPr>
+        <w:t>Center</w:t>
+      </w:r>
+      <w:r>
+        <w:rPr>
+          <w:lang w:val="en-US"/>
+        </w:rPr>
+        <w:t xml:space="preserve"> có kích thước chính xác bằng màn hình, </w:t>
+      </w:r>
+      <w:r>
+        <w:rPr>
+          <w:lang w:val="en-US"/>
+        </w:rPr>
+        <w:t xml:space="preserve">vậy nên Center </w:t>
+      </w:r>
+      <w:r>
+        <w:rPr>
+          <w:lang w:val="en-US"/>
+        </w:rPr>
+        <w:t>lấp đầy màn hình.</w:t>
+      </w:r>
+    </w:p>
+    <w:p>
+      <w:pPr>
+        <w:rPr>
+          <w:lang w:val="en-US"/>
+        </w:rPr>
+      </w:pPr>
+      <w:r>
+        <w:rPr>
+          <w:lang w:val="en-US"/>
+        </w:rPr>
+        <w:t xml:space="preserve">The Center </w:t>
+      </w:r>
+      <w:r>
+        <w:rPr>
+          <w:lang w:val="en-US"/>
+        </w:rPr>
+        <w:t>cho Container biết rằng nó có thể có kích thước bất kỳ mà nó muốn, nhưng không được lớn hơn màn hình. Bây giờ Container thực sự có thể là 100 × 100.</w:t>
+      </w:r>
+    </w:p>
+    <w:p>
+      <w:pPr>
+        <w:rPr>
+          <w:lang w:val="en-US"/>
+        </w:rPr>
+      </w:pPr>
+      <w:r>
+        <w:rPr>
+          <w:noProof/>
+        </w:rPr>
+        <w:lastRenderedPageBreak/>
+        <w:drawing>
+          <wp:inline distT="0" distB="0" distL="0" distR="0" wp14:anchorId="1382F041" wp14:editId="163A71B5">
+            <wp:extent cx="5731510" cy="3973830"/>
+            <wp:effectExtent l="0" t="0" r="2540" b="7620"/>
+            <wp:docPr id="456" name="Picture 456"/>
+            <wp:cNvGraphicFramePr>
+              <a:graphicFrameLocks xmlns:a="http://schemas.openxmlformats.org/drawingml/2006/main" noChangeAspect="1"/>
+            </wp:cNvGraphicFramePr>
+            <a:graphic xmlns:a="http://schemas.openxmlformats.org/drawingml/2006/main">
+              <a:graphicData uri="http://schemas.openxmlformats.org/drawingml/2006/picture">
+                <pic:pic xmlns:pic="http://schemas.openxmlformats.org/drawingml/2006/picture">
+                  <pic:nvPicPr>
+                    <pic:cNvPr id="1" name=""/>
+                    <pic:cNvPicPr/>
+                  </pic:nvPicPr>
+                  <pic:blipFill>
+                    <a:blip r:embed="rId49"/>
+                    <a:stretch>
+                      <a:fillRect/>
+                    </a:stretch>
+                  </pic:blipFill>
+                  <pic:spPr>
+                    <a:xfrm>
+                      <a:off x="0" y="0"/>
+                      <a:ext cx="5731510" cy="3973830"/>
+                    </a:xfrm>
+                    <a:prstGeom prst="rect">
+                      <a:avLst/>
+                    </a:prstGeom>
+                  </pic:spPr>
+                </pic:pic>
+              </a:graphicData>
+            </a:graphic>
+          </wp:inline>
+        </w:drawing>
+      </w:r>
+    </w:p>
+    <w:p>
+      <w:pPr>
+        <w:rPr>
+          <w:lang w:val="en-US"/>
+        </w:rPr>
+      </w:pPr>
+      <w:r>
+        <w:rPr>
+          <w:lang w:val="en-US"/>
+        </w:rPr>
+        <w:t>Điều này khác với ví dụ trước ở chỗ nó sử dụng Align thay vì Center.</w:t>
+      </w:r>
+    </w:p>
+    <w:p>
+      <w:pPr>
+        <w:rPr>
+          <w:lang w:val="en-US"/>
+        </w:rPr>
+      </w:pPr>
+      <w:r>
+        <w:rPr>
+          <w:lang w:val="en-US"/>
+        </w:rPr>
+        <w:t xml:space="preserve">Align </w:t>
+      </w:r>
+      <w:r>
+        <w:rPr>
+          <w:lang w:val="en-US"/>
+        </w:rPr>
+        <w:t xml:space="preserve">cũng cho </w:t>
+      </w:r>
+      <w:r>
+        <w:rPr>
+          <w:lang w:val="en-US"/>
+        </w:rPr>
+        <w:t xml:space="preserve">Container </w:t>
+      </w:r>
+      <w:r>
+        <w:rPr>
+          <w:lang w:val="en-US"/>
+        </w:rPr>
+        <w:t>biết rằng nó có thể có bất kỳ kích thước nào nó muốn, nhưng nếu có không gian trống, nó sẽ không căn giữa</w:t>
+      </w:r>
+      <w:r>
+        <w:rPr>
+          <w:lang w:val="en-US"/>
+        </w:rPr>
+        <w:t xml:space="preserve"> Container</w:t>
+      </w:r>
+      <w:r>
+        <w:rPr>
+          <w:lang w:val="en-US"/>
+        </w:rPr>
+        <w:t>. Thay vào đó, nó căn chỉnh vùng chứa ở phía dưới bên phải của không gian có sẵn.</w:t>
+      </w:r>
+    </w:p>
+    <w:p>
+      <w:pPr>
+        <w:rPr>
+          <w:lang w:val="en-US"/>
+        </w:rPr>
+      </w:pPr>
+      <w:r>
+        <w:rPr>
+          <w:noProof/>
+        </w:rPr>
+        <w:lastRenderedPageBreak/>
+        <w:drawing>
+          <wp:inline distT="0" distB="0" distL="0" distR="0" wp14:anchorId="10459B96" wp14:editId="2D77390C">
+            <wp:extent cx="5731510" cy="4343400"/>
+            <wp:effectExtent l="0" t="0" r="2540" b="0"/>
+            <wp:docPr id="458" name="Picture 458"/>
+            <wp:cNvGraphicFramePr>
+              <a:graphicFrameLocks xmlns:a="http://schemas.openxmlformats.org/drawingml/2006/main" noChangeAspect="1"/>
+            </wp:cNvGraphicFramePr>
+            <a:graphic xmlns:a="http://schemas.openxmlformats.org/drawingml/2006/main">
+              <a:graphicData uri="http://schemas.openxmlformats.org/drawingml/2006/picture">
+                <pic:pic xmlns:pic="http://schemas.openxmlformats.org/drawingml/2006/picture">
+                  <pic:nvPicPr>
+                    <pic:cNvPr id="1" name=""/>
+                    <pic:cNvPicPr/>
+                  </pic:nvPicPr>
+                  <pic:blipFill>
+                    <a:blip r:embed="rId50"/>
+                    <a:stretch>
+                      <a:fillRect/>
+                    </a:stretch>
+                  </pic:blipFill>
+                  <pic:spPr>
+                    <a:xfrm>
+                      <a:off x="0" y="0"/>
+                      <a:ext cx="5731510" cy="4343400"/>
+                    </a:xfrm>
+                    <a:prstGeom prst="rect">
+                      <a:avLst/>
+                    </a:prstGeom>
+                  </pic:spPr>
+                </pic:pic>
+              </a:graphicData>
+            </a:graphic>
+          </wp:inline>
+        </w:drawing>
+      </w:r>
+    </w:p>
+    <w:p>
+      <w:pPr>
+        <w:rPr>
+          <w:lang w:val="en-US"/>
+        </w:rPr>
+      </w:pPr>
+      <w:r>
+        <w:rPr>
+          <w:lang w:val="en-US"/>
+        </w:rPr>
+        <w:t xml:space="preserve">Màn hình buộc </w:t>
+      </w:r>
+      <w:r>
+        <w:rPr>
+          <w:lang w:val="en-US"/>
+        </w:rPr>
+        <w:t>Center</w:t>
+      </w:r>
+      <w:r>
+        <w:rPr>
+          <w:lang w:val="en-US"/>
+        </w:rPr>
+        <w:t xml:space="preserve"> có kích thước chính xác bằng màn hình, </w:t>
+      </w:r>
+      <w:r>
+        <w:rPr>
+          <w:lang w:val="en-US"/>
+        </w:rPr>
+        <w:t>vậy nên Center</w:t>
+      </w:r>
+      <w:r>
+        <w:rPr>
+          <w:lang w:val="en-US"/>
+        </w:rPr>
+        <w:t xml:space="preserve"> lấp đầy màn hình.</w:t>
+      </w:r>
+    </w:p>
+    <w:p>
+      <w:pPr>
+        <w:rPr>
+          <w:lang w:val="en-US"/>
+        </w:rPr>
+      </w:pPr>
+      <w:r>
+        <w:rPr>
+          <w:lang w:val="en-US"/>
+        </w:rPr>
+        <w:t>Center</w:t>
+      </w:r>
+      <w:r>
+        <w:rPr>
+          <w:lang w:val="en-US"/>
+        </w:rPr>
+        <w:t xml:space="preserve"> </w:t>
+      </w:r>
+      <w:r>
+        <w:rPr>
+          <w:lang w:val="en-US"/>
+        </w:rPr>
+        <w:t xml:space="preserve">nói </w:t>
+      </w:r>
+      <w:r>
+        <w:rPr>
+          <w:lang w:val="en-US"/>
+        </w:rPr>
+        <w:t>cho Container biết rằng nó có thể có kích thước bất kỳ mà nó muốn, nhưng không được lớn hơn màn hình</w:t>
+      </w:r>
+      <w:r>
+        <w:rPr>
+          <w:lang w:val="en-US"/>
+        </w:rPr>
+        <w:t>.Container</w:t>
+      </w:r>
+      <w:r>
+        <w:rPr>
+          <w:lang w:val="en-US"/>
+        </w:rPr>
+        <w:t xml:space="preserve"> muốn có kích thước vô hạn, nhưng vì nó không thể lớn hơn màn hình nên nó chỉ lấp đầy màn hình.</w:t>
+      </w:r>
+    </w:p>
+    <w:p>
+      <w:pPr>
+        <w:rPr>
+          <w:lang w:val="en-US"/>
+        </w:rPr>
+      </w:pPr>
+      <w:r>
+        <w:rPr>
+          <w:noProof/>
+        </w:rPr>
+        <w:lastRenderedPageBreak/>
+        <w:drawing>
+          <wp:inline distT="0" distB="0" distL="0" distR="0" wp14:anchorId="13AA8630" wp14:editId="5B8751E7">
+            <wp:extent cx="5731510" cy="4010025"/>
+            <wp:effectExtent l="0" t="0" r="2540" b="9525"/>
+            <wp:docPr id="459" name="Picture 459"/>
+            <wp:cNvGraphicFramePr>
+              <a:graphicFrameLocks xmlns:a="http://schemas.openxmlformats.org/drawingml/2006/main" noChangeAspect="1"/>
+            </wp:cNvGraphicFramePr>
+            <a:graphic xmlns:a="http://schemas.openxmlformats.org/drawingml/2006/main">
+              <a:graphicData uri="http://schemas.openxmlformats.org/drawingml/2006/picture">
+                <pic:pic xmlns:pic="http://schemas.openxmlformats.org/drawingml/2006/picture">
+                  <pic:nvPicPr>
+                    <pic:cNvPr id="1" name=""/>
+                    <pic:cNvPicPr/>
+                  </pic:nvPicPr>
+                  <pic:blipFill>
+                    <a:blip r:embed="rId51"/>
+                    <a:stretch>
+                      <a:fillRect/>
+                    </a:stretch>
+                  </pic:blipFill>
+                  <pic:spPr>
+                    <a:xfrm>
+                      <a:off x="0" y="0"/>
+                      <a:ext cx="5731510" cy="4010025"/>
+                    </a:xfrm>
+                    <a:prstGeom prst="rect">
+                      <a:avLst/>
+                    </a:prstGeom>
+                  </pic:spPr>
+                </pic:pic>
+              </a:graphicData>
+            </a:graphic>
+          </wp:inline>
+        </w:drawing>
+      </w:r>
+    </w:p>
+    <w:p>
+      <w:pPr>
+        <w:rPr>
+          <w:lang w:val="en-US"/>
+        </w:rPr>
+      </w:pPr>
+      <w:r>
+        <w:rPr>
+          <w:lang w:val="en-US"/>
+        </w:rPr>
+        <w:t xml:space="preserve">Màn hình buộc </w:t>
+      </w:r>
+      <w:r>
+        <w:rPr>
+          <w:lang w:val="en-US"/>
+        </w:rPr>
+        <w:t>Center</w:t>
+      </w:r>
+      <w:r>
+        <w:rPr>
+          <w:lang w:val="en-US"/>
+        </w:rPr>
+        <w:t xml:space="preserve"> có kích thước chính xác bằng màn hình, </w:t>
+      </w:r>
+      <w:r>
+        <w:rPr>
+          <w:lang w:val="en-US"/>
+        </w:rPr>
+        <w:t xml:space="preserve">vậy nên Center </w:t>
+      </w:r>
+      <w:r>
+        <w:rPr>
+          <w:lang w:val="en-US"/>
+        </w:rPr>
+        <w:t>lấp đầy màn hình.</w:t>
+      </w:r>
+    </w:p>
+    <w:p>
+      <w:pPr>
+        <w:rPr>
+          <w:lang w:val="en-US"/>
+        </w:rPr>
+      </w:pPr>
+      <w:r>
+        <w:rPr>
+          <w:lang w:val="en-US"/>
+        </w:rPr>
+        <w:t>Center</w:t>
+      </w:r>
+      <w:r>
+        <w:rPr>
+          <w:lang w:val="en-US"/>
+        </w:rPr>
+        <w:t xml:space="preserve"> cho Container biết rằng nó có thể có kích thước bất kỳ mà nó muốn, nhưng không được lớn hơn màn hình. Vì Vùng chứa không có con và không có kích thước cố định, nó quyết định nó muốn càng lớn càng tốt, vì vậy nó sẽ lấp đầy toàn bộ màn hình.</w:t>
+      </w:r>
+    </w:p>
+    <w:p>
+      <w:pPr>
+        <w:rPr>
+          <w:lang w:val="en-US"/>
+        </w:rPr>
+      </w:pPr>
+      <w:r>
+        <w:rPr>
+          <w:lang w:val="en-US"/>
+        </w:rPr>
+        <w:t>Nhưng tại sao Container lại quyết định điều đó? Đơn giản vì đó là quyết định thiết kế của những người đã tạo ra tiện ích con</w:t>
+      </w:r>
+      <w:r>
+        <w:rPr>
+          <w:lang w:val="en-US"/>
+        </w:rPr>
+        <w:t xml:space="preserve"> Container</w:t>
+      </w:r>
+      <w:r>
+        <w:rPr>
+          <w:lang w:val="en-US"/>
+        </w:rPr>
+        <w:t xml:space="preserve">. Nó có thể được tạo theo cách khác và bạn phải đọc </w:t>
+      </w:r>
+      <w:hyperlink r:id="rId52" w:history="1">
+        <w:r>
+          <w:rPr>
+            <w:rStyle w:val="Hyperlink"/>
+            <w:lang w:val="en-US"/>
+          </w:rPr>
+          <w:t xml:space="preserve">tài liệu về </w:t>
+        </w:r>
+        <w:r>
+          <w:rPr>
+            <w:rStyle w:val="Hyperlink"/>
+            <w:lang w:val="en-US"/>
+          </w:rPr>
+          <w:t>Container</w:t>
+        </w:r>
+      </w:hyperlink>
+      <w:r>
+        <w:rPr>
+          <w:lang w:val="en-US"/>
+        </w:rPr>
+        <w:t xml:space="preserve"> để hiểu nó hoạt động như thế nào, tùy thuộc vào từng trường hợp.</w:t>
+      </w:r>
+    </w:p>
+    <w:p>
+      <w:pPr>
+        <w:rPr>
+          <w:lang w:val="en-US"/>
+        </w:rPr>
+      </w:pPr>
+      <w:r>
+        <w:rPr>
+          <w:noProof/>
+        </w:rPr>
+        <w:lastRenderedPageBreak/>
+        <w:drawing>
+          <wp:inline distT="0" distB="0" distL="0" distR="0" wp14:anchorId="6D1F284A" wp14:editId="7CF7A49A">
+            <wp:extent cx="5731510" cy="4740910"/>
+            <wp:effectExtent l="0" t="0" r="2540" b="2540"/>
+            <wp:docPr id="460" name="Picture 460"/>
+            <wp:cNvGraphicFramePr>
+              <a:graphicFrameLocks xmlns:a="http://schemas.openxmlformats.org/drawingml/2006/main" noChangeAspect="1"/>
+            </wp:cNvGraphicFramePr>
+            <a:graphic xmlns:a="http://schemas.openxmlformats.org/drawingml/2006/main">
+              <a:graphicData uri="http://schemas.openxmlformats.org/drawingml/2006/picture">
+                <pic:pic xmlns:pic="http://schemas.openxmlformats.org/drawingml/2006/picture">
+                  <pic:nvPicPr>
+                    <pic:cNvPr id="1" name=""/>
+                    <pic:cNvPicPr/>
+                  </pic:nvPicPr>
+                  <pic:blipFill>
+                    <a:blip r:embed="rId53"/>
+                    <a:stretch>
+                      <a:fillRect/>
+                    </a:stretch>
+                  </pic:blipFill>
+                  <pic:spPr>
+                    <a:xfrm>
+                      <a:off x="0" y="0"/>
+                      <a:ext cx="5731510" cy="4740910"/>
+                    </a:xfrm>
+                    <a:prstGeom prst="rect">
+                      <a:avLst/>
+                    </a:prstGeom>
+                  </pic:spPr>
+                </pic:pic>
+              </a:graphicData>
+            </a:graphic>
+          </wp:inline>
+        </w:drawing>
+      </w:r>
+    </w:p>
+    <w:p>
+      <w:pPr>
+        <w:rPr>
+          <w:lang w:val="en-US"/>
+        </w:rPr>
+      </w:pPr>
+      <w:r>
+        <w:rPr>
+          <w:lang w:val="en-US"/>
+        </w:rPr>
+        <w:t xml:space="preserve">Màn hình buộc </w:t>
+      </w:r>
+      <w:r>
+        <w:rPr>
+          <w:lang w:val="en-US"/>
+        </w:rPr>
+        <w:t>Center</w:t>
+      </w:r>
+      <w:r>
+        <w:rPr>
+          <w:lang w:val="en-US"/>
+        </w:rPr>
+        <w:t xml:space="preserve"> có kích thước chính xác bằng màn hình, </w:t>
+      </w:r>
+      <w:r>
+        <w:rPr>
+          <w:lang w:val="en-US"/>
+        </w:rPr>
+        <w:t>vậy nên Center</w:t>
+      </w:r>
+      <w:r>
+        <w:rPr>
+          <w:lang w:val="en-US"/>
+        </w:rPr>
+        <w:t xml:space="preserve"> lấp đầy màn hình.</w:t>
+      </w:r>
+    </w:p>
+    <w:p>
+      <w:pPr>
+        <w:rPr>
+          <w:lang w:val="en-US"/>
+        </w:rPr>
+      </w:pPr>
+      <w:bookmarkStart w:id="2" w:name="_Hlk86508913"/>
+      <w:r>
+        <w:rPr>
+          <w:lang w:val="en-US"/>
+        </w:rPr>
+        <w:t>Center</w:t>
+      </w:r>
+      <w:r>
+        <w:rPr>
+          <w:lang w:val="en-US"/>
+        </w:rPr>
+        <w:t xml:space="preserve"> </w:t>
+      </w:r>
+      <w:bookmarkEnd w:id="2"/>
+      <w:r>
+        <w:rPr>
+          <w:lang w:val="en-US"/>
+        </w:rPr>
+        <w:t>cho Container màu đỏ biết rằng nó có thể có kích thước bất kỳ mà nó muốn, nhưng không được lớn hơn màn hình. Vì Container màu đỏ không có kích thước nhưng có một con, nó quyết định nó muốn có cùng kích thước với con của nó.</w:t>
+      </w:r>
+    </w:p>
+    <w:p>
+      <w:pPr>
+        <w:rPr>
+          <w:lang w:val="en-US"/>
+        </w:rPr>
+      </w:pPr>
+      <w:r>
+        <w:rPr>
+          <w:lang w:val="en-US"/>
+        </w:rPr>
+        <w:t>Container màu đỏ nói với đứa con của nó rằng nó có thể có kích thước bất kỳ mà nó muốn, nhưng không được lớn hơn màn hình.</w:t>
+      </w:r>
+    </w:p>
+    <w:p>
+      <w:pPr>
+        <w:rPr>
+          <w:lang w:val="en-US"/>
+        </w:rPr>
+      </w:pPr>
+      <w:r>
+        <w:rPr>
+          <w:lang w:val="en-US"/>
+        </w:rPr>
+        <w:t xml:space="preserve">Con là Container màu xanh lục muốn có kích thước là 30 × 30. Cho rằng Container màu đỏ có kích thước tương đương với kích thước của con của nó, nó cũng là 30 × 30. Màu đỏ không thể nhìn thấy vì Container màu xanh lá cây bao phủ hoàn toàn màu đỏ </w:t>
+      </w:r>
+      <w:r>
+        <w:rPr>
+          <w:lang w:val="en-US"/>
+        </w:rPr>
+        <w:t>Container</w:t>
+      </w:r>
+      <w:r>
+        <w:rPr>
+          <w:lang w:val="en-US"/>
+        </w:rPr>
+        <w:t>.</w:t>
+      </w:r>
+    </w:p>
+    <w:p>
+      <w:pPr>
+        <w:rPr>
+          <w:lang w:val="en-US"/>
+        </w:rPr>
+      </w:pPr>
+      <w:r>
+        <w:rPr>
+          <w:noProof/>
+        </w:rPr>
+        <w:lastRenderedPageBreak/>
+        <w:drawing>
+          <wp:inline distT="0" distB="0" distL="0" distR="0" wp14:anchorId="769B9B7A" wp14:editId="2896766F">
+            <wp:extent cx="5731510" cy="4603115"/>
+            <wp:effectExtent l="0" t="0" r="2540" b="6985"/>
+            <wp:docPr id="461" name="Picture 461"/>
+            <wp:cNvGraphicFramePr>
+              <a:graphicFrameLocks xmlns:a="http://schemas.openxmlformats.org/drawingml/2006/main" noChangeAspect="1"/>
+            </wp:cNvGraphicFramePr>
+            <a:graphic xmlns:a="http://schemas.openxmlformats.org/drawingml/2006/main">
+              <a:graphicData uri="http://schemas.openxmlformats.org/drawingml/2006/picture">
+                <pic:pic xmlns:pic="http://schemas.openxmlformats.org/drawingml/2006/picture">
+                  <pic:nvPicPr>
+                    <pic:cNvPr id="1" name=""/>
+                    <pic:cNvPicPr/>
+                  </pic:nvPicPr>
+                  <pic:blipFill>
+                    <a:blip r:embed="rId54"/>
+                    <a:stretch>
+                      <a:fillRect/>
+                    </a:stretch>
+                  </pic:blipFill>
+                  <pic:spPr>
+                    <a:xfrm>
+                      <a:off x="0" y="0"/>
+                      <a:ext cx="5731510" cy="4603115"/>
+                    </a:xfrm>
+                    <a:prstGeom prst="rect">
+                      <a:avLst/>
+                    </a:prstGeom>
+                  </pic:spPr>
+                </pic:pic>
+              </a:graphicData>
+            </a:graphic>
+          </wp:inline>
+        </w:drawing>
+      </w:r>
+    </w:p>
+    <w:p>
+      <w:pPr>
+        <w:rPr>
+          <w:lang w:val="en-US"/>
+        </w:rPr>
+      </w:pPr>
+      <w:r>
+        <w:rPr>
+          <w:lang w:val="en-US"/>
+        </w:rPr>
+        <w:t>Container</w:t>
+      </w:r>
+      <w:r>
+        <w:rPr>
+          <w:lang w:val="en-US"/>
+        </w:rPr>
+        <w:t xml:space="preserve"> màu đỏ có kích thước tương ứng với kích thước của </w:t>
+      </w:r>
+      <w:r>
+        <w:rPr>
+          <w:lang w:val="en-US"/>
+        </w:rPr>
+        <w:t>children</w:t>
+      </w:r>
+      <w:r>
+        <w:rPr>
+          <w:lang w:val="en-US"/>
+        </w:rPr>
+        <w:t xml:space="preserve">, nhưng cần cân nhắc phần đệm riêng. Vì vậy, nó cũng là 30 × 30 cộng với đệm. Màu đỏ có thể nhìn thấy do có phần đệm và </w:t>
+      </w:r>
+      <w:r>
+        <w:rPr>
+          <w:lang w:val="en-US"/>
+        </w:rPr>
+        <w:t xml:space="preserve">Container </w:t>
+      </w:r>
+      <w:r>
+        <w:rPr>
+          <w:lang w:val="en-US"/>
+        </w:rPr>
+        <w:t>màu xanh lá cây có cùng kích thước như trong ví dụ trước.</w:t>
+      </w:r>
+    </w:p>
+    <w:p>
+      <w:pPr>
+        <w:rPr>
+          <w:lang w:val="en-US"/>
+        </w:rPr>
+      </w:pPr>
+      <w:r>
+        <w:rPr>
+          <w:noProof/>
+        </w:rPr>
+        <w:lastRenderedPageBreak/>
+        <w:drawing>
+          <wp:inline distT="0" distB="0" distL="0" distR="0" wp14:anchorId="36AC7A88" wp14:editId="566A9964">
+            <wp:extent cx="5731510" cy="5255895"/>
+            <wp:effectExtent l="0" t="0" r="2540" b="1905"/>
+            <wp:docPr id="462" name="Picture 462"/>
+            <wp:cNvGraphicFramePr>
+              <a:graphicFrameLocks xmlns:a="http://schemas.openxmlformats.org/drawingml/2006/main" noChangeAspect="1"/>
+            </wp:cNvGraphicFramePr>
+            <a:graphic xmlns:a="http://schemas.openxmlformats.org/drawingml/2006/main">
+              <a:graphicData uri="http://schemas.openxmlformats.org/drawingml/2006/picture">
+                <pic:pic xmlns:pic="http://schemas.openxmlformats.org/drawingml/2006/picture">
+                  <pic:nvPicPr>
+                    <pic:cNvPr id="1" name=""/>
+                    <pic:cNvPicPr/>
+                  </pic:nvPicPr>
+                  <pic:blipFill>
+                    <a:blip r:embed="rId55"/>
+                    <a:stretch>
+                      <a:fillRect/>
+                    </a:stretch>
+                  </pic:blipFill>
+                  <pic:spPr>
+                    <a:xfrm>
+                      <a:off x="0" y="0"/>
+                      <a:ext cx="5731510" cy="5255895"/>
+                    </a:xfrm>
+                    <a:prstGeom prst="rect">
+                      <a:avLst/>
+                    </a:prstGeom>
+                  </pic:spPr>
+                </pic:pic>
+              </a:graphicData>
+            </a:graphic>
+          </wp:inline>
+        </w:drawing>
+      </w:r>
+    </w:p>
+    <w:p>
+      <w:pPr>
+        <w:rPr>
+          <w:lang w:val="en-US"/>
+        </w:rPr>
+      </w:pPr>
+      <w:r>
+        <w:rPr>
+          <w:lang w:val="en-US"/>
+        </w:rPr>
+        <w:t xml:space="preserve">Bạn có thể đoán rằng </w:t>
+      </w:r>
+      <w:r>
+        <w:rPr>
+          <w:lang w:val="en-US"/>
+        </w:rPr>
+        <w:t>Container</w:t>
+      </w:r>
+      <w:r>
+        <w:rPr>
+          <w:lang w:val="en-US"/>
+        </w:rPr>
+        <w:t xml:space="preserve"> phải từ 70 đến 150 pixel, nhưng bạn đã nhầm. ConstrainedBox chỉ áp đặt các ràng buộc bổ sung từ những ràng buộc mà nó nhận được từ cha mẹ của nó.</w:t>
+      </w:r>
+    </w:p>
+    <w:p>
+      <w:pPr>
+        <w:rPr>
+          <w:lang w:val="en-US"/>
+        </w:rPr>
+      </w:pPr>
+      <w:r>
+        <w:rPr>
+          <w:lang w:val="en-US"/>
+        </w:rPr>
+        <w:t>Ở đây, màn hình buộc ConstrainedBox phải có cùng kích thước chính xác với màn hình, vì vậy nó yêu cầu Container con của nó cũng giả định kích thước của màn hình, do đó bỏ qua tham số ràng buộc của nó.</w:t>
+      </w:r>
+    </w:p>
+    <w:p>
+      <w:pPr>
+        <w:rPr>
+          <w:lang w:val="en-US"/>
+        </w:rPr>
+      </w:pPr>
+      <w:r>
+        <w:rPr>
+          <w:noProof/>
+        </w:rPr>
+        <w:lastRenderedPageBreak/>
+        <w:drawing>
+          <wp:inline distT="0" distB="0" distL="0" distR="0" wp14:anchorId="05C6D8BF" wp14:editId="2B5D5ACE">
+            <wp:extent cx="5731510" cy="4996815"/>
+            <wp:effectExtent l="0" t="0" r="2540" b="0"/>
+            <wp:docPr id="463" name="Picture 463"/>
+            <wp:cNvGraphicFramePr>
+              <a:graphicFrameLocks xmlns:a="http://schemas.openxmlformats.org/drawingml/2006/main" noChangeAspect="1"/>
+            </wp:cNvGraphicFramePr>
+            <a:graphic xmlns:a="http://schemas.openxmlformats.org/drawingml/2006/main">
+              <a:graphicData uri="http://schemas.openxmlformats.org/drawingml/2006/picture">
+                <pic:pic xmlns:pic="http://schemas.openxmlformats.org/drawingml/2006/picture">
+                  <pic:nvPicPr>
+                    <pic:cNvPr id="1" name=""/>
+                    <pic:cNvPicPr/>
+                  </pic:nvPicPr>
+                  <pic:blipFill>
+                    <a:blip r:embed="rId56"/>
+                    <a:stretch>
+                      <a:fillRect/>
+                    </a:stretch>
+                  </pic:blipFill>
+                  <pic:spPr>
+                    <a:xfrm>
+                      <a:off x="0" y="0"/>
+                      <a:ext cx="5731510" cy="4996815"/>
+                    </a:xfrm>
+                    <a:prstGeom prst="rect">
+                      <a:avLst/>
+                    </a:prstGeom>
+                  </pic:spPr>
+                </pic:pic>
+              </a:graphicData>
+            </a:graphic>
+          </wp:inline>
+        </w:drawing>
+      </w:r>
+    </w:p>
+    <w:p>
+      <w:pPr>
+        <w:rPr>
+          <w:lang w:val="en-US"/>
+        </w:rPr>
+      </w:pPr>
+      <w:r>
+        <w:rPr>
+          <w:lang w:val="en-US"/>
+        </w:rPr>
+        <w:t xml:space="preserve">Giờ đây, Center cho phép ConstrainedBox có kích thước bất kỳ lên đến kích thước màn hình. ConstrainedBox áp đặt các ràng buộc </w:t>
+      </w:r>
+      <w:r>
+        <w:rPr>
+          <w:b/>
+          <w:bCs/>
+          <w:lang w:val="en-US"/>
+        </w:rPr>
+        <w:t>bổ sung</w:t>
+      </w:r>
+      <w:r>
+        <w:rPr>
+          <w:lang w:val="en-US"/>
+        </w:rPr>
+        <w:t xml:space="preserve"> từ tham số ràng buộc lên con của nó.</w:t>
+      </w:r>
+    </w:p>
+    <w:p>
+      <w:pPr>
+        <w:rPr>
+          <w:lang w:val="en-US"/>
+        </w:rPr>
+      </w:pPr>
+      <w:r>
+        <w:rPr>
+          <w:lang w:val="en-US"/>
+        </w:rPr>
+        <w:t xml:space="preserve">Container </w:t>
+      </w:r>
+      <w:r>
+        <w:rPr>
+          <w:lang w:val="en-US"/>
+        </w:rPr>
+        <w:t>phải từ 70 đến 150 pixel. Nó muốn có 10 pixel, vì vậy nó phải có 70 (mức tối thiểu).</w:t>
+      </w:r>
+    </w:p>
+    <w:p>
+      <w:pPr>
+        <w:rPr>
+          <w:lang w:val="en-US"/>
+        </w:rPr>
+      </w:pPr>
+      <w:r>
+        <w:rPr>
+          <w:noProof/>
+        </w:rPr>
+        <w:lastRenderedPageBreak/>
+        <w:drawing>
+          <wp:inline distT="0" distB="0" distL="0" distR="0" wp14:anchorId="51B7E470" wp14:editId="30CC8AAF">
+            <wp:extent cx="5731510" cy="5232400"/>
+            <wp:effectExtent l="0" t="0" r="2540" b="6350"/>
+            <wp:docPr id="464" name="Picture 464"/>
+            <wp:cNvGraphicFramePr>
+              <a:graphicFrameLocks xmlns:a="http://schemas.openxmlformats.org/drawingml/2006/main" noChangeAspect="1"/>
+            </wp:cNvGraphicFramePr>
+            <a:graphic xmlns:a="http://schemas.openxmlformats.org/drawingml/2006/main">
+              <a:graphicData uri="http://schemas.openxmlformats.org/drawingml/2006/picture">
+                <pic:pic xmlns:pic="http://schemas.openxmlformats.org/drawingml/2006/picture">
+                  <pic:nvPicPr>
+                    <pic:cNvPr id="1" name=""/>
+                    <pic:cNvPicPr/>
+                  </pic:nvPicPr>
+                  <pic:blipFill>
+                    <a:blip r:embed="rId57"/>
+                    <a:stretch>
+                      <a:fillRect/>
+                    </a:stretch>
+                  </pic:blipFill>
+                  <pic:spPr>
+                    <a:xfrm>
+                      <a:off x="0" y="0"/>
+                      <a:ext cx="5731510" cy="5232400"/>
+                    </a:xfrm>
+                    <a:prstGeom prst="rect">
+                      <a:avLst/>
+                    </a:prstGeom>
+                  </pic:spPr>
+                </pic:pic>
+              </a:graphicData>
+            </a:graphic>
+          </wp:inline>
+        </w:drawing>
+      </w:r>
+    </w:p>
+    <w:p>
+      <w:pPr>
+        <w:rPr>
+          <w:lang w:val="en-US"/>
+        </w:rPr>
+      </w:pPr>
+      <w:r>
+        <w:rPr>
+          <w:lang w:val="en-US"/>
+        </w:rPr>
+        <w:t xml:space="preserve">Center cho phép ConstrainedBox có kích thước bất kỳ lên đến kích thước màn hình. ConstrainedBox áp đặt các ràng buộc </w:t>
+      </w:r>
+      <w:r>
+        <w:rPr>
+          <w:b/>
+          <w:bCs/>
+          <w:lang w:val="en-US"/>
+        </w:rPr>
+        <w:t>bổ sung</w:t>
+      </w:r>
+      <w:r>
+        <w:rPr>
+          <w:lang w:val="en-US"/>
+        </w:rPr>
+        <w:t xml:space="preserve"> từ tham số ràng buộc lên con của nó.</w:t>
+      </w:r>
+    </w:p>
+    <w:p>
+      <w:pPr>
+        <w:rPr>
+          <w:lang w:val="en-US"/>
+        </w:rPr>
+      </w:pPr>
+      <w:r>
+        <w:rPr>
+          <w:lang w:val="en-US"/>
+        </w:rPr>
+        <w:t>Container</w:t>
+      </w:r>
+      <w:r>
+        <w:rPr>
+          <w:lang w:val="en-US"/>
+        </w:rPr>
+        <w:t xml:space="preserve"> phải từ 70 đến 150 pixel. Nó muốn có 1000 pixel, vì vậy nó phải có 150 (tối đa).</w:t>
+      </w:r>
+    </w:p>
+    <w:p>
+      <w:pPr>
+        <w:rPr>
+          <w:lang w:val="en-US"/>
+        </w:rPr>
+      </w:pPr>
+      <w:r>
+        <w:rPr>
+          <w:noProof/>
+        </w:rPr>
+        <w:lastRenderedPageBreak/>
+        <w:drawing>
+          <wp:inline distT="0" distB="0" distL="0" distR="0" wp14:anchorId="550BCAC1" wp14:editId="738D3E24">
+            <wp:extent cx="5731510" cy="5012055"/>
+            <wp:effectExtent l="0" t="0" r="2540" b="0"/>
+            <wp:docPr id="465" name="Picture 465"/>
+            <wp:cNvGraphicFramePr>
+              <a:graphicFrameLocks xmlns:a="http://schemas.openxmlformats.org/drawingml/2006/main" noChangeAspect="1"/>
+            </wp:cNvGraphicFramePr>
+            <a:graphic xmlns:a="http://schemas.openxmlformats.org/drawingml/2006/main">
+              <a:graphicData uri="http://schemas.openxmlformats.org/drawingml/2006/picture">
+                <pic:pic xmlns:pic="http://schemas.openxmlformats.org/drawingml/2006/picture">
+                  <pic:nvPicPr>
+                    <pic:cNvPr id="1" name=""/>
+                    <pic:cNvPicPr/>
+                  </pic:nvPicPr>
+                  <pic:blipFill>
+                    <a:blip r:embed="rId58"/>
+                    <a:stretch>
+                      <a:fillRect/>
+                    </a:stretch>
+                  </pic:blipFill>
+                  <pic:spPr>
+                    <a:xfrm>
+                      <a:off x="0" y="0"/>
+                      <a:ext cx="5731510" cy="5012055"/>
+                    </a:xfrm>
+                    <a:prstGeom prst="rect">
+                      <a:avLst/>
+                    </a:prstGeom>
+                  </pic:spPr>
+                </pic:pic>
+              </a:graphicData>
+            </a:graphic>
+          </wp:inline>
+        </w:drawing>
+      </w:r>
+    </w:p>
+    <w:p>
+      <w:pPr>
+        <w:rPr>
+          <w:lang w:val="en-US"/>
+        </w:rPr>
+      </w:pPr>
+      <w:r>
+        <w:rPr>
+          <w:lang w:val="en-US"/>
+        </w:rPr>
+        <w:t xml:space="preserve">Center cho phép ConstrainedBox có kích thước bất kỳ lên đến kích thước màn hình. ConstrainedBox áp đặt các ràng buộc </w:t>
+      </w:r>
+      <w:r>
+        <w:rPr>
+          <w:b/>
+          <w:bCs/>
+          <w:lang w:val="en-US"/>
+        </w:rPr>
+        <w:t>bổ sung</w:t>
+      </w:r>
+      <w:r>
+        <w:rPr>
+          <w:lang w:val="en-US"/>
+        </w:rPr>
+        <w:t xml:space="preserve"> từ tham số ràng buộc lên con của nó.</w:t>
+      </w:r>
+    </w:p>
+    <w:p>
+      <w:pPr>
+        <w:rPr>
+          <w:lang w:val="en-US"/>
+        </w:rPr>
+      </w:pPr>
+      <w:r>
+        <w:rPr>
+          <w:lang w:val="en-US"/>
+        </w:rPr>
+        <w:t>Container</w:t>
+      </w:r>
+      <w:r>
+        <w:rPr>
+          <w:lang w:val="en-US"/>
+        </w:rPr>
+        <w:t xml:space="preserve"> phải từ 70 đến 150 pixel. Nó muốn có 100 pixel và đó là kích thước mà nó có, vì đó là từ 70 đến 150.</w:t>
+      </w:r>
+    </w:p>
+    <w:p>
+      <w:pPr>
+        <w:rPr>
+          <w:lang w:val="en-US"/>
+        </w:rPr>
+      </w:pPr>
+      <w:r>
+        <w:rPr>
+          <w:noProof/>
+        </w:rPr>
+        <w:lastRenderedPageBreak/>
+        <w:drawing>
+          <wp:inline distT="0" distB="0" distL="0" distR="0" wp14:anchorId="334DEA08" wp14:editId="4E086F1E">
+            <wp:extent cx="5731510" cy="3557270"/>
+            <wp:effectExtent l="0" t="0" r="2540" b="5080"/>
+            <wp:docPr id="466" name="Picture 466"/>
+            <wp:cNvGraphicFramePr>
+              <a:graphicFrameLocks xmlns:a="http://schemas.openxmlformats.org/drawingml/2006/main" noChangeAspect="1"/>
+            </wp:cNvGraphicFramePr>
+            <a:graphic xmlns:a="http://schemas.openxmlformats.org/drawingml/2006/main">
+              <a:graphicData uri="http://schemas.openxmlformats.org/drawingml/2006/picture">
+                <pic:pic xmlns:pic="http://schemas.openxmlformats.org/drawingml/2006/picture">
+                  <pic:nvPicPr>
+                    <pic:cNvPr id="1" name=""/>
+                    <pic:cNvPicPr/>
+                  </pic:nvPicPr>
+                  <pic:blipFill>
+                    <a:blip r:embed="rId59"/>
+                    <a:stretch>
+                      <a:fillRect/>
+                    </a:stretch>
+                  </pic:blipFill>
+                  <pic:spPr>
+                    <a:xfrm>
+                      <a:off x="0" y="0"/>
+                      <a:ext cx="5731510" cy="3557270"/>
+                    </a:xfrm>
+                    <a:prstGeom prst="rect">
+                      <a:avLst/>
+                    </a:prstGeom>
+                  </pic:spPr>
+                </pic:pic>
+              </a:graphicData>
+            </a:graphic>
+          </wp:inline>
+        </w:drawing>
+      </w:r>
+    </w:p>
+    <w:p>
+      <w:pPr>
+        <w:rPr>
+          <w:lang w:val="en-US"/>
+        </w:rPr>
+      </w:pPr>
+      <w:r>
+        <w:rPr>
+          <w:lang w:val="en-US"/>
+        </w:rPr>
+        <w:t>Màn hình buộc UnconstrainedBox phải có cùng kích thước với màn hình. Tuy nhiên, UnconstrainedBox cho phép Container con của nó có kích thước bất kỳ mà nó muốn.</w:t>
+      </w:r>
+    </w:p>
+    <w:p>
+      <w:pPr>
+        <w:rPr>
+          <w:lang w:val="en-US"/>
+        </w:rPr>
+      </w:pPr>
+      <w:r>
+        <w:rPr>
+          <w:lang w:val="en-US"/>
+        </w:rPr>
+        <w:br w:type="page"/>
+      </w:r>
+    </w:p>
+    <w:p>
+      <w:pPr>
+        <w:rPr>
+          <w:lang w:val="en-US"/>
+        </w:rPr>
+      </w:pPr>
+      <w:r>
+        <w:rPr>
+          <w:noProof/>
+        </w:rPr>
+        <w:lastRenderedPageBreak/>
+        <w:drawing>
+          <wp:inline distT="0" distB="0" distL="0" distR="0" wp14:anchorId="51D663B2" wp14:editId="1945E3D1">
+            <wp:extent cx="5731510" cy="3560445"/>
+            <wp:effectExtent l="0" t="0" r="2540" b="1905"/>
+            <wp:docPr id="467" name="Picture 467"/>
+            <wp:cNvGraphicFramePr>
+              <a:graphicFrameLocks xmlns:a="http://schemas.openxmlformats.org/drawingml/2006/main" noChangeAspect="1"/>
+            </wp:cNvGraphicFramePr>
+            <a:graphic xmlns:a="http://schemas.openxmlformats.org/drawingml/2006/main">
+              <a:graphicData uri="http://schemas.openxmlformats.org/drawingml/2006/picture">
+                <pic:pic xmlns:pic="http://schemas.openxmlformats.org/drawingml/2006/picture">
+                  <pic:nvPicPr>
+                    <pic:cNvPr id="1" name=""/>
+                    <pic:cNvPicPr/>
+                  </pic:nvPicPr>
+                  <pic:blipFill>
+                    <a:blip r:embed="rId60"/>
+                    <a:stretch>
+                      <a:fillRect/>
+                    </a:stretch>
+                  </pic:blipFill>
+                  <pic:spPr>
+                    <a:xfrm>
+                      <a:off x="0" y="0"/>
+                      <a:ext cx="5731510" cy="3560445"/>
+                    </a:xfrm>
+                    <a:prstGeom prst="rect">
+                      <a:avLst/>
+                    </a:prstGeom>
+                  </pic:spPr>
+                </pic:pic>
+              </a:graphicData>
+            </a:graphic>
+          </wp:inline>
+        </w:drawing>
+      </w:r>
+    </w:p>
+    <w:p>
+      <w:pPr>
+        <w:rPr>
+          <w:lang w:val="en-US"/>
+        </w:rPr>
+      </w:pPr>
+      <w:r>
+        <w:rPr>
+          <w:lang w:val="en-US"/>
+        </w:rPr>
+        <w:t>Màn hình buộc UnconstrainedBox phải có cùng kích thước chính xác với màn hình và UnconstrainedBox cho phép Container con của nó có kích thước bất kỳ mà nó muốn.</w:t>
+      </w:r>
+    </w:p>
+    <w:p>
+      <w:pPr>
+        <w:rPr>
+          <w:lang w:val="en-US"/>
+        </w:rPr>
+      </w:pPr>
+      <w:r>
+        <w:rPr>
+          <w:lang w:val="en-US"/>
+        </w:rPr>
+        <w:t xml:space="preserve">Thật không may, trong trường hợp này, </w:t>
+      </w:r>
+      <w:r>
+        <w:rPr>
+          <w:lang w:val="en-US"/>
+        </w:rPr>
+        <w:t>Container</w:t>
+      </w:r>
+      <w:r>
+        <w:rPr>
+          <w:lang w:val="en-US"/>
+        </w:rPr>
+        <w:t xml:space="preserve"> rộng 4000 pixel và quá lớn để vừa với UnconstrainedBox, vì vậy UnconstrainedBox hiển thị “cảnh báo tràn” rất đáng sợ.</w:t>
+      </w:r>
+    </w:p>
+    <w:p>
+      <w:pPr>
+        <w:rPr>
+          <w:lang w:val="en-US"/>
+        </w:rPr>
+      </w:pPr>
+      <w:r>
+        <w:rPr>
+          <w:noProof/>
+        </w:rPr>
+        <w:lastRenderedPageBreak/>
+        <w:drawing>
+          <wp:inline distT="0" distB="0" distL="0" distR="0" wp14:anchorId="013D9F01" wp14:editId="3E528E0B">
+            <wp:extent cx="5731510" cy="4165600"/>
+            <wp:effectExtent l="0" t="0" r="2540" b="6350"/>
+            <wp:docPr id="468" name="Picture 468"/>
+            <wp:cNvGraphicFramePr>
+              <a:graphicFrameLocks xmlns:a="http://schemas.openxmlformats.org/drawingml/2006/main" noChangeAspect="1"/>
+            </wp:cNvGraphicFramePr>
+            <a:graphic xmlns:a="http://schemas.openxmlformats.org/drawingml/2006/main">
+              <a:graphicData uri="http://schemas.openxmlformats.org/drawingml/2006/picture">
+                <pic:pic xmlns:pic="http://schemas.openxmlformats.org/drawingml/2006/picture">
+                  <pic:nvPicPr>
+                    <pic:cNvPr id="1" name=""/>
+                    <pic:cNvPicPr/>
+                  </pic:nvPicPr>
+                  <pic:blipFill>
+                    <a:blip r:embed="rId61"/>
+                    <a:stretch>
+                      <a:fillRect/>
+                    </a:stretch>
+                  </pic:blipFill>
+                  <pic:spPr>
+                    <a:xfrm>
+                      <a:off x="0" y="0"/>
+                      <a:ext cx="5731510" cy="4165600"/>
+                    </a:xfrm>
+                    <a:prstGeom prst="rect">
+                      <a:avLst/>
+                    </a:prstGeom>
+                  </pic:spPr>
+                </pic:pic>
+              </a:graphicData>
+            </a:graphic>
+          </wp:inline>
+        </w:drawing>
+      </w:r>
+    </w:p>
+    <w:p>
+      <w:pPr>
+        <w:rPr>
+          <w:lang w:val="en-US"/>
+        </w:rPr>
+      </w:pPr>
+      <w:r>
+        <w:rPr>
+          <w:lang w:val="en-US"/>
+        </w:rPr>
+        <w:t>Màn hình buộc OverflowBox phải có cùng kích thước với màn hình và OverflowBox cho phép Vùng chứa con của nó có kích thước bất kỳ mà nó muốn.</w:t>
+      </w:r>
+    </w:p>
+    <w:p>
+      <w:pPr>
+        <w:rPr>
+          <w:lang w:val="en-US"/>
+        </w:rPr>
+      </w:pPr>
+      <w:r>
+        <w:rPr>
+          <w:lang w:val="en-US"/>
+        </w:rPr>
+        <w:t>OverflowBox tương tự như UnconstrainedBox; sự khác biệt là nó sẽ không hiển thị bất kỳ cảnh báo nào nếu đứa trẻ không phù hợp với không gian.</w:t>
+      </w:r>
+    </w:p>
+    <w:p>
+      <w:pPr>
+        <w:rPr>
+          <w:lang w:val="en-US"/>
+        </w:rPr>
+      </w:pPr>
+      <w:r>
+        <w:rPr>
+          <w:lang w:val="en-US"/>
+        </w:rPr>
+        <w:t xml:space="preserve">Trong trường hợp này, </w:t>
+      </w:r>
+      <w:r>
+        <w:rPr>
+          <w:lang w:val="en-US"/>
+        </w:rPr>
+        <w:t>Container</w:t>
+      </w:r>
+      <w:r>
+        <w:rPr>
+          <w:lang w:val="en-US"/>
+        </w:rPr>
+        <w:t xml:space="preserve"> có chiều rộng 4000 pixel và quá lớn để vừa với OverflowBox, nhưng OverflowBox chỉ hiển thị nhiều nhất có thể mà không có cảnh báo nào được đưa ra.</w:t>
+      </w:r>
+    </w:p>
+    <w:p>
+      <w:pPr>
+        <w:rPr>
+          <w:lang w:val="en-US"/>
+        </w:rPr>
+      </w:pPr>
+      <w:r>
+        <w:rPr>
+          <w:noProof/>
+        </w:rPr>
+        <w:lastRenderedPageBreak/>
+        <w:drawing>
+          <wp:inline distT="0" distB="0" distL="0" distR="0" wp14:anchorId="6C01302F" wp14:editId="58C39D8C">
+            <wp:extent cx="5731510" cy="3646170"/>
+            <wp:effectExtent l="0" t="0" r="2540" b="0"/>
+            <wp:docPr id="470" name="Picture 470"/>
+            <wp:cNvGraphicFramePr>
+              <a:graphicFrameLocks xmlns:a="http://schemas.openxmlformats.org/drawingml/2006/main" noChangeAspect="1"/>
+            </wp:cNvGraphicFramePr>
+            <a:graphic xmlns:a="http://schemas.openxmlformats.org/drawingml/2006/main">
+              <a:graphicData uri="http://schemas.openxmlformats.org/drawingml/2006/picture">
+                <pic:pic xmlns:pic="http://schemas.openxmlformats.org/drawingml/2006/picture">
+                  <pic:nvPicPr>
+                    <pic:cNvPr id="1" name=""/>
+                    <pic:cNvPicPr/>
+                  </pic:nvPicPr>
+                  <pic:blipFill>
+                    <a:blip r:embed="rId62"/>
+                    <a:stretch>
+                      <a:fillRect/>
+                    </a:stretch>
+                  </pic:blipFill>
+                  <pic:spPr>
+                    <a:xfrm>
+                      <a:off x="0" y="0"/>
+                      <a:ext cx="5731510" cy="3646170"/>
+                    </a:xfrm>
+                    <a:prstGeom prst="rect">
+                      <a:avLst/>
+                    </a:prstGeom>
+                  </pic:spPr>
+                </pic:pic>
+              </a:graphicData>
+            </a:graphic>
+          </wp:inline>
+        </w:drawing>
+      </w:r>
+    </w:p>
+    <w:p>
+      <w:pPr>
+        <w:rPr>
+          <w:lang w:val="en-US"/>
+        </w:rPr>
+      </w:pPr>
+      <w:r>
+        <w:rPr>
+          <w:lang w:val="en-US"/>
+        </w:rPr>
+        <w:t>Điều này sẽ không hiển thị bất kỳ thứ gì và bạn sẽ thấy lỗi trong bảng điều khiển.</w:t>
+      </w:r>
+    </w:p>
+    <w:p>
+      <w:pPr>
+        <w:rPr>
+          <w:lang w:val="en-US"/>
+        </w:rPr>
+      </w:pPr>
+      <w:r>
+        <w:rPr>
+          <w:lang w:val="en-US"/>
+        </w:rPr>
+        <w:t>UnconstrainedBox cho phép con của nó có kích thước bất kỳ mà nó muốn, tuy nhiên con của nó là một Container có kích thước vô hạn.</w:t>
+      </w:r>
+    </w:p>
+    <w:p>
+      <w:pPr>
+        <w:rPr>
+          <w:lang w:val="en-US"/>
+        </w:rPr>
+      </w:pPr>
+      <w:r>
+        <w:rPr>
+          <w:lang w:val="en-US"/>
+        </w:rPr>
+        <w:t>Flutter không thể hiển thị kích thước vô hạn, vì vậy nó gây ra lỗi với thông báo sau: BoxConstraints buộc phải có chiều rộng vô hạn.</w:t>
+      </w:r>
+    </w:p>
+    <w:p>
+      <w:pPr>
+        <w:rPr>
+          <w:lang w:val="en-US"/>
+        </w:rPr>
+      </w:pPr>
+      <w:r>
+        <w:rPr>
+          <w:noProof/>
+        </w:rPr>
+        <w:lastRenderedPageBreak/>
+        <w:drawing>
+          <wp:inline distT="0" distB="0" distL="0" distR="0" wp14:anchorId="4C8EFE20" wp14:editId="5B2B9BB1">
+            <wp:extent cx="5731510" cy="4723130"/>
+            <wp:effectExtent l="0" t="0" r="2540" b="1270"/>
+            <wp:docPr id="471" name="Picture 471"/>
+            <wp:cNvGraphicFramePr>
+              <a:graphicFrameLocks xmlns:a="http://schemas.openxmlformats.org/drawingml/2006/main" noChangeAspect="1"/>
+            </wp:cNvGraphicFramePr>
+            <a:graphic xmlns:a="http://schemas.openxmlformats.org/drawingml/2006/main">
+              <a:graphicData uri="http://schemas.openxmlformats.org/drawingml/2006/picture">
+                <pic:pic xmlns:pic="http://schemas.openxmlformats.org/drawingml/2006/picture">
+                  <pic:nvPicPr>
+                    <pic:cNvPr id="1" name=""/>
+                    <pic:cNvPicPr/>
+                  </pic:nvPicPr>
+                  <pic:blipFill>
+                    <a:blip r:embed="rId63"/>
+                    <a:stretch>
+                      <a:fillRect/>
+                    </a:stretch>
+                  </pic:blipFill>
+                  <pic:spPr>
+                    <a:xfrm>
+                      <a:off x="0" y="0"/>
+                      <a:ext cx="5731510" cy="4723130"/>
+                    </a:xfrm>
+                    <a:prstGeom prst="rect">
+                      <a:avLst/>
+                    </a:prstGeom>
+                  </pic:spPr>
+                </pic:pic>
+              </a:graphicData>
+            </a:graphic>
+          </wp:inline>
+        </w:drawing>
+      </w:r>
+    </w:p>
+    <w:p>
+      <w:pPr>
+        <w:rPr>
+          <w:lang w:val="en-US"/>
+        </w:rPr>
+      </w:pPr>
+      <w:r>
+        <w:rPr>
+          <w:lang w:val="en-US"/>
+        </w:rPr>
+        <w:t>Ở đây, bạn sẽ không gặp phải lỗi nữa, bởi vì khi LimitedBox được cung cấp cho một kích thước vô hạn bởi UnconstrainedBox; nó chuyển chiều rộng tối đa là 100 xuống con của nó.</w:t>
+      </w:r>
+    </w:p>
+    <w:p>
+      <w:pPr>
+        <w:rPr>
+          <w:lang w:val="en-US"/>
+        </w:rPr>
+      </w:pPr>
+      <w:r>
+        <w:rPr>
+          <w:lang w:val="en-US"/>
+        </w:rPr>
+        <w:t xml:space="preserve">Nếu bạn hoán đổi UnconstrainedBox cho một </w:t>
+      </w:r>
+      <w:r>
+        <w:rPr>
+          <w:lang w:val="en-US"/>
+        </w:rPr>
+        <w:t>Center widget</w:t>
+      </w:r>
+      <w:r>
+        <w:rPr>
+          <w:lang w:val="en-US"/>
+        </w:rPr>
+        <w:t xml:space="preserve">, LimitedBox sẽ không áp dụng giới hạn của nó nữa (vì giới hạn của nó chỉ được áp dụng khi nó có các ràng buộc vô hạn) và chiều rộng của </w:t>
+      </w:r>
+      <w:r>
+        <w:rPr>
+          <w:lang w:val="en-US"/>
+        </w:rPr>
+        <w:t>Container</w:t>
+      </w:r>
+      <w:r>
+        <w:rPr>
+          <w:lang w:val="en-US"/>
+        </w:rPr>
+        <w:t xml:space="preserve"> được phép tăng quá 100.</w:t>
+      </w:r>
+    </w:p>
+    <w:p>
+      <w:pPr>
+        <w:rPr>
+          <w:lang w:val="en-US"/>
+        </w:rPr>
+      </w:pPr>
+      <w:r>
+        <w:rPr>
+          <w:lang w:val="en-US"/>
+        </w:rPr>
+        <w:t>Điều này giải thích sự khác biệt giữa LimitedBox và ConstrainedBox.</w:t>
+      </w:r>
+    </w:p>
+    <w:p>
+      <w:pPr>
+        <w:rPr>
+          <w:lang w:val="en-US"/>
+        </w:rPr>
+      </w:pPr>
+      <w:r>
+        <w:rPr>
+          <w:noProof/>
+        </w:rPr>
+        <w:lastRenderedPageBreak/>
+        <w:drawing>
+          <wp:inline distT="0" distB="0" distL="0" distR="0" wp14:anchorId="4443364B" wp14:editId="30954242">
+            <wp:extent cx="5731510" cy="3532505"/>
+            <wp:effectExtent l="0" t="0" r="2540" b="0"/>
+            <wp:docPr id="472" name="Picture 472"/>
+            <wp:cNvGraphicFramePr>
+              <a:graphicFrameLocks xmlns:a="http://schemas.openxmlformats.org/drawingml/2006/main" noChangeAspect="1"/>
+            </wp:cNvGraphicFramePr>
+            <a:graphic xmlns:a="http://schemas.openxmlformats.org/drawingml/2006/main">
+              <a:graphicData uri="http://schemas.openxmlformats.org/drawingml/2006/picture">
+                <pic:pic xmlns:pic="http://schemas.openxmlformats.org/drawingml/2006/picture">
+                  <pic:nvPicPr>
+                    <pic:cNvPr id="1" name=""/>
+                    <pic:cNvPicPr/>
+                  </pic:nvPicPr>
+                  <pic:blipFill>
+                    <a:blip r:embed="rId64"/>
+                    <a:stretch>
+                      <a:fillRect/>
+                    </a:stretch>
+                  </pic:blipFill>
+                  <pic:spPr>
+                    <a:xfrm>
+                      <a:off x="0" y="0"/>
+                      <a:ext cx="5731510" cy="3532505"/>
+                    </a:xfrm>
+                    <a:prstGeom prst="rect">
+                      <a:avLst/>
+                    </a:prstGeom>
+                  </pic:spPr>
+                </pic:pic>
+              </a:graphicData>
+            </a:graphic>
+          </wp:inline>
+        </w:drawing>
+      </w:r>
+    </w:p>
+    <w:p>
+      <w:pPr>
+        <w:rPr>
+          <w:lang w:val="en-US"/>
+        </w:rPr>
+      </w:pPr>
+      <w:r>
+        <w:rPr>
+          <w:lang w:val="en-US"/>
+        </w:rPr>
+        <w:t xml:space="preserve">Màn hình buộc FittedBox phải có cùng kích thước với màn hình. </w:t>
+      </w:r>
+      <w:r>
+        <w:rPr>
+          <w:lang w:val="en-US"/>
+        </w:rPr>
+        <w:t>Text</w:t>
+      </w:r>
+      <w:r>
+        <w:rPr>
+          <w:lang w:val="en-US"/>
+        </w:rPr>
+        <w:t xml:space="preserve"> có một số chiều rộng tự nhiên (còn được gọi là chiều rộng nội tại của nó) phụ thuộc vào số lượng văn bản, kích thước phông chữ của nó, v.v.</w:t>
+      </w:r>
+    </w:p>
+    <w:p>
+      <w:pPr>
+        <w:rPr>
+          <w:lang w:val="en-US"/>
+        </w:rPr>
+      </w:pPr>
+      <w:r>
+        <w:rPr>
+          <w:lang w:val="en-US"/>
+        </w:rPr>
+        <w:t xml:space="preserve">FittedBox cho phép </w:t>
+      </w:r>
+      <w:r>
+        <w:rPr>
+          <w:lang w:val="en-US"/>
+        </w:rPr>
+        <w:t>Text</w:t>
+      </w:r>
+      <w:r>
+        <w:rPr>
+          <w:lang w:val="en-US"/>
+        </w:rPr>
+        <w:t xml:space="preserve"> có kích thước bất kỳ mà nó muốn, nhưng sau khi </w:t>
+      </w:r>
+      <w:r>
+        <w:rPr>
+          <w:lang w:val="en-US"/>
+        </w:rPr>
+        <w:t>Text</w:t>
+      </w:r>
+      <w:r>
+        <w:rPr>
+          <w:lang w:val="en-US"/>
+        </w:rPr>
+        <w:t xml:space="preserve"> cho biết kích thước của nó với FittedBox, FittedBox sẽ chia tỷ lệ </w:t>
+      </w:r>
+      <w:r>
+        <w:rPr>
+          <w:lang w:val="en-US"/>
+        </w:rPr>
+        <w:t>Text</w:t>
+      </w:r>
+      <w:r>
+        <w:rPr>
+          <w:lang w:val="en-US"/>
+        </w:rPr>
+        <w:t xml:space="preserve"> cho đến khi nó lấp đầy tất cả chiều rộng có sẵn.</w:t>
+      </w:r>
+    </w:p>
+    <w:p>
+      <w:pPr>
+        <w:rPr>
+          <w:lang w:val="en-US"/>
+        </w:rPr>
+      </w:pPr>
+      <w:r>
+        <w:rPr>
+          <w:noProof/>
+        </w:rPr>
+        <w:lastRenderedPageBreak/>
+        <w:drawing>
+          <wp:inline distT="0" distB="0" distL="0" distR="0" wp14:anchorId="267C1950" wp14:editId="4AAA7D55">
+            <wp:extent cx="5731510" cy="3980180"/>
+            <wp:effectExtent l="0" t="0" r="2540" b="1270"/>
+            <wp:docPr id="473" name="Picture 473"/>
+            <wp:cNvGraphicFramePr>
+              <a:graphicFrameLocks xmlns:a="http://schemas.openxmlformats.org/drawingml/2006/main" noChangeAspect="1"/>
+            </wp:cNvGraphicFramePr>
+            <a:graphic xmlns:a="http://schemas.openxmlformats.org/drawingml/2006/main">
+              <a:graphicData uri="http://schemas.openxmlformats.org/drawingml/2006/picture">
+                <pic:pic xmlns:pic="http://schemas.openxmlformats.org/drawingml/2006/picture">
+                  <pic:nvPicPr>
+                    <pic:cNvPr id="1" name=""/>
+                    <pic:cNvPicPr/>
+                  </pic:nvPicPr>
+                  <pic:blipFill>
+                    <a:blip r:embed="rId65"/>
+                    <a:stretch>
+                      <a:fillRect/>
+                    </a:stretch>
+                  </pic:blipFill>
+                  <pic:spPr>
+                    <a:xfrm>
+                      <a:off x="0" y="0"/>
+                      <a:ext cx="5731510" cy="3980180"/>
+                    </a:xfrm>
+                    <a:prstGeom prst="rect">
+                      <a:avLst/>
+                    </a:prstGeom>
+                  </pic:spPr>
+                </pic:pic>
+              </a:graphicData>
+            </a:graphic>
+          </wp:inline>
+        </w:drawing>
+      </w:r>
+    </w:p>
+    <w:p>
+      <w:pPr>
+        <w:rPr>
+          <w:lang w:val="en-US"/>
+        </w:rPr>
+      </w:pPr>
+      <w:r>
+        <w:rPr>
+          <w:lang w:val="en-US"/>
+        </w:rPr>
+        <w:t xml:space="preserve">Nhưng điều gì sẽ xảy ra nếu bạn đặt FittedBox bên trong tiện ích con ở </w:t>
+      </w:r>
+      <w:r>
+        <w:rPr>
+          <w:lang w:val="en-US"/>
+        </w:rPr>
+        <w:t>Center</w:t>
+      </w:r>
+      <w:r>
+        <w:rPr>
+          <w:lang w:val="en-US"/>
+        </w:rPr>
+        <w:t xml:space="preserve">? </w:t>
+      </w:r>
+      <w:r>
+        <w:rPr>
+          <w:lang w:val="en-US"/>
+        </w:rPr>
+        <w:t>Center</w:t>
+      </w:r>
+      <w:r>
+        <w:rPr>
+          <w:lang w:val="en-US"/>
+        </w:rPr>
+        <w:t xml:space="preserve"> cho phép FittedBox ở bất kỳ kích thước nào nó muốn, lên đến kích thước màn hình.</w:t>
+      </w:r>
+    </w:p>
+    <w:p>
+      <w:pPr>
+        <w:rPr>
+          <w:lang w:val="en-US"/>
+        </w:rPr>
+      </w:pPr>
+      <w:r>
+        <w:rPr>
+          <w:lang w:val="en-US"/>
+        </w:rPr>
+        <w:t xml:space="preserve">Sau đó FittedBox tự định kích thước cho </w:t>
+      </w:r>
+      <w:r>
+        <w:rPr>
+          <w:lang w:val="en-US"/>
+        </w:rPr>
+        <w:t>Text</w:t>
+      </w:r>
+      <w:r>
+        <w:rPr>
+          <w:lang w:val="en-US"/>
+        </w:rPr>
+        <w:t xml:space="preserve"> và để cho </w:t>
+      </w:r>
+      <w:r>
+        <w:rPr>
+          <w:lang w:val="en-US"/>
+        </w:rPr>
+        <w:t>Text</w:t>
+      </w:r>
+      <w:r>
+        <w:rPr>
+          <w:lang w:val="en-US"/>
+        </w:rPr>
+        <w:t xml:space="preserve"> có kích thước bất kỳ mà nó muốn. Vì cả FittedBox và Text đều có cùng kích thước nên không xảy ra hiện tượng chia tỷ lệ.</w:t>
+      </w:r>
+    </w:p>
+    <w:p>
+      <w:pPr>
+        <w:rPr>
+          <w:lang w:val="en-US"/>
+        </w:rPr>
+      </w:pPr>
+      <w:r>
+        <w:rPr>
+          <w:noProof/>
+        </w:rPr>
+        <w:lastRenderedPageBreak/>
+        <w:drawing>
+          <wp:inline distT="0" distB="0" distL="0" distR="0" wp14:anchorId="726E733F" wp14:editId="0716D1D4">
+            <wp:extent cx="5731510" cy="4234180"/>
+            <wp:effectExtent l="0" t="0" r="2540" b="0"/>
+            <wp:docPr id="474" name="Picture 474"/>
+            <wp:cNvGraphicFramePr>
+              <a:graphicFrameLocks xmlns:a="http://schemas.openxmlformats.org/drawingml/2006/main" noChangeAspect="1"/>
+            </wp:cNvGraphicFramePr>
+            <a:graphic xmlns:a="http://schemas.openxmlformats.org/drawingml/2006/main">
+              <a:graphicData uri="http://schemas.openxmlformats.org/drawingml/2006/picture">
+                <pic:pic xmlns:pic="http://schemas.openxmlformats.org/drawingml/2006/picture">
+                  <pic:nvPicPr>
+                    <pic:cNvPr id="1" name=""/>
+                    <pic:cNvPicPr/>
+                  </pic:nvPicPr>
+                  <pic:blipFill>
+                    <a:blip r:embed="rId66"/>
+                    <a:stretch>
+                      <a:fillRect/>
+                    </a:stretch>
+                  </pic:blipFill>
+                  <pic:spPr>
+                    <a:xfrm>
+                      <a:off x="0" y="0"/>
+                      <a:ext cx="5731510" cy="4234180"/>
+                    </a:xfrm>
+                    <a:prstGeom prst="rect">
+                      <a:avLst/>
+                    </a:prstGeom>
+                  </pic:spPr>
+                </pic:pic>
+              </a:graphicData>
+            </a:graphic>
+          </wp:inline>
+        </w:drawing>
+      </w:r>
+    </w:p>
+    <w:p>
+      <w:pPr>
+        <w:rPr>
+          <w:lang w:val="en-US"/>
+        </w:rPr>
+      </w:pPr>
+      <w:r>
+        <w:rPr>
+          <w:lang w:val="en-US"/>
+        </w:rPr>
+        <w:t xml:space="preserve">Tuy nhiên, điều gì sẽ xảy ra nếu FittedBox nằm bên trong tiện ích </w:t>
+      </w:r>
+      <w:r>
+        <w:rPr>
+          <w:lang w:val="en-US"/>
+        </w:rPr>
+        <w:t>Center</w:t>
+      </w:r>
+      <w:r>
+        <w:rPr>
+          <w:lang w:val="en-US"/>
+        </w:rPr>
+        <w:t xml:space="preserve">, nhưng </w:t>
+      </w:r>
+      <w:r>
+        <w:rPr>
+          <w:lang w:val="en-US"/>
+        </w:rPr>
+        <w:t>Text</w:t>
+      </w:r>
+      <w:r>
+        <w:rPr>
+          <w:lang w:val="en-US"/>
+        </w:rPr>
+        <w:t xml:space="preserve"> quá lớn để vừa với màn hình?</w:t>
+      </w:r>
+    </w:p>
+    <w:p>
+      <w:pPr>
+        <w:rPr>
+          <w:lang w:val="en-US"/>
+        </w:rPr>
+      </w:pPr>
+      <w:r>
+        <w:rPr>
+          <w:lang w:val="en-US"/>
+        </w:rPr>
+        <w:t xml:space="preserve">FittedBox cố gắng tự định kích thước cho </w:t>
+      </w:r>
+      <w:r>
+        <w:rPr>
+          <w:lang w:val="en-US"/>
+        </w:rPr>
+        <w:t>Text</w:t>
+      </w:r>
+      <w:r>
+        <w:rPr>
+          <w:lang w:val="en-US"/>
+        </w:rPr>
+        <w:t xml:space="preserve">, nhưng nó không thể lớn hơn màn hình. Sau đó, nó giả định kích thước màn hình và thay đổi kích thước </w:t>
+      </w:r>
+      <w:r>
+        <w:rPr>
+          <w:lang w:val="en-US"/>
+        </w:rPr>
+        <w:t>Text</w:t>
+      </w:r>
+      <w:r>
+        <w:rPr>
+          <w:lang w:val="en-US"/>
+        </w:rPr>
+        <w:t xml:space="preserve"> để nó cũng vừa với màn hình.</w:t>
+      </w:r>
+    </w:p>
+    <w:p>
+      <w:pPr>
+        <w:rPr>
+          <w:lang w:val="en-US"/>
+        </w:rPr>
+      </w:pPr>
+      <w:r>
+        <w:rPr>
+          <w:noProof/>
+        </w:rPr>
+        <w:lastRenderedPageBreak/>
+        <w:drawing>
+          <wp:inline distT="0" distB="0" distL="0" distR="0" wp14:anchorId="52A0AE85" wp14:editId="5377DFA0">
+            <wp:extent cx="5731510" cy="3878580"/>
+            <wp:effectExtent l="0" t="0" r="2540" b="7620"/>
+            <wp:docPr id="475" name="Picture 475"/>
+            <wp:cNvGraphicFramePr>
+              <a:graphicFrameLocks xmlns:a="http://schemas.openxmlformats.org/drawingml/2006/main" noChangeAspect="1"/>
+            </wp:cNvGraphicFramePr>
+            <a:graphic xmlns:a="http://schemas.openxmlformats.org/drawingml/2006/main">
+              <a:graphicData uri="http://schemas.openxmlformats.org/drawingml/2006/picture">
+                <pic:pic xmlns:pic="http://schemas.openxmlformats.org/drawingml/2006/picture">
+                  <pic:nvPicPr>
+                    <pic:cNvPr id="1" name=""/>
+                    <pic:cNvPicPr/>
+                  </pic:nvPicPr>
+                  <pic:blipFill>
+                    <a:blip r:embed="rId67"/>
+                    <a:stretch>
+                      <a:fillRect/>
+                    </a:stretch>
+                  </pic:blipFill>
+                  <pic:spPr>
+                    <a:xfrm>
+                      <a:off x="0" y="0"/>
+                      <a:ext cx="5731510" cy="3878580"/>
+                    </a:xfrm>
+                    <a:prstGeom prst="rect">
+                      <a:avLst/>
+                    </a:prstGeom>
+                  </pic:spPr>
+                </pic:pic>
+              </a:graphicData>
+            </a:graphic>
+          </wp:inline>
+        </w:drawing>
+      </w:r>
+    </w:p>
+    <w:p>
+      <w:pPr>
+        <w:rPr>
+          <w:lang w:val="en-US"/>
+        </w:rPr>
+      </w:pPr>
+      <w:r>
+        <w:rPr>
+          <w:lang w:val="en-US"/>
+        </w:rPr>
+        <w:t xml:space="preserve">Tuy nhiên, nếu bạn xóa FittedBox, </w:t>
+      </w:r>
+      <w:r>
+        <w:rPr>
+          <w:lang w:val="en-US"/>
+        </w:rPr>
+        <w:t>Text</w:t>
+      </w:r>
+      <w:r>
+        <w:rPr>
+          <w:lang w:val="en-US"/>
+        </w:rPr>
+        <w:t xml:space="preserve"> sẽ có chiều rộng tối đa khỏi màn hình và ngắt dòng sao cho vừa với màn hình.</w:t>
+      </w:r>
+    </w:p>
+    <w:p>
+      <w:pPr>
+        <w:rPr>
+          <w:lang w:val="en-US"/>
+        </w:rPr>
+      </w:pPr>
+      <w:r>
+        <w:rPr>
+          <w:lang w:val="en-US"/>
+        </w:rPr>
+        <w:br w:type="page"/>
+      </w:r>
+    </w:p>
+    <w:p>
+      <w:pPr>
+        <w:rPr>
+          <w:lang w:val="en-US"/>
+        </w:rPr>
+      </w:pPr>
+    </w:p>
+    <w:p>
+      <w:pPr>
+        <w:rPr>
+          <w:lang w:val="en-US"/>
+        </w:rPr>
+      </w:pPr>
+      <w:r>
+        <w:rPr>
+          <w:noProof/>
+        </w:rPr>
+        <w:drawing>
+          <wp:inline distT="0" distB="0" distL="0" distR="0" wp14:anchorId="42A754C5" wp14:editId="22FF30FC">
+            <wp:extent cx="5731510" cy="4103370"/>
+            <wp:effectExtent l="0" t="0" r="2540" b="0"/>
+            <wp:docPr id="476" name="Picture 476"/>
+            <wp:cNvGraphicFramePr>
+              <a:graphicFrameLocks xmlns:a="http://schemas.openxmlformats.org/drawingml/2006/main" noChangeAspect="1"/>
+            </wp:cNvGraphicFramePr>
+            <a:graphic xmlns:a="http://schemas.openxmlformats.org/drawingml/2006/main">
+              <a:graphicData uri="http://schemas.openxmlformats.org/drawingml/2006/picture">
+                <pic:pic xmlns:pic="http://schemas.openxmlformats.org/drawingml/2006/picture">
+                  <pic:nvPicPr>
+                    <pic:cNvPr id="1" name=""/>
+                    <pic:cNvPicPr/>
+                  </pic:nvPicPr>
+                  <pic:blipFill>
+                    <a:blip r:embed="rId68"/>
+                    <a:stretch>
+                      <a:fillRect/>
+                    </a:stretch>
+                  </pic:blipFill>
+                  <pic:spPr>
+                    <a:xfrm>
+                      <a:off x="0" y="0"/>
+                      <a:ext cx="5731510" cy="4103370"/>
+                    </a:xfrm>
+                    <a:prstGeom prst="rect">
+                      <a:avLst/>
+                    </a:prstGeom>
+                  </pic:spPr>
+                </pic:pic>
+              </a:graphicData>
+            </a:graphic>
+          </wp:inline>
+        </w:drawing>
+      </w:r>
+    </w:p>
+    <w:p>
+      <w:pPr>
+        <w:rPr>
+          <w:lang w:val="en-US"/>
+        </w:rPr>
+      </w:pPr>
+      <w:r>
+        <w:rPr>
+          <w:lang w:val="en-US"/>
+        </w:rPr>
+        <w:t>FittedBox chỉ có thể chia tỷ lệ một tiện ích con bị giới hạn (có chiều rộng và chiều cao không vô hạn). Nếu không, nó sẽ không hiển thị bất kỳ thứ gì và bạn sẽ thấy lỗi trong bảng điều khiển.</w:t>
+      </w:r>
+    </w:p>
+    <w:p>
+      <w:pPr>
+        <w:rPr>
+          <w:lang w:val="en-US"/>
+        </w:rPr>
+      </w:pPr>
+      <w:r>
+        <w:rPr>
+          <w:noProof/>
+        </w:rPr>
+        <w:lastRenderedPageBreak/>
+        <w:drawing>
+          <wp:inline distT="0" distB="0" distL="0" distR="0" wp14:anchorId="0F14D7EC" wp14:editId="0A9639DA">
+            <wp:extent cx="5731510" cy="4243705"/>
+            <wp:effectExtent l="0" t="0" r="2540" b="4445"/>
+            <wp:docPr id="477" name="Picture 477"/>
+            <wp:cNvGraphicFramePr>
+              <a:graphicFrameLocks xmlns:a="http://schemas.openxmlformats.org/drawingml/2006/main" noChangeAspect="1"/>
+            </wp:cNvGraphicFramePr>
+            <a:graphic xmlns:a="http://schemas.openxmlformats.org/drawingml/2006/main">
+              <a:graphicData uri="http://schemas.openxmlformats.org/drawingml/2006/picture">
+                <pic:pic xmlns:pic="http://schemas.openxmlformats.org/drawingml/2006/picture">
+                  <pic:nvPicPr>
+                    <pic:cNvPr id="1" name=""/>
+                    <pic:cNvPicPr/>
+                  </pic:nvPicPr>
+                  <pic:blipFill>
+                    <a:blip r:embed="rId69"/>
+                    <a:stretch>
+                      <a:fillRect/>
+                    </a:stretch>
+                  </pic:blipFill>
+                  <pic:spPr>
+                    <a:xfrm>
+                      <a:off x="0" y="0"/>
+                      <a:ext cx="5731510" cy="4243705"/>
+                    </a:xfrm>
+                    <a:prstGeom prst="rect">
+                      <a:avLst/>
+                    </a:prstGeom>
+                  </pic:spPr>
+                </pic:pic>
+              </a:graphicData>
+            </a:graphic>
+          </wp:inline>
+        </w:drawing>
+      </w:r>
+    </w:p>
+    <w:p>
+      <w:pPr>
+        <w:rPr>
+          <w:lang w:val="en-US"/>
+        </w:rPr>
+      </w:pPr>
+      <w:r>
+        <w:rPr>
+          <w:lang w:val="en-US"/>
+        </w:rPr>
+        <w:t xml:space="preserve">Màn hình buộc </w:t>
+      </w:r>
+      <w:r>
+        <w:rPr>
+          <w:lang w:val="en-US"/>
+        </w:rPr>
+        <w:t>Row</w:t>
+      </w:r>
+      <w:r>
+        <w:rPr>
+          <w:lang w:val="en-US"/>
+        </w:rPr>
+        <w:t xml:space="preserve"> phải có cùng kích thước với màn hình.</w:t>
+      </w:r>
+    </w:p>
+    <w:p>
+      <w:pPr>
+        <w:rPr>
+          <w:lang w:val="en-US"/>
+        </w:rPr>
+      </w:pPr>
+      <w:r>
+        <w:rPr>
+          <w:lang w:val="en-US"/>
+        </w:rPr>
+        <w:t>Cũng giống như UnconstrainedBox, Row sẽ không áp đặt bất kỳ ràng buộc nào đối với các con của nó mà thay vào đó để chúng ở bất kỳ kích thước nào họ muốn. Sau đó Row đặt chúng cạnh nhau và bất kỳ khoảng trống thừa nào vẫn còn trống.</w:t>
+      </w:r>
+    </w:p>
+    <w:p>
+      <w:pPr>
+        <w:rPr>
+          <w:lang w:val="en-US"/>
+        </w:rPr>
+      </w:pPr>
+      <w:r>
+        <w:rPr>
+          <w:noProof/>
+        </w:rPr>
+        <w:lastRenderedPageBreak/>
+        <w:drawing>
+          <wp:inline distT="0" distB="0" distL="0" distR="0" wp14:anchorId="4CE82173" wp14:editId="05260CEC">
+            <wp:extent cx="5731510" cy="5450840"/>
+            <wp:effectExtent l="0" t="0" r="2540" b="0"/>
+            <wp:docPr id="478" name="Picture 478"/>
+            <wp:cNvGraphicFramePr>
+              <a:graphicFrameLocks xmlns:a="http://schemas.openxmlformats.org/drawingml/2006/main" noChangeAspect="1"/>
+            </wp:cNvGraphicFramePr>
+            <a:graphic xmlns:a="http://schemas.openxmlformats.org/drawingml/2006/main">
+              <a:graphicData uri="http://schemas.openxmlformats.org/drawingml/2006/picture">
+                <pic:pic xmlns:pic="http://schemas.openxmlformats.org/drawingml/2006/picture">
+                  <pic:nvPicPr>
+                    <pic:cNvPr id="1" name=""/>
+                    <pic:cNvPicPr/>
+                  </pic:nvPicPr>
+                  <pic:blipFill>
+                    <a:blip r:embed="rId70"/>
+                    <a:stretch>
+                      <a:fillRect/>
+                    </a:stretch>
+                  </pic:blipFill>
+                  <pic:spPr>
+                    <a:xfrm>
+                      <a:off x="0" y="0"/>
+                      <a:ext cx="5731510" cy="5450840"/>
+                    </a:xfrm>
+                    <a:prstGeom prst="rect">
+                      <a:avLst/>
+                    </a:prstGeom>
+                  </pic:spPr>
+                </pic:pic>
+              </a:graphicData>
+            </a:graphic>
+          </wp:inline>
+        </w:drawing>
+      </w:r>
+    </w:p>
+    <w:p>
+      <w:pPr>
+        <w:rPr>
+          <w:lang w:val="en-US"/>
+        </w:rPr>
+      </w:pPr>
+      <w:r>
+        <w:rPr>
+          <w:lang w:val="en-US"/>
+        </w:rPr>
+        <w:t xml:space="preserve">Vì </w:t>
+      </w:r>
+      <w:r>
+        <w:rPr>
+          <w:lang w:val="en-US"/>
+        </w:rPr>
+        <w:t>Row</w:t>
+      </w:r>
+      <w:r>
+        <w:rPr>
+          <w:lang w:val="en-US"/>
+        </w:rPr>
+        <w:t xml:space="preserve"> sẽ không áp đặt bất kỳ ràng buộc nào đối với các con của nó, nên rất có thể các con có thể quá lớn để phù hợp với chiều rộng có sẵn của </w:t>
+      </w:r>
+      <w:r>
+        <w:rPr>
+          <w:lang w:val="en-US"/>
+        </w:rPr>
+        <w:t>Row</w:t>
+      </w:r>
+      <w:r>
+        <w:rPr>
+          <w:lang w:val="en-US"/>
+        </w:rPr>
+        <w:t>. Trong trường hợp này, giống như UnconstrainedBox, Row hiển thị “cảnh báo tràn”.</w:t>
+      </w:r>
+    </w:p>
+    <w:p>
+      <w:pPr>
+        <w:rPr>
+          <w:lang w:val="en-US"/>
+        </w:rPr>
+      </w:pPr>
+      <w:r>
+        <w:rPr>
+          <w:noProof/>
+        </w:rPr>
+        <w:lastRenderedPageBreak/>
+        <w:drawing>
+          <wp:inline distT="0" distB="0" distL="0" distR="0" wp14:anchorId="088F360C" wp14:editId="4DD80A86">
+            <wp:extent cx="5731510" cy="5918835"/>
+            <wp:effectExtent l="0" t="0" r="2540" b="5715"/>
+            <wp:docPr id="479" name="Picture 479"/>
+            <wp:cNvGraphicFramePr>
+              <a:graphicFrameLocks xmlns:a="http://schemas.openxmlformats.org/drawingml/2006/main" noChangeAspect="1"/>
+            </wp:cNvGraphicFramePr>
+            <a:graphic xmlns:a="http://schemas.openxmlformats.org/drawingml/2006/main">
+              <a:graphicData uri="http://schemas.openxmlformats.org/drawingml/2006/picture">
+                <pic:pic xmlns:pic="http://schemas.openxmlformats.org/drawingml/2006/picture">
+                  <pic:nvPicPr>
+                    <pic:cNvPr id="1" name=""/>
+                    <pic:cNvPicPr/>
+                  </pic:nvPicPr>
+                  <pic:blipFill>
+                    <a:blip r:embed="rId71"/>
+                    <a:stretch>
+                      <a:fillRect/>
+                    </a:stretch>
+                  </pic:blipFill>
+                  <pic:spPr>
+                    <a:xfrm>
+                      <a:off x="0" y="0"/>
+                      <a:ext cx="5731510" cy="5918835"/>
+                    </a:xfrm>
+                    <a:prstGeom prst="rect">
+                      <a:avLst/>
+                    </a:prstGeom>
+                  </pic:spPr>
+                </pic:pic>
+              </a:graphicData>
+            </a:graphic>
+          </wp:inline>
+        </w:drawing>
+      </w:r>
+    </w:p>
+    <w:p>
+      <w:pPr>
+        <w:rPr>
+          <w:lang w:val="en-US"/>
+        </w:rPr>
+      </w:pPr>
+      <w:r>
+        <w:rPr>
+          <w:lang w:val="en-US"/>
+        </w:rPr>
+        <w:t xml:space="preserve">Khi con của một </w:t>
+      </w:r>
+      <w:r>
+        <w:rPr>
+          <w:lang w:val="en-US"/>
+        </w:rPr>
+        <w:t>Row</w:t>
+      </w:r>
+      <w:r>
+        <w:rPr>
+          <w:lang w:val="en-US"/>
+        </w:rPr>
+        <w:t xml:space="preserve"> được bao bọc trong</w:t>
+      </w:r>
+      <w:r>
+        <w:rPr>
+          <w:lang w:val="en-US"/>
+        </w:rPr>
+        <w:t xml:space="preserve"> Expanded widget</w:t>
+      </w:r>
+      <w:r>
+        <w:rPr>
+          <w:lang w:val="en-US"/>
+        </w:rPr>
+        <w:t xml:space="preserve">, </w:t>
+      </w:r>
+      <w:r>
+        <w:rPr>
+          <w:lang w:val="en-US"/>
+        </w:rPr>
+        <w:t>Row</w:t>
+      </w:r>
+      <w:r>
+        <w:rPr>
+          <w:lang w:val="en-US"/>
+        </w:rPr>
+        <w:t xml:space="preserve"> sẽ không để con này xác định chiều rộng của chính nó nữa.</w:t>
+      </w:r>
+    </w:p>
+    <w:p>
+      <w:pPr>
+        <w:rPr>
+          <w:lang w:val="en-US"/>
+        </w:rPr>
+      </w:pPr>
+      <w:r>
+        <w:rPr>
+          <w:lang w:val="en-US"/>
+        </w:rPr>
+        <w:t>Thay vào đó, nó xác định chiều rộng được mở rộng theo các phần tử con khác và chỉ khi đó, tiện ích con được mở rộng mới buộc phần tử con ban đầu có chiều rộng được mở rộng.</w:t>
+      </w:r>
+    </w:p>
+    <w:p>
+      <w:pPr>
+        <w:rPr>
+          <w:lang w:val="en-US"/>
+        </w:rPr>
+      </w:pPr>
+      <w:r>
+        <w:rPr>
+          <w:lang w:val="en-US"/>
+        </w:rPr>
+        <w:t>Nói cách khác, khi bạn sử dụng</w:t>
+      </w:r>
+      <w:r>
+        <w:rPr>
+          <w:lang w:val="en-US"/>
+        </w:rPr>
+        <w:t xml:space="preserve"> Expanded</w:t>
+      </w:r>
+      <w:r>
+        <w:rPr>
+          <w:lang w:val="en-US"/>
+        </w:rPr>
+        <w:t>, chiều rộng của phần con ban đầu trở nên không liên quan và bị bỏ qua.</w:t>
+      </w:r>
+    </w:p>
+    <w:p>
+      <w:pPr>
+        <w:rPr>
+          <w:lang w:val="en-US"/>
+        </w:rPr>
+      </w:pPr>
+      <w:r>
+        <w:rPr>
+          <w:noProof/>
+        </w:rPr>
+        <w:lastRenderedPageBreak/>
+        <w:drawing>
+          <wp:inline distT="0" distB="0" distL="0" distR="0" wp14:anchorId="1D396221" wp14:editId="3D7647B5">
+            <wp:extent cx="5324475" cy="7296150"/>
+            <wp:effectExtent l="0" t="0" r="9525" b="0"/>
+            <wp:docPr id="480" name="Picture 480"/>
+            <wp:cNvGraphicFramePr>
+              <a:graphicFrameLocks xmlns:a="http://schemas.openxmlformats.org/drawingml/2006/main" noChangeAspect="1"/>
+            </wp:cNvGraphicFramePr>
+            <a:graphic xmlns:a="http://schemas.openxmlformats.org/drawingml/2006/main">
+              <a:graphicData uri="http://schemas.openxmlformats.org/drawingml/2006/picture">
+                <pic:pic xmlns:pic="http://schemas.openxmlformats.org/drawingml/2006/picture">
+                  <pic:nvPicPr>
+                    <pic:cNvPr id="1" name=""/>
+                    <pic:cNvPicPr/>
+                  </pic:nvPicPr>
+                  <pic:blipFill>
+                    <a:blip r:embed="rId72"/>
+                    <a:stretch>
+                      <a:fillRect/>
+                    </a:stretch>
+                  </pic:blipFill>
+                  <pic:spPr>
+                    <a:xfrm>
+                      <a:off x="0" y="0"/>
+                      <a:ext cx="5324475" cy="7296150"/>
+                    </a:xfrm>
+                    <a:prstGeom prst="rect">
+                      <a:avLst/>
+                    </a:prstGeom>
+                  </pic:spPr>
+                </pic:pic>
+              </a:graphicData>
+            </a:graphic>
+          </wp:inline>
+        </w:drawing>
+      </w:r>
+    </w:p>
+    <w:p>
+      <w:pPr>
+        <w:rPr>
+          <w:lang w:val="en-US"/>
+        </w:rPr>
+      </w:pPr>
+      <w:r>
+        <w:rPr>
+          <w:lang w:val="en-US"/>
+        </w:rPr>
+        <w:t>Nếu tất cả các con của Row đều được bao bọc trong cá</w:t>
+      </w:r>
+      <w:r>
+        <w:rPr>
+          <w:lang w:val="en-US"/>
+        </w:rPr>
+        <w:t>c Expanded widget</w:t>
+      </w:r>
+      <w:r>
+        <w:rPr>
+          <w:lang w:val="en-US"/>
+        </w:rPr>
+        <w:t xml:space="preserve">, thì mỗi </w:t>
+      </w:r>
+      <w:r>
+        <w:rPr>
+          <w:lang w:val="en-US"/>
+        </w:rPr>
+        <w:t xml:space="preserve">Expanded </w:t>
+      </w:r>
+      <w:r>
+        <w:rPr>
+          <w:lang w:val="en-US"/>
+        </w:rPr>
+        <w:t xml:space="preserve">có kích thước tỷ lệ với thông số linh hoạt của nó và chỉ khi đó mỗi </w:t>
+      </w:r>
+      <w:r>
+        <w:rPr>
+          <w:lang w:val="en-US"/>
+        </w:rPr>
+        <w:t xml:space="preserve">Expanded widget </w:t>
+      </w:r>
+      <w:r>
+        <w:rPr>
+          <w:lang w:val="en-US"/>
+        </w:rPr>
+        <w:t>mới buộc con của nó có chiều rộng được Mở rộng.</w:t>
+      </w:r>
+    </w:p>
+    <w:p>
+      <w:pPr>
+        <w:rPr>
+          <w:lang w:val="en-US"/>
+        </w:rPr>
+      </w:pPr>
+      <w:r>
+        <w:rPr>
+          <w:lang w:val="en-US"/>
+        </w:rPr>
+        <w:t>Nói cách khác, Expanded bỏ qua chiều rộng ưa thích của các phần tử con của nó.</w:t>
+      </w:r>
+    </w:p>
+    <w:p>
+      <w:pPr>
+        <w:rPr>
+          <w:lang w:val="en-US"/>
+        </w:rPr>
+      </w:pPr>
+      <w:r>
+        <w:rPr>
+          <w:noProof/>
+        </w:rPr>
+        <w:lastRenderedPageBreak/>
+        <w:drawing>
+          <wp:inline distT="0" distB="0" distL="0" distR="0" wp14:anchorId="797DCD4D" wp14:editId="6A3A0A5E">
+            <wp:extent cx="5467350" cy="7343775"/>
+            <wp:effectExtent l="0" t="0" r="0" b="9525"/>
+            <wp:docPr id="481" name="Picture 481"/>
+            <wp:cNvGraphicFramePr>
+              <a:graphicFrameLocks xmlns:a="http://schemas.openxmlformats.org/drawingml/2006/main" noChangeAspect="1"/>
+            </wp:cNvGraphicFramePr>
+            <a:graphic xmlns:a="http://schemas.openxmlformats.org/drawingml/2006/main">
+              <a:graphicData uri="http://schemas.openxmlformats.org/drawingml/2006/picture">
+                <pic:pic xmlns:pic="http://schemas.openxmlformats.org/drawingml/2006/picture">
+                  <pic:nvPicPr>
+                    <pic:cNvPr id="1" name=""/>
+                    <pic:cNvPicPr/>
+                  </pic:nvPicPr>
+                  <pic:blipFill>
+                    <a:blip r:embed="rId73"/>
+                    <a:stretch>
+                      <a:fillRect/>
+                    </a:stretch>
+                  </pic:blipFill>
+                  <pic:spPr>
+                    <a:xfrm>
+                      <a:off x="0" y="0"/>
+                      <a:ext cx="5467350" cy="7343775"/>
+                    </a:xfrm>
+                    <a:prstGeom prst="rect">
+                      <a:avLst/>
+                    </a:prstGeom>
+                  </pic:spPr>
+                </pic:pic>
+              </a:graphicData>
+            </a:graphic>
+          </wp:inline>
+        </w:drawing>
+      </w:r>
+    </w:p>
+    <w:p>
+      <w:pPr>
+        <w:rPr>
+          <w:lang w:val="en-US"/>
+        </w:rPr>
+      </w:pPr>
+      <w:r>
+        <w:rPr>
+          <w:lang w:val="en-US"/>
+        </w:rPr>
+        <w:t xml:space="preserve">Sự khác biệt duy nhất nếu bạn sử dụng </w:t>
+      </w:r>
+      <w:r>
+        <w:rPr>
+          <w:lang w:val="en-US"/>
+        </w:rPr>
+        <w:t>Flexible</w:t>
+      </w:r>
+      <w:r>
+        <w:rPr>
+          <w:lang w:val="en-US"/>
+        </w:rPr>
+        <w:t xml:space="preserve"> thay vì </w:t>
+      </w:r>
+      <w:r>
+        <w:rPr>
+          <w:lang w:val="en-US"/>
+        </w:rPr>
+        <w:t>Expanded</w:t>
+      </w:r>
+      <w:r>
+        <w:rPr>
+          <w:lang w:val="en-US"/>
+        </w:rPr>
+        <w:t xml:space="preserve">, là </w:t>
+      </w:r>
+      <w:r>
+        <w:rPr>
+          <w:lang w:val="en-US"/>
+        </w:rPr>
+        <w:t>Flexible</w:t>
+      </w:r>
+      <w:r>
+        <w:rPr>
+          <w:lang w:val="en-US"/>
+        </w:rPr>
+        <w:t xml:space="preserve"> </w:t>
+      </w:r>
+      <w:r>
+        <w:rPr>
+          <w:lang w:val="en-US"/>
+        </w:rPr>
+        <w:t xml:space="preserve">cho phép con của nó có cùng chiều rộng hoặc nhỏ hơn chính </w:t>
+      </w:r>
+      <w:r>
+        <w:rPr>
+          <w:lang w:val="en-US"/>
+        </w:rPr>
+        <w:t>Flexibl</w:t>
+      </w:r>
+      <w:r>
+        <w:rPr>
+          <w:lang w:val="en-US"/>
+        </w:rPr>
+        <w:t>e</w:t>
+      </w:r>
+      <w:r>
+        <w:rPr>
+          <w:lang w:val="en-US"/>
+        </w:rPr>
+        <w:t xml:space="preserve">, trong khi </w:t>
+      </w:r>
+      <w:r>
+        <w:rPr>
+          <w:lang w:val="en-US"/>
+        </w:rPr>
+        <w:t xml:space="preserve">Expanded </w:t>
+      </w:r>
+      <w:r>
+        <w:rPr>
+          <w:lang w:val="en-US"/>
+        </w:rPr>
+        <w:t xml:space="preserve">buộc con của nó phải có cùng chiều rộng chính xác của </w:t>
+      </w:r>
+      <w:r>
+        <w:rPr>
+          <w:lang w:val="en-US"/>
+        </w:rPr>
+        <w:t>Expanded</w:t>
+      </w:r>
+      <w:r>
+        <w:rPr>
+          <w:lang w:val="en-US"/>
+        </w:rPr>
+        <w:t xml:space="preserve">. Nhưng cả </w:t>
+      </w:r>
+      <w:r>
+        <w:rPr>
+          <w:lang w:val="en-US"/>
+        </w:rPr>
+        <w:t>Expanded</w:t>
+      </w:r>
+      <w:r>
+        <w:rPr>
+          <w:lang w:val="en-US"/>
+        </w:rPr>
+        <w:t xml:space="preserve"> và </w:t>
+      </w:r>
+      <w:r>
+        <w:rPr>
+          <w:lang w:val="en-US"/>
+        </w:rPr>
+        <w:t>Flexible</w:t>
+      </w:r>
+      <w:r>
+        <w:rPr>
+          <w:lang w:val="en-US"/>
+        </w:rPr>
+        <w:t xml:space="preserve"> </w:t>
+      </w:r>
+      <w:r>
+        <w:rPr>
+          <w:lang w:val="en-US"/>
+        </w:rPr>
+        <w:t>đều bỏ qua chiều rộng của con khi tự định kích thước.</w:t>
+      </w:r>
+    </w:p>
+    <w:p>
+      <w:pPr>
+        <w:rPr>
+          <w:lang w:val="en-US"/>
+        </w:rPr>
+      </w:pPr>
+      <w:r>
+        <w:rPr>
+          <w:lang w:val="en-US"/>
+        </w:rPr>
+        <w:lastRenderedPageBreak/>
+        <w:t xml:space="preserve">Lưu ý: Điều này có nghĩa là không thể mở rộng </w:t>
+      </w:r>
+      <w:r>
+        <w:rPr>
+          <w:lang w:val="en-US"/>
+        </w:rPr>
+        <w:t>Row</w:t>
+      </w:r>
+      <w:r>
+        <w:rPr>
+          <w:lang w:val="en-US"/>
+        </w:rPr>
+        <w:t xml:space="preserve"> con tương ứng với kích thước của chúng. </w:t>
+      </w:r>
+      <w:r>
+        <w:rPr>
+          <w:lang w:val="en-US"/>
+        </w:rPr>
+        <w:t>Row</w:t>
+      </w:r>
+      <w:r>
+        <w:rPr>
+          <w:lang w:val="en-US"/>
+        </w:rPr>
+        <w:t xml:space="preserve"> sử dụng chiều rộng chính xác của con hoặc bỏ qua hoàn toàn khi bạn sử dụng </w:t>
+      </w:r>
+      <w:r>
+        <w:rPr>
+          <w:lang w:val="en-US"/>
+        </w:rPr>
+        <w:t>Expanded</w:t>
+      </w:r>
+      <w:r>
+        <w:rPr>
+          <w:lang w:val="en-US"/>
+        </w:rPr>
+        <w:t xml:space="preserve"> hoặc </w:t>
+      </w:r>
+      <w:r>
+        <w:rPr>
+          <w:lang w:val="en-US"/>
+        </w:rPr>
+        <w:t>Flexible</w:t>
+      </w:r>
+      <w:r>
+        <w:rPr>
+          <w:lang w:val="en-US"/>
+        </w:rPr>
+        <w:t>.</w:t>
+      </w:r>
+    </w:p>
+    <w:p>
+      <w:pPr>
+        <w:rPr>
+          <w:lang w:val="en-US"/>
+        </w:rPr>
+      </w:pPr>
+      <w:r>
+        <w:rPr>
+          <w:noProof/>
+        </w:rPr>
+        <w:drawing>
+          <wp:inline distT="0" distB="0" distL="0" distR="0" wp14:anchorId="178D8F32" wp14:editId="0C0B5BC3">
+            <wp:extent cx="5731510" cy="5029200"/>
+            <wp:effectExtent l="0" t="0" r="2540" b="0"/>
+            <wp:docPr id="483" name="Picture 483"/>
+            <wp:cNvGraphicFramePr>
+              <a:graphicFrameLocks xmlns:a="http://schemas.openxmlformats.org/drawingml/2006/main" noChangeAspect="1"/>
+            </wp:cNvGraphicFramePr>
+            <a:graphic xmlns:a="http://schemas.openxmlformats.org/drawingml/2006/main">
+              <a:graphicData uri="http://schemas.openxmlformats.org/drawingml/2006/picture">
+                <pic:pic xmlns:pic="http://schemas.openxmlformats.org/drawingml/2006/picture">
+                  <pic:nvPicPr>
+                    <pic:cNvPr id="1" name=""/>
+                    <pic:cNvPicPr/>
+                  </pic:nvPicPr>
+                  <pic:blipFill>
+                    <a:blip r:embed="rId74"/>
+                    <a:stretch>
+                      <a:fillRect/>
+                    </a:stretch>
+                  </pic:blipFill>
+                  <pic:spPr>
+                    <a:xfrm>
+                      <a:off x="0" y="0"/>
+                      <a:ext cx="5731510" cy="5029200"/>
+                    </a:xfrm>
+                    <a:prstGeom prst="rect">
+                      <a:avLst/>
+                    </a:prstGeom>
+                  </pic:spPr>
+                </pic:pic>
+              </a:graphicData>
+            </a:graphic>
+          </wp:inline>
+        </w:drawing>
+      </w:r>
+    </w:p>
+    <w:p>
+      <w:pPr>
+        <w:rPr>
+          <w:lang w:val="en-US"/>
+        </w:rPr>
+      </w:pPr>
+      <w:r>
+        <w:rPr>
+          <w:lang w:val="en-US"/>
+        </w:rPr>
+        <w:t>Màn hình buộc Scaffold phải có cùng kích thước với màn hình, vì vậy Scaffold sẽ lấp đầy màn hình. Scaffold nói với Container rằng nó có thể có kích thước bất kỳ mà nó muốn, nhưng không được lớn hơn màn hình.</w:t>
+      </w:r>
+    </w:p>
+    <w:p>
+      <w:pPr>
+        <w:rPr>
+          <w:lang w:val="en-US"/>
+        </w:rPr>
+      </w:pPr>
+      <w:r>
+        <w:rPr>
+          <w:lang w:val="en-US"/>
+        </w:rPr>
+        <w:t xml:space="preserve">Lưu ý: Khi một widget nói với con của nó rằng nó có thể nhỏ hơn một kích thước nhất định, chúng tôi nói rằng widget cung cấp các ràng buộc </w:t>
+      </w:r>
+      <w:r>
+        <w:rPr>
+          <w:i/>
+          <w:iCs/>
+          <w:lang w:val="en-US"/>
+        </w:rPr>
+        <w:t>lỏng lẻo</w:t>
+      </w:r>
+      <w:r>
+        <w:rPr>
+          <w:lang w:val="en-US"/>
+        </w:rPr>
+        <w:t xml:space="preserve"> cho con của nó. Thêm về điều đó sau.</w:t>
+      </w:r>
+    </w:p>
+    <w:p>
+      <w:pPr>
+        <w:rPr>
+          <w:lang w:val="en-US"/>
+        </w:rPr>
+      </w:pPr>
+      <w:r>
+        <w:rPr>
+          <w:noProof/>
+        </w:rPr>
+        <w:lastRenderedPageBreak/>
+        <w:drawing>
+          <wp:inline distT="0" distB="0" distL="0" distR="0" wp14:anchorId="734C0D4D" wp14:editId="3415C9AD">
+            <wp:extent cx="5731510" cy="5243830"/>
+            <wp:effectExtent l="0" t="0" r="2540" b="0"/>
+            <wp:docPr id="484" name="Picture 484"/>
+            <wp:cNvGraphicFramePr>
+              <a:graphicFrameLocks xmlns:a="http://schemas.openxmlformats.org/drawingml/2006/main" noChangeAspect="1"/>
+            </wp:cNvGraphicFramePr>
+            <a:graphic xmlns:a="http://schemas.openxmlformats.org/drawingml/2006/main">
+              <a:graphicData uri="http://schemas.openxmlformats.org/drawingml/2006/picture">
+                <pic:pic xmlns:pic="http://schemas.openxmlformats.org/drawingml/2006/picture">
+                  <pic:nvPicPr>
+                    <pic:cNvPr id="1" name=""/>
+                    <pic:cNvPicPr/>
+                  </pic:nvPicPr>
+                  <pic:blipFill>
+                    <a:blip r:embed="rId75"/>
+                    <a:stretch>
+                      <a:fillRect/>
+                    </a:stretch>
+                  </pic:blipFill>
+                  <pic:spPr>
+                    <a:xfrm>
+                      <a:off x="0" y="0"/>
+                      <a:ext cx="5731510" cy="5243830"/>
+                    </a:xfrm>
+                    <a:prstGeom prst="rect">
+                      <a:avLst/>
+                    </a:prstGeom>
+                  </pic:spPr>
+                </pic:pic>
+              </a:graphicData>
+            </a:graphic>
+          </wp:inline>
+        </w:drawing>
+      </w:r>
+    </w:p>
+    <w:p>
+      <w:pPr>
+        <w:rPr>
+          <w:lang w:val="en-US"/>
+        </w:rPr>
+      </w:pPr>
+      <w:r>
+        <w:rPr>
+          <w:lang w:val="en-US"/>
+        </w:rPr>
+        <w:t>Nếu bạn muốn con của Scaffold có cùng kích thước với chính con của Scaffold, bạn có thể bọc con của nó bằng SizedBox.expand.</w:t>
+      </w:r>
+    </w:p>
+    <w:p>
+      <w:pPr>
+        <w:rPr>
+          <w:lang w:val="en-US"/>
+        </w:rPr>
+      </w:pPr>
+      <w:r>
+        <w:rPr>
+          <w:lang w:val="en-US"/>
+        </w:rPr>
+        <w:t xml:space="preserve">Lưu ý: Khi một widget nói với con của nó rằng nó phải có kích thước nhất định, chúng tôi nói rằng widget cung cấp các ràng buộc </w:t>
+      </w:r>
+      <w:r>
+        <w:rPr>
+          <w:i/>
+          <w:iCs/>
+          <w:lang w:val="en-US"/>
+        </w:rPr>
+        <w:t>chặt chẽ</w:t>
+      </w:r>
+      <w:r>
+        <w:rPr>
+          <w:lang w:val="en-US"/>
+        </w:rPr>
+        <w:t xml:space="preserve"> cho con của nó.</w:t>
+      </w:r>
+    </w:p>
+    <w:p>
+      <w:pPr>
+        <w:pStyle w:val="Heading2"/>
+        <w:rPr>
+          <w:lang w:val="en-US"/>
+        </w:rPr>
+      </w:pPr>
+      <w:r>
+        <w:rPr>
+          <w:lang w:val="en-US"/>
+        </w:rPr>
+        <w:t>Ràng buộc chặt chẽ và lỏng lẻo</w:t>
+      </w:r>
+    </w:p>
+    <w:p>
+      <w:pPr>
+        <w:rPr>
+          <w:lang w:val="en-US"/>
+        </w:rPr>
+      </w:pPr>
+      <w:r>
+        <w:rPr>
+          <w:lang w:val="en-US"/>
+        </w:rPr>
+        <w:t>Rất phổ biến khi nghe nói rằng một số ràng buộc là "chặt chẽ" hoặc "lỏng lẻo", vì vậy bạn nên biết điều đó có nghĩa là gì.</w:t>
+      </w:r>
+    </w:p>
+    <w:p>
+      <w:pPr>
+        <w:rPr>
+          <w:lang w:val="en-US"/>
+        </w:rPr>
+      </w:pPr>
+      <w:r>
+        <w:rPr>
+          <w:lang w:val="en-US"/>
+        </w:rPr>
+        <w:t xml:space="preserve">Một hạn chế </w:t>
+      </w:r>
+      <w:r>
+        <w:rPr>
+          <w:i/>
+          <w:iCs/>
+          <w:lang w:val="en-US"/>
+        </w:rPr>
+        <w:t>chặt chẽ</w:t>
+      </w:r>
+      <w:r>
+        <w:rPr>
+          <w:lang w:val="en-US"/>
+        </w:rPr>
+        <w:t xml:space="preserve"> cung cấp một khả năng duy nhất, một kích thước chính xác. Nói cách khác, một ràng buộc chặt chẽ có chiều rộng tối đa bằng chiều rộng tối thiểu của nó; và có chiều cao tối đa bằng chiều cao tối thiểu của nó.</w:t>
+      </w:r>
+    </w:p>
+    <w:p>
+      <w:pPr>
+        <w:rPr>
+          <w:lang w:val="en-US"/>
+        </w:rPr>
+      </w:pPr>
+      <w:r>
+        <w:rPr>
+          <w:lang w:val="en-US"/>
+        </w:rPr>
+        <w:t>Nếu bạn truy cập tệp box.dart của Flutter và tìm kiếm các hàm tạo BoxConstraints, bạn sẽ tìm thấy những thứ sau:</w:t>
+      </w:r>
+    </w:p>
+    <w:p>
+      <w:pPr>
+        <w:rPr>
+          <w:lang w:val="en-US"/>
+        </w:rPr>
+      </w:pPr>
+      <w:r>
+        <w:rPr>
+          <w:noProof/>
+        </w:rPr>
+        <w:lastRenderedPageBreak/>
+        <w:drawing>
+          <wp:inline distT="0" distB="0" distL="0" distR="0" wp14:anchorId="3885A4F0" wp14:editId="12437152">
+            <wp:extent cx="5731510" cy="1302385"/>
+            <wp:effectExtent l="0" t="0" r="2540" b="0"/>
+            <wp:docPr id="485" name="Picture 485"/>
+            <wp:cNvGraphicFramePr>
+              <a:graphicFrameLocks xmlns:a="http://schemas.openxmlformats.org/drawingml/2006/main" noChangeAspect="1"/>
+            </wp:cNvGraphicFramePr>
+            <a:graphic xmlns:a="http://schemas.openxmlformats.org/drawingml/2006/main">
+              <a:graphicData uri="http://schemas.openxmlformats.org/drawingml/2006/picture">
+                <pic:pic xmlns:pic="http://schemas.openxmlformats.org/drawingml/2006/picture">
+                  <pic:nvPicPr>
+                    <pic:cNvPr id="1" name=""/>
+                    <pic:cNvPicPr/>
+                  </pic:nvPicPr>
+                  <pic:blipFill>
+                    <a:blip r:embed="rId76"/>
+                    <a:stretch>
+                      <a:fillRect/>
+                    </a:stretch>
+                  </pic:blipFill>
+                  <pic:spPr>
+                    <a:xfrm>
+                      <a:off x="0" y="0"/>
+                      <a:ext cx="5731510" cy="1302385"/>
+                    </a:xfrm>
+                    <a:prstGeom prst="rect">
+                      <a:avLst/>
+                    </a:prstGeom>
+                  </pic:spPr>
+                </pic:pic>
+              </a:graphicData>
+            </a:graphic>
+          </wp:inline>
+        </w:drawing>
+      </w:r>
+    </w:p>
+    <w:p>
+      <w:pPr>
+        <w:rPr>
+          <w:lang w:val="en-US"/>
+        </w:rPr>
+      </w:pPr>
+      <w:r>
+        <w:rPr>
+          <w:lang w:val="en-US"/>
+        </w:rPr>
+        <w:t xml:space="preserve">Nếu bạn truy cập lại </w:t>
+      </w:r>
+      <w:r>
+        <w:rPr>
+          <w:lang w:val="en-US"/>
+        </w:rPr>
+        <w:t>v</w:t>
+      </w:r>
+      <w:r>
+        <w:rPr>
+          <w:lang w:val="en-US"/>
+        </w:rPr>
+        <w:t xml:space="preserve">í dụ 2 ở trên, nó cho chúng ta biết rằng màn hình buộc </w:t>
+      </w:r>
+      <w:r>
+        <w:rPr>
+          <w:lang w:val="en-US"/>
+        </w:rPr>
+        <w:t xml:space="preserve">Container </w:t>
+      </w:r>
+      <w:r>
+        <w:rPr>
+          <w:lang w:val="en-US"/>
+        </w:rPr>
+        <w:t xml:space="preserve">màu đỏ có cùng kích thước với màn hình. Tất nhiên, màn hình thực hiện điều đó bằng cách chuyển các ràng buộc chặt chẽ đến </w:t>
+      </w:r>
+      <w:r>
+        <w:rPr>
+          <w:lang w:val="en-US"/>
+        </w:rPr>
+        <w:t>Container</w:t>
+      </w:r>
+      <w:r>
+        <w:rPr>
+          <w:lang w:val="en-US"/>
+        </w:rPr>
+        <w:t>.</w:t>
+      </w:r>
+    </w:p>
+    <w:p>
+      <w:pPr>
+        <w:rPr>
+          <w:lang w:val="en-US"/>
+        </w:rPr>
+      </w:pPr>
+      <w:r>
+        <w:rPr>
+          <w:lang w:val="en-US"/>
+        </w:rPr>
+        <w:t xml:space="preserve">Mặt khác, một ràng buộc lỏng lẻo đặt chiều rộng và chiều cao </w:t>
+      </w:r>
+      <w:r>
+        <w:rPr>
+          <w:b/>
+          <w:bCs/>
+          <w:lang w:val="en-US"/>
+        </w:rPr>
+        <w:t>tối đa</w:t>
+      </w:r>
+      <w:r>
+        <w:rPr>
+          <w:lang w:val="en-US"/>
+        </w:rPr>
+        <w:t xml:space="preserve">, nhưng cho phép tiện ích nhỏ như ý muốn. Nói cách khác, một ràng buộc lỏng lẻo có chiều rộng và chiều cao </w:t>
+      </w:r>
+      <w:r>
+        <w:rPr>
+          <w:b/>
+          <w:bCs/>
+          <w:lang w:val="en-US"/>
+        </w:rPr>
+        <w:t>tối thiểu</w:t>
+      </w:r>
+      <w:r>
+        <w:rPr>
+          <w:lang w:val="en-US"/>
+        </w:rPr>
+        <w:t xml:space="preserve"> đều bằng </w:t>
+      </w:r>
+      <w:r>
+        <w:rPr>
+          <w:b/>
+          <w:bCs/>
+          <w:lang w:val="en-US"/>
+        </w:rPr>
+        <w:t>0</w:t>
+      </w:r>
+      <w:r>
+        <w:rPr>
+          <w:lang w:val="en-US"/>
+        </w:rPr>
+        <w:t>:</w:t>
+      </w:r>
+    </w:p>
+    <w:p>
+      <w:pPr>
+        <w:rPr>
+          <w:lang w:val="en-US"/>
+        </w:rPr>
+      </w:pPr>
+      <w:r>
+        <w:rPr>
+          <w:noProof/>
+        </w:rPr>
+        <w:drawing>
+          <wp:inline distT="0" distB="0" distL="0" distR="0" wp14:anchorId="63347F93" wp14:editId="4B1C40AA">
+            <wp:extent cx="5731510" cy="1586865"/>
+            <wp:effectExtent l="0" t="0" r="2540" b="0"/>
+            <wp:docPr id="486" name="Picture 486"/>
+            <wp:cNvGraphicFramePr>
+              <a:graphicFrameLocks xmlns:a="http://schemas.openxmlformats.org/drawingml/2006/main" noChangeAspect="1"/>
+            </wp:cNvGraphicFramePr>
+            <a:graphic xmlns:a="http://schemas.openxmlformats.org/drawingml/2006/main">
+              <a:graphicData uri="http://schemas.openxmlformats.org/drawingml/2006/picture">
+                <pic:pic xmlns:pic="http://schemas.openxmlformats.org/drawingml/2006/picture">
+                  <pic:nvPicPr>
+                    <pic:cNvPr id="1" name=""/>
+                    <pic:cNvPicPr/>
+                  </pic:nvPicPr>
+                  <pic:blipFill>
+                    <a:blip r:embed="rId77"/>
+                    <a:stretch>
+                      <a:fillRect/>
+                    </a:stretch>
+                  </pic:blipFill>
+                  <pic:spPr>
+                    <a:xfrm>
+                      <a:off x="0" y="0"/>
+                      <a:ext cx="5731510" cy="1586865"/>
+                    </a:xfrm>
+                    <a:prstGeom prst="rect">
+                      <a:avLst/>
+                    </a:prstGeom>
+                  </pic:spPr>
+                </pic:pic>
+              </a:graphicData>
+            </a:graphic>
+          </wp:inline>
+        </w:drawing>
+      </w:r>
+    </w:p>
+    <w:p>
+      <w:pPr>
+        <w:rPr>
+          <w:lang w:val="en-US"/>
+        </w:rPr>
+      </w:pPr>
+      <w:r>
+        <w:rPr>
+          <w:lang w:val="en-US"/>
+        </w:rPr>
+        <w:t xml:space="preserve">Nếu bạn truy cập lại </w:t>
+      </w:r>
+      <w:r>
+        <w:rPr>
+          <w:lang w:val="en-US"/>
+        </w:rPr>
+        <w:t>v</w:t>
+      </w:r>
+      <w:r>
+        <w:rPr>
+          <w:lang w:val="en-US"/>
+        </w:rPr>
+        <w:t xml:space="preserve">í dụ 3, nó cho chúng ta biết rằng </w:t>
+      </w:r>
+      <w:r>
+        <w:rPr>
+          <w:lang w:val="en-US"/>
+        </w:rPr>
+        <w:t>Center</w:t>
+      </w:r>
+      <w:r>
+        <w:rPr>
+          <w:lang w:val="en-US"/>
+        </w:rPr>
+        <w:t xml:space="preserve"> để cho </w:t>
+      </w:r>
+      <w:r>
+        <w:rPr>
+          <w:lang w:val="en-US"/>
+        </w:rPr>
+        <w:t>Container</w:t>
+      </w:r>
+      <w:r>
+        <w:rPr>
+          <w:lang w:val="en-US"/>
+        </w:rPr>
+        <w:t xml:space="preserve"> màu đỏ nhỏ hơn, nhưng không lớn hơn màn hình. Tất nhiên, </w:t>
+      </w:r>
+      <w:r>
+        <w:rPr>
+          <w:lang w:val="en-US"/>
+        </w:rPr>
+        <w:t>Center</w:t>
+      </w:r>
+      <w:r>
+        <w:rPr>
+          <w:lang w:val="en-US"/>
+        </w:rPr>
+        <w:t xml:space="preserve"> thực hiện điều đó bằng cách chuyển các ràng buộc lỏng lẻo đến </w:t>
+      </w:r>
+      <w:r>
+        <w:rPr>
+          <w:lang w:val="en-US"/>
+        </w:rPr>
+        <w:t>Container</w:t>
+      </w:r>
+      <w:r>
+        <w:rPr>
+          <w:lang w:val="en-US"/>
+        </w:rPr>
+        <w:t xml:space="preserve">. Cuối cùng, mục đích chính của </w:t>
+      </w:r>
+      <w:r>
+        <w:rPr>
+          <w:lang w:val="en-US"/>
+        </w:rPr>
+        <w:t>Center</w:t>
+      </w:r>
+      <w:r>
+        <w:rPr>
+          <w:lang w:val="en-US"/>
+        </w:rPr>
+        <w:t xml:space="preserve"> là chuyển đổi các ràng buộc chặt chẽ mà nó nhận được từ cha của nó (màn hình) thành các ràng buộc lỏng lẻo cho con của nó (</w:t>
+      </w:r>
+      <w:r>
+        <w:rPr>
+          <w:lang w:val="en-US"/>
+        </w:rPr>
+        <w:t>Container</w:t>
+      </w:r>
+      <w:r>
+        <w:rPr>
+          <w:lang w:val="en-US"/>
+        </w:rPr>
+        <w:t>).</w:t>
+      </w:r>
+    </w:p>
+    <w:p>
+      <w:pPr>
+        <w:pStyle w:val="Heading2"/>
+        <w:rPr>
+          <w:lang w:val="en-US"/>
+        </w:rPr>
+      </w:pPr>
+      <w:r>
+        <w:rPr>
+          <w:lang w:val="en-US"/>
+        </w:rPr>
+        <w:t>Tìm hiểu về quy tắc bố cục cho các widget riêng biệt</w:t>
+      </w:r>
+    </w:p>
+    <w:p>
+      <w:pPr>
+        <w:rPr>
+          <w:lang w:val="en-US"/>
+        </w:rPr>
+      </w:pPr>
+      <w:r>
+        <w:rPr>
+          <w:lang w:val="en-US"/>
+        </w:rPr>
+        <w:t>Biết quy tắc bố cục chung là cần thiết nhưng vẫn chưa đủ.</w:t>
+      </w:r>
+    </w:p>
+    <w:p>
+      <w:pPr>
+        <w:rPr>
+          <w:lang w:val="en-US"/>
+        </w:rPr>
+      </w:pPr>
+      <w:r>
+        <w:rPr>
+          <w:lang w:val="en-US"/>
+        </w:rPr>
+        <w:t>Mỗi tiện ích con có nhiều quyền tự do khi áp dụng quy tắc chung, vì vậy không có cách nào để biết nó sẽ làm gì bằng cách chỉ đọc tên của tiện ích con.</w:t>
+      </w:r>
+    </w:p>
+    <w:p>
+      <w:pPr>
+        <w:rPr>
+          <w:lang w:val="en-US"/>
+        </w:rPr>
+      </w:pPr>
+      <w:r>
+        <w:rPr>
+          <w:lang w:val="en-US"/>
+        </w:rPr>
+        <w:t>Nếu bạn cố gắng đoán, có thể bạn sẽ đoán sai. Bạn không thể biết chính xác cách một tiện ích con hoạt động trừ khi bạn đã đọc tài liệu của nó hoặc nghiên cứu mã nguồn của nó.</w:t>
+      </w:r>
+    </w:p>
+    <w:p>
+      <w:pPr>
+        <w:rPr>
+          <w:lang w:val="en-US"/>
+        </w:rPr>
+      </w:pPr>
+      <w:r>
+        <w:rPr>
+          <w:lang w:val="en-US"/>
+        </w:rPr>
+        <w:t>Mã nguồn của bố cục thường phức tạp, vì vậy có lẽ tốt hơn là bạn chỉ cần đọc tài liệu. Tuy nhiên, nếu bạn quyết định nghiên cứu mã nguồn bố cục, bạn có thể dễ dàng tìm thấy nó bằng cách sử dụng các khả năng điều hướng của IDE của bạn.</w:t>
+      </w:r>
+    </w:p>
+    <w:p>
+      <w:pPr>
+        <w:rPr>
+          <w:lang w:val="en-US"/>
+        </w:rPr>
+      </w:pPr>
+      <w:r>
+        <w:rPr>
+          <w:lang w:val="en-US"/>
+        </w:rPr>
+        <w:t>Đây là ví dụ:</w:t>
+      </w:r>
+    </w:p>
+    <w:p>
+      <w:pPr>
+        <w:pStyle w:val="ListParagraph"/>
+        <w:numPr>
+          <w:ilvl w:val="0"/>
+          <w:numId w:val="23"/>
+        </w:numPr>
+        <w:rPr>
+          <w:lang w:val="en-US"/>
+        </w:rPr>
+      </w:pPr>
+      <w:r>
+        <w:rPr>
+          <w:lang w:val="en-US"/>
+        </w:rPr>
+        <w:t xml:space="preserve">Tìm một </w:t>
+      </w:r>
+      <w:r>
+        <w:rPr>
+          <w:i/>
+          <w:iCs/>
+          <w:lang w:val="en-US"/>
+        </w:rPr>
+        <w:t>Column</w:t>
+      </w:r>
+      <w:r>
+        <w:rPr>
+          <w:lang w:val="en-US"/>
+        </w:rPr>
+        <w:t xml:space="preserve"> trong mã của bạn và điều hướng đến mã nguồn của nó. Để thực hiện việc này, hãy sử dụng </w:t>
+      </w:r>
+      <w:r>
+        <w:rPr>
+          <w:i/>
+          <w:iCs/>
+          <w:lang w:val="en-US"/>
+        </w:rPr>
+        <w:t>command</w:t>
+      </w:r>
+      <w:r>
+        <w:rPr>
+          <w:i/>
+          <w:iCs/>
+          <w:lang w:val="en-US"/>
+        </w:rPr>
+        <w:t xml:space="preserve"> + B</w:t>
+      </w:r>
+      <w:r>
+        <w:rPr>
+          <w:lang w:val="en-US"/>
+        </w:rPr>
+        <w:t xml:space="preserve"> (macOS) hoặc </w:t>
+      </w:r>
+      <w:r>
+        <w:rPr>
+          <w:i/>
+          <w:iCs/>
+          <w:lang w:val="en-US"/>
+        </w:rPr>
+        <w:t>control + B</w:t>
+      </w:r>
+      <w:r>
+        <w:rPr>
+          <w:lang w:val="en-US"/>
+        </w:rPr>
+        <w:t xml:space="preserve"> (Windows / Linux) trong Android Studio hoặc IntelliJ. Bạn sẽ được đưa đến </w:t>
+      </w:r>
+      <w:r>
+        <w:rPr>
+          <w:lang w:val="en-US"/>
+        </w:rPr>
+        <w:lastRenderedPageBreak/>
+        <w:t xml:space="preserve">tệp </w:t>
+      </w:r>
+      <w:r>
+        <w:rPr>
+          <w:i/>
+          <w:iCs/>
+          <w:lang w:val="en-US"/>
+        </w:rPr>
+        <w:t>basic.dart</w:t>
+      </w:r>
+      <w:r>
+        <w:rPr>
+          <w:lang w:val="en-US"/>
+        </w:rPr>
+        <w:t xml:space="preserve">. Vì </w:t>
+      </w:r>
+      <w:r>
+        <w:rPr>
+          <w:lang w:val="en-US"/>
+        </w:rPr>
+        <w:t>Column</w:t>
+      </w:r>
+      <w:r>
+        <w:rPr>
+          <w:lang w:val="en-US"/>
+        </w:rPr>
+        <w:t xml:space="preserve"> mở rộng Flex, hãy điều hướng đến mã nguồn Flex (cũng trong </w:t>
+      </w:r>
+      <w:r>
+        <w:rPr>
+          <w:i/>
+          <w:iCs/>
+          <w:lang w:val="en-US"/>
+        </w:rPr>
+        <w:t>basic.dart</w:t>
+      </w:r>
+      <w:r>
+        <w:rPr>
+          <w:lang w:val="en-US"/>
+        </w:rPr>
+        <w:t>).</w:t>
+      </w:r>
+    </w:p>
+    <w:p>
+      <w:pPr>
+        <w:pStyle w:val="ListParagraph"/>
+        <w:numPr>
+          <w:ilvl w:val="0"/>
+          <w:numId w:val="23"/>
+        </w:numPr>
+        <w:rPr>
+          <w:lang w:val="en-US"/>
+        </w:rPr>
+      </w:pPr>
+      <w:r>
+        <w:rPr>
+          <w:lang w:val="en-US"/>
+        </w:rPr>
+        <w:t xml:space="preserve">Cuộn xuống cho đến khi bạn tìm thấy một phương thức có tên </w:t>
+      </w:r>
+      <w:r>
+        <w:rPr>
+          <w:i/>
+          <w:iCs/>
+          <w:lang w:val="en-US"/>
+        </w:rPr>
+        <w:t>createRenderObject ()</w:t>
+      </w:r>
+      <w:r>
+        <w:rPr>
+          <w:lang w:val="en-US"/>
+        </w:rPr>
+        <w:t xml:space="preserve">. Như bạn thấy, phương thức này trả về một RenderFlex. Đây là đối tượng kết xuất cho </w:t>
+      </w:r>
+      <w:r>
+        <w:rPr>
+          <w:i/>
+          <w:iCs/>
+          <w:lang w:val="en-US"/>
+        </w:rPr>
+        <w:t>Column</w:t>
+      </w:r>
+      <w:r>
+        <w:rPr>
+          <w:lang w:val="en-US"/>
+        </w:rPr>
+        <w:t xml:space="preserve">. Bây giờ điều hướng đến mã nguồn của </w:t>
+      </w:r>
+      <w:r>
+        <w:rPr>
+          <w:i/>
+          <w:iCs/>
+          <w:lang w:val="en-US"/>
+        </w:rPr>
+        <w:t>RenderFlex</w:t>
+      </w:r>
+      <w:r>
+        <w:rPr>
+          <w:lang w:val="en-US"/>
+        </w:rPr>
+        <w:t xml:space="preserve">, sẽ đưa bạn đến tệp </w:t>
+      </w:r>
+      <w:r>
+        <w:rPr>
+          <w:i/>
+          <w:iCs/>
+          <w:lang w:val="en-US"/>
+        </w:rPr>
+        <w:t>flex.dart</w:t>
+      </w:r>
+      <w:r>
+        <w:rPr>
+          <w:lang w:val="en-US"/>
+        </w:rPr>
+        <w:t>.</w:t>
+      </w:r>
+    </w:p>
+    <w:p>
+      <w:pPr>
+        <w:pStyle w:val="ListParagraph"/>
+        <w:numPr>
+          <w:ilvl w:val="0"/>
+          <w:numId w:val="23"/>
+        </w:numPr>
+        <w:rPr>
+          <w:lang w:val="en-US"/>
+        </w:rPr>
+      </w:pPr>
+      <w:r>
+        <w:rPr>
+          <w:lang w:val="en-US"/>
+        </w:rPr>
+        <w:t xml:space="preserve">Cuộn xuống cho đến khi bạn tìm thấy một phương thức có tên là </w:t>
+      </w:r>
+      <w:r>
+        <w:rPr>
+          <w:i/>
+          <w:iCs/>
+          <w:lang w:val="en-US"/>
+        </w:rPr>
+        <w:t>performanceLayout ()</w:t>
+      </w:r>
+      <w:r>
+        <w:rPr>
+          <w:lang w:val="en-US"/>
+        </w:rPr>
+        <w:t xml:space="preserve">. Đây là phương pháp thực hiện bố trí cho </w:t>
+      </w:r>
+      <w:r>
+        <w:rPr>
+          <w:i/>
+          <w:iCs/>
+          <w:lang w:val="en-US"/>
+        </w:rPr>
+        <w:t>Column</w:t>
+      </w:r>
+      <w:r>
+        <w:rPr>
+          <w:lang w:val="en-US"/>
+        </w:rPr>
+        <w:t>.</w:t>
+      </w:r>
+    </w:p>
+    <w:p>
+      <w:pPr>
+        <w:rPr>
+          <w:lang w:val="en-US"/>
+        </w:rPr>
+      </w:pPr>
+      <w:r>
+        <w:rPr>
+          <w:noProof/>
+        </w:rPr>
+        <w:drawing>
+          <wp:inline distT="0" distB="0" distL="0" distR="0" wp14:anchorId="1F29222B" wp14:editId="7BD82C08">
+            <wp:extent cx="5731510" cy="493395"/>
+            <wp:effectExtent l="0" t="0" r="2540" b="1905"/>
+            <wp:docPr id="488" name="Picture 488"/>
+            <wp:cNvGraphicFramePr>
+              <a:graphicFrameLocks xmlns:a="http://schemas.openxmlformats.org/drawingml/2006/main" noChangeAspect="1"/>
+            </wp:cNvGraphicFramePr>
+            <a:graphic xmlns:a="http://schemas.openxmlformats.org/drawingml/2006/main">
+              <a:graphicData uri="http://schemas.openxmlformats.org/drawingml/2006/picture">
+                <pic:pic xmlns:pic="http://schemas.openxmlformats.org/drawingml/2006/picture">
+                  <pic:nvPicPr>
+                    <pic:cNvPr id="1" name=""/>
+                    <pic:cNvPicPr/>
+                  </pic:nvPicPr>
+                  <pic:blipFill>
+                    <a:blip r:embed="rId78"/>
+                    <a:stretch>
+                      <a:fillRect/>
+                    </a:stretch>
+                  </pic:blipFill>
+                  <pic:spPr>
+                    <a:xfrm>
+                      <a:off x="0" y="0"/>
+                      <a:ext cx="5731510" cy="493395"/>
+                    </a:xfrm>
+                    <a:prstGeom prst="rect">
+                      <a:avLst/>
+                    </a:prstGeom>
+                  </pic:spPr>
+                </pic:pic>
+              </a:graphicData>
+            </a:graphic>
+          </wp:inline>
+        </w:drawing>
+      </w:r>
     </w:p>
     <w:sectPr>
-      <w:footerReference w:type="default" r:id="rId42"/>
+      <w:footerReference w:type="default" r:id="rId79"/>
       <w:pgSz w:w="11906" w:h="16838"/>
       <w:pgMar w:top="1440" w:right="1440" w:bottom="1440" w:left="1440" w:header="708" w:footer="708" w:gutter="0"/>
       <w:cols w:space="708"/>
@@ -6752,10 +11480,11 @@
   <w:abstractNum w:abstractNumId="1" w15:restartNumberingAfterBreak="0">
     <w:nsid w:val="0B57379B"/>
     <w:multiLevelType w:val="multilevel"/>
-    <w:tmpl w:val="D946DB58"/>
+    <w:tmpl w:val="E970F2FA"/>
     <w:lvl w:ilvl="0">
       <w:start w:val="1"/>
       <w:numFmt w:val="upperRoman"/>
+      <w:pStyle w:val="Heading1"/>
       <w:lvlText w:val="%1."/>
       <w:lvlJc w:val="left"/>
       <w:pPr>
@@ -6768,6 +11497,7 @@
     <w:lvl w:ilvl="1">
       <w:start w:val="1"/>
       <w:numFmt w:val="decimal"/>
+      <w:pStyle w:val="Heading2"/>
       <w:lvlText w:val="%2."/>
       <w:lvlJc w:val="left"/>
       <w:pPr>
@@ -6780,6 +11510,7 @@
     <w:lvl w:ilvl="2">
       <w:start w:val="1"/>
       <w:numFmt w:val="lowerLetter"/>
+      <w:pStyle w:val="Heading3"/>
       <w:lvlText w:val="%3)"/>
       <w:lvlJc w:val="left"/>
       <w:pPr>
@@ -6792,7 +11523,8 @@
     <w:lvl w:ilvl="3">
       <w:start w:val="1"/>
       <w:numFmt w:val="decimal"/>
-      <w:lvlText w:val="(%4)"/>
+      <w:pStyle w:val="Heading4"/>
+      <w:lvlText w:val="%3.%4)"/>
       <w:lvlJc w:val="left"/>
       <w:pPr>
         <w:ind w:left="1440" w:hanging="360"/>
@@ -6976,6 +11708,119 @@
     </w:lvl>
   </w:abstractNum>
   <w:abstractNum w:abstractNumId="3" w15:restartNumberingAfterBreak="0">
+    <w:nsid w:val="132943F9"/>
+    <w:multiLevelType w:val="hybridMultilevel"/>
+    <w:tmpl w:val="DB6EAE32"/>
+    <w:lvl w:ilvl="0" w:tplc="04090001">
+      <w:start w:val="1"/>
+      <w:numFmt w:val="bullet"/>
+      <w:lvlText w:val=""/>
+      <w:lvlJc w:val="left"/>
+      <w:pPr>
+        <w:ind w:left="720" w:hanging="360"/>
+      </w:pPr>
+      <w:rPr>
+        <w:rFonts w:ascii="Symbol" w:hAnsi="Symbol" w:hint="default"/>
+      </w:rPr>
+    </w:lvl>
+    <w:lvl w:ilvl="1" w:tplc="04090003" w:tentative="1">
+      <w:start w:val="1"/>
+      <w:numFmt w:val="bullet"/>
+      <w:lvlText w:val="o"/>
+      <w:lvlJc w:val="left"/>
+      <w:pPr>
+        <w:ind w:left="1440" w:hanging="360"/>
+      </w:pPr>
+      <w:rPr>
+        <w:rFonts w:ascii="Courier New" w:hAnsi="Courier New" w:cs="Courier New" w:hint="default"/>
+      </w:rPr>
+    </w:lvl>
+    <w:lvl w:ilvl="2" w:tplc="04090005" w:tentative="1">
+      <w:start w:val="1"/>
+      <w:numFmt w:val="bullet"/>
+      <w:lvlText w:val=""/>
+      <w:lvlJc w:val="left"/>
+      <w:pPr>
+        <w:ind w:left="2160" w:hanging="360"/>
+      </w:pPr>
+      <w:rPr>
+        <w:rFonts w:ascii="Wingdings" w:hAnsi="Wingdings" w:hint="default"/>
+      </w:rPr>
+    </w:lvl>
+    <w:lvl w:ilvl="3" w:tplc="04090001" w:tentative="1">
+      <w:start w:val="1"/>
+      <w:numFmt w:val="bullet"/>
+      <w:lvlText w:val=""/>
+      <w:lvlJc w:val="left"/>
+      <w:pPr>
+        <w:ind w:left="2880" w:hanging="360"/>
+      </w:pPr>
+      <w:rPr>
+        <w:rFonts w:ascii="Symbol" w:hAnsi="Symbol" w:hint="default"/>
+      </w:rPr>
+    </w:lvl>
+    <w:lvl w:ilvl="4" w:tplc="04090003" w:tentative="1">
+      <w:start w:val="1"/>
+      <w:numFmt w:val="bullet"/>
+      <w:lvlText w:val="o"/>
+      <w:lvlJc w:val="left"/>
+      <w:pPr>
+        <w:ind w:left="3600" w:hanging="360"/>
+      </w:pPr>
+      <w:rPr>
+        <w:rFonts w:ascii="Courier New" w:hAnsi="Courier New" w:cs="Courier New" w:hint="default"/>
+      </w:rPr>
+    </w:lvl>
+    <w:lvl w:ilvl="5" w:tplc="04090005" w:tentative="1">
+      <w:start w:val="1"/>
+      <w:numFmt w:val="bullet"/>
+      <w:lvlText w:val=""/>
+      <w:lvlJc w:val="left"/>
+      <w:pPr>
+        <w:ind w:left="4320" w:hanging="360"/>
+      </w:pPr>
+      <w:rPr>
+        <w:rFonts w:ascii="Wingdings" w:hAnsi="Wingdings" w:hint="default"/>
+      </w:rPr>
+    </w:lvl>
+    <w:lvl w:ilvl="6" w:tplc="04090001" w:tentative="1">
+      <w:start w:val="1"/>
+      <w:numFmt w:val="bullet"/>
+      <w:lvlText w:val=""/>
+      <w:lvlJc w:val="left"/>
+      <w:pPr>
+        <w:ind w:left="5040" w:hanging="360"/>
+      </w:pPr>
+      <w:rPr>
+        <w:rFonts w:ascii="Symbol" w:hAnsi="Symbol" w:hint="default"/>
+      </w:rPr>
+    </w:lvl>
+    <w:lvl w:ilvl="7" w:tplc="04090003" w:tentative="1">
+      <w:start w:val="1"/>
+      <w:numFmt w:val="bullet"/>
+      <w:lvlText w:val="o"/>
+      <w:lvlJc w:val="left"/>
+      <w:pPr>
+        <w:ind w:left="5760" w:hanging="360"/>
+      </w:pPr>
+      <w:rPr>
+        <w:rFonts w:ascii="Courier New" w:hAnsi="Courier New" w:cs="Courier New" w:hint="default"/>
+      </w:rPr>
+    </w:lvl>
+    <w:lvl w:ilvl="8" w:tplc="04090005" w:tentative="1">
+      <w:start w:val="1"/>
+      <w:numFmt w:val="bullet"/>
+      <w:lvlText w:val=""/>
+      <w:lvlJc w:val="left"/>
+      <w:pPr>
+        <w:ind w:left="6480" w:hanging="360"/>
+      </w:pPr>
+      <w:rPr>
+        <w:rFonts w:ascii="Wingdings" w:hAnsi="Wingdings" w:hint="default"/>
+      </w:rPr>
+    </w:lvl>
+  </w:abstractNum>
+  <w:abstractNum w:abstractNumId="4" w15:restartNumberingAfterBreak="0">
     <w:nsid w:val="1EE15559"/>
     <w:multiLevelType w:val="hybridMultilevel"/>
     <w:tmpl w:val="DB7E23EA"/>
@@ -7088,7 +11933,7 @@
       </w:rPr>
     </w:lvl>
   </w:abstractNum>
-  <w:abstractNum w:abstractNumId="4" w15:restartNumberingAfterBreak="0">
+  <w:abstractNum w:abstractNumId="5" w15:restartNumberingAfterBreak="0">
     <w:nsid w:val="1F7451FE"/>
     <w:multiLevelType w:val="hybridMultilevel"/>
     <w:tmpl w:val="9FB0A614"/>
@@ -7201,7 +12046,120 @@
       </w:rPr>
     </w:lvl>
   </w:abstractNum>
-  <w:abstractNum w:abstractNumId="5" w15:restartNumberingAfterBreak="0">
+  <w:abstractNum w:abstractNumId="6" w15:restartNumberingAfterBreak="0">
+    <w:nsid w:val="2077351C"/>
+    <w:multiLevelType w:val="hybridMultilevel"/>
+    <w:tmpl w:val="52C0227A"/>
+    <w:lvl w:ilvl="0" w:tplc="04090001">
+      <w:start w:val="1"/>
+      <w:numFmt w:val="bullet"/>
+      <w:lvlText w:val=""/>
+      <w:lvlJc w:val="left"/>
+      <w:pPr>
+        <w:ind w:left="720" w:hanging="360"/>
+      </w:pPr>
+      <w:rPr>
+        <w:rFonts w:ascii="Symbol" w:hAnsi="Symbol" w:hint="default"/>
+      </w:rPr>
+    </w:lvl>
+    <w:lvl w:ilvl="1" w:tplc="04090003" w:tentative="1">
+      <w:start w:val="1"/>
+      <w:numFmt w:val="bullet"/>
+      <w:lvlText w:val="o"/>
+      <w:lvlJc w:val="left"/>
+      <w:pPr>
+        <w:ind w:left="1440" w:hanging="360"/>
+      </w:pPr>
+      <w:rPr>
+        <w:rFonts w:ascii="Courier New" w:hAnsi="Courier New" w:cs="Courier New" w:hint="default"/>
+      </w:rPr>
+    </w:lvl>
+    <w:lvl w:ilvl="2" w:tplc="04090005" w:tentative="1">
+      <w:start w:val="1"/>
+      <w:numFmt w:val="bullet"/>
+      <w:lvlText w:val=""/>
+      <w:lvlJc w:val="left"/>
+      <w:pPr>
+        <w:ind w:left="2160" w:hanging="360"/>
+      </w:pPr>
+      <w:rPr>
+        <w:rFonts w:ascii="Wingdings" w:hAnsi="Wingdings" w:hint="default"/>
+      </w:rPr>
+    </w:lvl>
+    <w:lvl w:ilvl="3" w:tplc="04090001" w:tentative="1">
+      <w:start w:val="1"/>
+      <w:numFmt w:val="bullet"/>
+      <w:lvlText w:val=""/>
+      <w:lvlJc w:val="left"/>
+      <w:pPr>
+        <w:ind w:left="2880" w:hanging="360"/>
+      </w:pPr>
+      <w:rPr>
+        <w:rFonts w:ascii="Symbol" w:hAnsi="Symbol" w:hint="default"/>
+      </w:rPr>
+    </w:lvl>
+    <w:lvl w:ilvl="4" w:tplc="04090003" w:tentative="1">
+      <w:start w:val="1"/>
+      <w:numFmt w:val="bullet"/>
+      <w:lvlText w:val="o"/>
+      <w:lvlJc w:val="left"/>
+      <w:pPr>
+        <w:ind w:left="3600" w:hanging="360"/>
+      </w:pPr>
+      <w:rPr>
+        <w:rFonts w:ascii="Courier New" w:hAnsi="Courier New" w:cs="Courier New" w:hint="default"/>
+      </w:rPr>
+    </w:lvl>
+    <w:lvl w:ilvl="5" w:tplc="04090005" w:tentative="1">
+      <w:start w:val="1"/>
+      <w:numFmt w:val="bullet"/>
+      <w:lvlText w:val=""/>
+      <w:lvlJc w:val="left"/>
+      <w:pPr>
+        <w:ind w:left="4320" w:hanging="360"/>
+      </w:pPr>
+      <w:rPr>
+        <w:rFonts w:ascii="Wingdings" w:hAnsi="Wingdings" w:hint="default"/>
+      </w:rPr>
+    </w:lvl>
+    <w:lvl w:ilvl="6" w:tplc="04090001" w:tentative="1">
+      <w:start w:val="1"/>
+      <w:numFmt w:val="bullet"/>
+      <w:lvlText w:val=""/>
+      <w:lvlJc w:val="left"/>
+      <w:pPr>
+        <w:ind w:left="5040" w:hanging="360"/>
+      </w:pPr>
+      <w:rPr>
+        <w:rFonts w:ascii="Symbol" w:hAnsi="Symbol" w:hint="default"/>
+      </w:rPr>
+    </w:lvl>
+    <w:lvl w:ilvl="7" w:tplc="04090003" w:tentative="1">
+      <w:start w:val="1"/>
+      <w:numFmt w:val="bullet"/>
+      <w:lvlText w:val="o"/>
+      <w:lvlJc w:val="left"/>
+      <w:pPr>
+        <w:ind w:left="5760" w:hanging="360"/>
+      </w:pPr>
+      <w:rPr>
+        <w:rFonts w:ascii="Courier New" w:hAnsi="Courier New" w:cs="Courier New" w:hint="default"/>
+      </w:rPr>
+    </w:lvl>
+    <w:lvl w:ilvl="8" w:tplc="04090005" w:tentative="1">
+      <w:start w:val="1"/>
+      <w:numFmt w:val="bullet"/>
+      <w:lvlText w:val=""/>
+      <w:lvlJc w:val="left"/>
+      <w:pPr>
+        <w:ind w:left="6480" w:hanging="360"/>
+      </w:pPr>
+      <w:rPr>
+        <w:rFonts w:ascii="Wingdings" w:hAnsi="Wingdings" w:hint="default"/>
+      </w:rPr>
+    </w:lvl>
+  </w:abstractNum>
+  <w:abstractNum w:abstractNumId="7" w15:restartNumberingAfterBreak="0">
     <w:nsid w:val="21D3594C"/>
     <w:multiLevelType w:val="hybridMultilevel"/>
     <w:tmpl w:val="FDEC0CB0"/>
@@ -7314,7 +12272,7 @@
       </w:rPr>
     </w:lvl>
   </w:abstractNum>
-  <w:abstractNum w:abstractNumId="6" w15:restartNumberingAfterBreak="0">
+  <w:abstractNum w:abstractNumId="8" w15:restartNumberingAfterBreak="0">
     <w:nsid w:val="222637D0"/>
     <w:multiLevelType w:val="hybridMultilevel"/>
     <w:tmpl w:val="CEC620F4"/>
@@ -7427,7 +12385,7 @@
       </w:rPr>
     </w:lvl>
   </w:abstractNum>
-  <w:abstractNum w:abstractNumId="7" w15:restartNumberingAfterBreak="0">
+  <w:abstractNum w:abstractNumId="9" w15:restartNumberingAfterBreak="0">
     <w:nsid w:val="234E12D9"/>
     <w:multiLevelType w:val="hybridMultilevel"/>
     <w:tmpl w:val="E714849E"/>
@@ -7540,10 +12498,10 @@
       </w:rPr>
     </w:lvl>
   </w:abstractNum>
-  <w:abstractNum w:abstractNumId="8" w15:restartNumberingAfterBreak="0">
+  <w:abstractNum w:abstractNumId="10" w15:restartNumberingAfterBreak="0">
     <w:nsid w:val="3A522250"/>
     <w:multiLevelType w:val="multilevel"/>
-    <w:tmpl w:val="7BA25CBE"/>
+    <w:tmpl w:val="DAB277E4"/>
     <w:lvl w:ilvl="0">
       <w:start w:val="1"/>
       <w:numFmt w:val="upperRoman"/>
@@ -7559,7 +12517,6 @@
     <w:lvl w:ilvl="1">
       <w:start w:val="1"/>
       <w:numFmt w:val="decimal"/>
-      <w:pStyle w:val="Heading2"/>
       <w:lvlText w:val="%2."/>
       <w:lvlJc w:val="left"/>
       <w:pPr>
@@ -7572,7 +12529,6 @@
     <w:lvl w:ilvl="2">
       <w:start w:val="1"/>
       <w:numFmt w:val="lowerLetter"/>
-      <w:pStyle w:val="Heading3"/>
       <w:lvlText w:val="%3)"/>
       <w:lvlJc w:val="left"/>
       <w:pPr>
@@ -7585,8 +12541,7 @@
     <w:lvl w:ilvl="3">
       <w:start w:val="1"/>
       <w:numFmt w:val="decimal"/>
-      <w:pStyle w:val="Heading4"/>
-      <w:lvlText w:val="%4"/>
+      <w:lvlText w:val="%3.%4)"/>
       <w:lvlJc w:val="left"/>
       <w:pPr>
         <w:ind w:left="1440" w:hanging="360"/>
@@ -7656,7 +12611,7 @@
       </w:rPr>
     </w:lvl>
   </w:abstractNum>
-  <w:abstractNum w:abstractNumId="9" w15:restartNumberingAfterBreak="0">
+  <w:abstractNum w:abstractNumId="11" w15:restartNumberingAfterBreak="0">
     <w:nsid w:val="42E22A08"/>
     <w:multiLevelType w:val="hybridMultilevel"/>
     <w:tmpl w:val="5AEEF486"/>
@@ -7769,7 +12724,7 @@
       </w:rPr>
     </w:lvl>
   </w:abstractNum>
-  <w:abstractNum w:abstractNumId="10" w15:restartNumberingAfterBreak="0">
+  <w:abstractNum w:abstractNumId="12" w15:restartNumberingAfterBreak="0">
     <w:nsid w:val="4E6F2B20"/>
     <w:multiLevelType w:val="hybridMultilevel"/>
     <w:tmpl w:val="2758A5E4"/>
@@ -7882,7 +12837,7 @@
       </w:rPr>
     </w:lvl>
   </w:abstractNum>
-  <w:abstractNum w:abstractNumId="11" w15:restartNumberingAfterBreak="0">
+  <w:abstractNum w:abstractNumId="13" w15:restartNumberingAfterBreak="0">
     <w:nsid w:val="50C61115"/>
     <w:multiLevelType w:val="hybridMultilevel"/>
     <w:tmpl w:val="12606008"/>
@@ -7995,7 +12950,7 @@
       </w:rPr>
     </w:lvl>
   </w:abstractNum>
-  <w:abstractNum w:abstractNumId="12" w15:restartNumberingAfterBreak="0">
+  <w:abstractNum w:abstractNumId="14" w15:restartNumberingAfterBreak="0">
     <w:nsid w:val="6786575A"/>
     <w:multiLevelType w:val="hybridMultilevel"/>
     <w:tmpl w:val="A99E8A66"/>
@@ -8108,7 +13063,7 @@
       </w:rPr>
     </w:lvl>
   </w:abstractNum>
-  <w:abstractNum w:abstractNumId="13" w15:restartNumberingAfterBreak="0">
+  <w:abstractNum w:abstractNumId="15" w15:restartNumberingAfterBreak="0">
     <w:nsid w:val="6A5E744C"/>
     <w:multiLevelType w:val="hybridMultilevel"/>
     <w:tmpl w:val="B7A27AB2"/>
@@ -8221,7 +13176,120 @@
       </w:rPr>
     </w:lvl>
   </w:abstractNum>
-  <w:abstractNum w:abstractNumId="14" w15:restartNumberingAfterBreak="0">
+  <w:abstractNum w:abstractNumId="16" w15:restartNumberingAfterBreak="0">
+    <w:nsid w:val="73554F21"/>
+    <w:multiLevelType w:val="hybridMultilevel"/>
+    <w:tmpl w:val="F2764A68"/>
+    <w:lvl w:ilvl="0" w:tplc="04090001">
+      <w:start w:val="1"/>
+      <w:numFmt w:val="bullet"/>
+      <w:lvlText w:val=""/>
+      <w:lvlJc w:val="left"/>
+      <w:pPr>
+        <w:ind w:left="720" w:hanging="360"/>
+      </w:pPr>
+      <w:rPr>
+        <w:rFonts w:ascii="Symbol" w:hAnsi="Symbol" w:hint="default"/>
+      </w:rPr>
+    </w:lvl>
+    <w:lvl w:ilvl="1" w:tplc="04090003" w:tentative="1">
+      <w:start w:val="1"/>
+      <w:numFmt w:val="bullet"/>
+      <w:lvlText w:val="o"/>
+      <w:lvlJc w:val="left"/>
+      <w:pPr>
+        <w:ind w:left="1440" w:hanging="360"/>
+      </w:pPr>
+      <w:rPr>
+        <w:rFonts w:ascii="Courier New" w:hAnsi="Courier New" w:cs="Courier New" w:hint="default"/>
+      </w:rPr>
+    </w:lvl>
+    <w:lvl w:ilvl="2" w:tplc="04090005" w:tentative="1">
+      <w:start w:val="1"/>
+      <w:numFmt w:val="bullet"/>
+      <w:lvlText w:val=""/>
+      <w:lvlJc w:val="left"/>
+      <w:pPr>
+        <w:ind w:left="2160" w:hanging="360"/>
+      </w:pPr>
+      <w:rPr>
+        <w:rFonts w:ascii="Wingdings" w:hAnsi="Wingdings" w:hint="default"/>
+      </w:rPr>
+    </w:lvl>
+    <w:lvl w:ilvl="3" w:tplc="04090001" w:tentative="1">
+      <w:start w:val="1"/>
+      <w:numFmt w:val="bullet"/>
+      <w:lvlText w:val=""/>
+      <w:lvlJc w:val="left"/>
+      <w:pPr>
+        <w:ind w:left="2880" w:hanging="360"/>
+      </w:pPr>
+      <w:rPr>
+        <w:rFonts w:ascii="Symbol" w:hAnsi="Symbol" w:hint="default"/>
+      </w:rPr>
+    </w:lvl>
+    <w:lvl w:ilvl="4" w:tplc="04090003" w:tentative="1">
+      <w:start w:val="1"/>
+      <w:numFmt w:val="bullet"/>
+      <w:lvlText w:val="o"/>
+      <w:lvlJc w:val="left"/>
+      <w:pPr>
+        <w:ind w:left="3600" w:hanging="360"/>
+      </w:pPr>
+      <w:rPr>
+        <w:rFonts w:ascii="Courier New" w:hAnsi="Courier New" w:cs="Courier New" w:hint="default"/>
+      </w:rPr>
+    </w:lvl>
+    <w:lvl w:ilvl="5" w:tplc="04090005" w:tentative="1">
+      <w:start w:val="1"/>
+      <w:numFmt w:val="bullet"/>
+      <w:lvlText w:val=""/>
+      <w:lvlJc w:val="left"/>
+      <w:pPr>
+        <w:ind w:left="4320" w:hanging="360"/>
+      </w:pPr>
+      <w:rPr>
+        <w:rFonts w:ascii="Wingdings" w:hAnsi="Wingdings" w:hint="default"/>
+      </w:rPr>
+    </w:lvl>
+    <w:lvl w:ilvl="6" w:tplc="04090001" w:tentative="1">
+      <w:start w:val="1"/>
+      <w:numFmt w:val="bullet"/>
+      <w:lvlText w:val=""/>
+      <w:lvlJc w:val="left"/>
+      <w:pPr>
+        <w:ind w:left="5040" w:hanging="360"/>
+      </w:pPr>
+      <w:rPr>
+        <w:rFonts w:ascii="Symbol" w:hAnsi="Symbol" w:hint="default"/>
+      </w:rPr>
+    </w:lvl>
+    <w:lvl w:ilvl="7" w:tplc="04090003" w:tentative="1">
+      <w:start w:val="1"/>
+      <w:numFmt w:val="bullet"/>
+      <w:lvlText w:val="o"/>
+      <w:lvlJc w:val="left"/>
+      <w:pPr>
+        <w:ind w:left="5760" w:hanging="360"/>
+      </w:pPr>
+      <w:rPr>
+        <w:rFonts w:ascii="Courier New" w:hAnsi="Courier New" w:cs="Courier New" w:hint="default"/>
+      </w:rPr>
+    </w:lvl>
+    <w:lvl w:ilvl="8" w:tplc="04090005" w:tentative="1">
+      <w:start w:val="1"/>
+      <w:numFmt w:val="bullet"/>
+      <w:lvlText w:val=""/>
+      <w:lvlJc w:val="left"/>
+      <w:pPr>
+        <w:ind w:left="6480" w:hanging="360"/>
+      </w:pPr>
+      <w:rPr>
+        <w:rFonts w:ascii="Wingdings" w:hAnsi="Wingdings" w:hint="default"/>
+      </w:rPr>
+    </w:lvl>
+  </w:abstractNum>
+  <w:abstractNum w:abstractNumId="17" w15:restartNumberingAfterBreak="0">
     <w:nsid w:val="7C551A26"/>
     <w:multiLevelType w:val="hybridMultilevel"/>
     <w:tmpl w:val="992A6750"/>
@@ -8334,7 +13402,7 @@
       </w:rPr>
     </w:lvl>
   </w:abstractNum>
-  <w:abstractNum w:abstractNumId="15" w15:restartNumberingAfterBreak="0">
+  <w:abstractNum w:abstractNumId="18" w15:restartNumberingAfterBreak="0">
     <w:nsid w:val="7CFA662E"/>
     <w:multiLevelType w:val="hybridMultilevel"/>
     <w:tmpl w:val="8C169BFE"/>
@@ -8454,16 +13522,16 @@
     <w:abstractNumId w:val="0"/>
   </w:num>
   <w:num w:numId="3">
-    <w:abstractNumId w:val="3"/>
+    <w:abstractNumId w:val="4"/>
   </w:num>
   <w:num w:numId="4">
-    <w:abstractNumId w:val="10"/>
+    <w:abstractNumId w:val="12"/>
   </w:num>
   <w:num w:numId="5">
-    <w:abstractNumId w:val="7"/>
+    <w:abstractNumId w:val="9"/>
   </w:num>
   <w:num w:numId="6">
-    <w:abstractNumId w:val="15"/>
+    <w:abstractNumId w:val="18"/>
   </w:num>
   <w:num w:numId="7">
     <w:abstractNumId w:val="1"/>
@@ -8526,34 +13594,103 @@
     </w:lvlOverride>
   </w:num>
   <w:num w:numId="9">
+    <w:abstractNumId w:val="10"/>
+  </w:num>
+  <w:num w:numId="10">
+    <w:abstractNumId w:val="7"/>
+  </w:num>
+  <w:num w:numId="11">
+    <w:abstractNumId w:val="14"/>
+  </w:num>
+  <w:num w:numId="12">
+    <w:abstractNumId w:val="13"/>
+  </w:num>
+  <w:num w:numId="13">
+    <w:abstractNumId w:val="5"/>
+  </w:num>
+  <w:num w:numId="14">
     <w:abstractNumId w:val="8"/>
   </w:num>
-  <w:num w:numId="10">
-    <w:abstractNumId w:val="5"/>
-  </w:num>
-  <w:num w:numId="11">
-    <w:abstractNumId w:val="12"/>
-  </w:num>
-  <w:num w:numId="12">
-    <w:abstractNumId w:val="11"/>
-  </w:num>
-  <w:num w:numId="13">
-    <w:abstractNumId w:val="4"/>
-  </w:num>
-  <w:num w:numId="14">
-    <w:abstractNumId w:val="6"/>
-  </w:num>
   <w:num w:numId="15">
-    <w:abstractNumId w:val="14"/>
+    <w:abstractNumId w:val="17"/>
   </w:num>
   <w:num w:numId="16">
-    <w:abstractNumId w:val="9"/>
+    <w:abstractNumId w:val="11"/>
   </w:num>
   <w:num w:numId="17">
     <w:abstractNumId w:val="2"/>
   </w:num>
   <w:num w:numId="18">
-    <w:abstractNumId w:val="13"/>
+    <w:abstractNumId w:val="15"/>
+  </w:num>
+  <w:num w:numId="19">
+    <w:abstractNumId w:val="10"/>
+    <w:lvlOverride w:ilvl="0">
+      <w:startOverride w:val="1"/>
+    </w:lvlOverride>
+    <w:lvlOverride w:ilvl="1">
+      <w:startOverride w:val="1"/>
+    </w:lvlOverride>
+    <w:lvlOverride w:ilvl="2">
+      <w:startOverride w:val="1"/>
+    </w:lvlOverride>
+    <w:lvlOverride w:ilvl="3">
+      <w:startOverride w:val="1"/>
+    </w:lvlOverride>
+    <w:lvlOverride w:ilvl="4">
+      <w:startOverride w:val="1"/>
+    </w:lvlOverride>
+    <w:lvlOverride w:ilvl="5">
+      <w:startOverride w:val="1"/>
+    </w:lvlOverride>
+    <w:lvlOverride w:ilvl="6">
+      <w:startOverride w:val="1"/>
+    </w:lvlOverride>
+    <w:lvlOverride w:ilvl="7">
+      <w:startOverride w:val="1"/>
+    </w:lvlOverride>
+    <w:lvlOverride w:ilvl="8">
+      <w:startOverride w:val="1"/>
+    </w:lvlOverride>
+  </w:num>
+  <w:num w:numId="20">
+    <w:abstractNumId w:val="10"/>
+    <w:lvlOverride w:ilvl="0">
+      <w:startOverride w:val="1"/>
+    </w:lvlOverride>
+    <w:lvlOverride w:ilvl="1">
+      <w:startOverride w:val="1"/>
+    </w:lvlOverride>
+    <w:lvlOverride w:ilvl="2">
+      <w:startOverride w:val="1"/>
+    </w:lvlOverride>
+    <w:lvlOverride w:ilvl="3">
+      <w:startOverride w:val="1"/>
+    </w:lvlOverride>
+    <w:lvlOverride w:ilvl="4">
+      <w:startOverride w:val="1"/>
+    </w:lvlOverride>
+    <w:lvlOverride w:ilvl="5">
+      <w:startOverride w:val="1"/>
+    </w:lvlOverride>
+    <w:lvlOverride w:ilvl="6">
+      <w:startOverride w:val="1"/>
+    </w:lvlOverride>
+    <w:lvlOverride w:ilvl="7">
+      <w:startOverride w:val="1"/>
+    </w:lvlOverride>
+    <w:lvlOverride w:ilvl="8">
+      <w:startOverride w:val="1"/>
+    </w:lvlOverride>
+  </w:num>
+  <w:num w:numId="21">
+    <w:abstractNumId w:val="6"/>
+  </w:num>
+  <w:num w:numId="22">
+    <w:abstractNumId w:val="3"/>
+  </w:num>
+  <w:num w:numId="23">
+    <w:abstractNumId w:val="16"/>
   </w:num>
 </w:numbering>
 </file>
@@ -8972,6 +14109,9 @@
     <w:pPr>
       <w:keepNext/>
       <w:keepLines/>
+      <w:numPr>
+        <w:numId w:val="1"/>
+      </w:numPr>
       <w:spacing w:before="240" w:after="0"/>
       <w:outlineLvl w:val="0"/>
     </w:pPr>
@@ -8996,7 +14136,7 @@
       <w:keepLines/>
       <w:numPr>
         <w:ilvl w:val="1"/>
-        <w:numId w:val="9"/>
+        <w:numId w:val="1"/>
       </w:numPr>
       <w:spacing w:before="40" w:after="0"/>
       <w:outlineLvl w:val="1"/>
@@ -9022,7 +14162,7 @@
       <w:keepLines/>
       <w:numPr>
         <w:ilvl w:val="2"/>
-        <w:numId w:val="9"/>
+        <w:numId w:val="1"/>
       </w:numPr>
       <w:spacing w:before="40" w:after="0"/>
       <w:outlineLvl w:val="2"/>
@@ -9049,7 +14189,7 @@
       <w:keepLines/>
       <w:numPr>
         <w:ilvl w:val="3"/>
-        <w:numId w:val="9"/>
+        <w:numId w:val="1"/>
       </w:numPr>
       <w:spacing w:before="40" w:after="0"/>
       <w:outlineLvl w:val="3"/>
@@ -9225,6 +14365,18 @@
       <w:iCs/>
       <w:color w:val="000000" w:themeColor="text1"/>
       <w:sz w:val="24"/>
+    </w:rPr>
+  </w:style>
+  <w:style w:type="character" w:styleId="FollowedHyperlink">
+    <w:name w:val="FollowedHyperlink"/>
+    <w:basedOn w:val="DefaultParagraphFont"/>
+    <w:uiPriority w:val="99"/>
+    <w:semiHidden/>
+    <w:unhideWhenUsed/>
+    <w:rsid w:val="001D357B"/>
+    <w:rPr>
+      <w:color w:val="954F72" w:themeColor="followedHyperlink"/>
+      <w:u w:val="single"/>
     </w:rPr>
   </w:style>
 </w:styles>
